--- a/Documents/Railroad Signaling Block Design Tool - Milestone 2.docx
+++ b/Documents/Railroad Signaling Block Design Tool - Milestone 2.docx
@@ -1,6 +1,6 @@
 
 <file path=word/document.xml><?xml version="1.0" encoding="utf-8"?>
-<w:document xmlns:wpc="http://schemas.microsoft.com/office/word/2010/wordprocessingCanvas" xmlns:mc="http://schemas.openxmlformats.org/markup-compatibility/2006" xmlns:o="urn:schemas-microsoft-com:office:office" xmlns:r="http://schemas.openxmlformats.org/officeDocument/2006/relationships" xmlns:m="http://schemas.openxmlformats.org/officeDocument/2006/math" xmlns:v="urn:schemas-microsoft-com:vml" xmlns:wp14="http://schemas.microsoft.com/office/word/2010/wordprocessingDrawing" xmlns:wp="http://schemas.openxmlformats.org/drawingml/2006/wordprocessingDrawing" xmlns:w10="urn:schemas-microsoft-com:office:word" xmlns:w="http://schemas.openxmlformats.org/wordprocessingml/2006/main" xmlns:w14="http://schemas.microsoft.com/office/word/2010/wordml" xmlns:w15="http://schemas.microsoft.com/office/word/2012/wordml" xmlns:wpg="http://schemas.microsoft.com/office/word/2010/wordprocessingGroup" xmlns:wpi="http://schemas.microsoft.com/office/word/2010/wordprocessingInk" xmlns:wne="http://schemas.microsoft.com/office/word/2006/wordml" xmlns:wps="http://schemas.microsoft.com/office/word/2010/wordprocessingShape" mc:Ignorable="w14 w15 wp14">
+<w:document xmlns:wpc="http://schemas.microsoft.com/office/word/2010/wordprocessingCanvas" xmlns:mo="http://schemas.microsoft.com/office/mac/office/2008/main" xmlns:mc="http://schemas.openxmlformats.org/markup-compatibility/2006" xmlns:mv="urn:schemas-microsoft-com:mac:vml" xmlns:o="urn:schemas-microsoft-com:office:office" xmlns:r="http://schemas.openxmlformats.org/officeDocument/2006/relationships" xmlns:m="http://schemas.openxmlformats.org/officeDocument/2006/math" xmlns:v="urn:schemas-microsoft-com:vml" xmlns:wp14="http://schemas.microsoft.com/office/word/2010/wordprocessingDrawing" xmlns:wp="http://schemas.openxmlformats.org/drawingml/2006/wordprocessingDrawing" xmlns:w10="urn:schemas-microsoft-com:office:word" xmlns:w="http://schemas.openxmlformats.org/wordprocessingml/2006/main" xmlns:w14="http://schemas.microsoft.com/office/word/2010/wordml" xmlns:wpg="http://schemas.microsoft.com/office/word/2010/wordprocessingGroup" xmlns:wpi="http://schemas.microsoft.com/office/word/2010/wordprocessingInk" xmlns:wne="http://schemas.microsoft.com/office/word/2006/wordml" xmlns:wps="http://schemas.microsoft.com/office/word/2010/wordprocessingShape" mc:Ignorable="w14 wp14">
   <w:body>
     <w:p>
       <w:pPr>
@@ -34,7 +34,7 @@
       <w:r>
         <w:t xml:space="preserve">Kenneth Truex – </w:t>
       </w:r>
-      <w:hyperlink r:id="rId5" w:history="1">
+      <w:hyperlink r:id="rId6" w:history="1">
         <w:r>
           <w:rPr>
             <w:rStyle w:val="Hyperlink"/>
@@ -50,7 +50,7 @@
       <w:r>
         <w:t xml:space="preserve">Zachary McHenry – </w:t>
       </w:r>
-      <w:hyperlink r:id="rId6" w:history="1">
+      <w:hyperlink r:id="rId7" w:history="1">
         <w:r>
           <w:rPr>
             <w:rStyle w:val="Hyperlink"/>
@@ -66,7 +66,7 @@
       <w:r>
         <w:t xml:space="preserve">Christopher Diebold – </w:t>
       </w:r>
-      <w:hyperlink r:id="rId7" w:history="1">
+      <w:hyperlink r:id="rId8" w:history="1">
         <w:r>
           <w:rPr>
             <w:rStyle w:val="Hyperlink"/>
@@ -82,7 +82,7 @@
       <w:r>
         <w:t xml:space="preserve">Chad Mason – </w:t>
       </w:r>
-      <w:hyperlink r:id="rId8" w:history="1">
+      <w:hyperlink r:id="rId9" w:history="1">
         <w:r>
           <w:rPr>
             <w:rStyle w:val="Hyperlink"/>
@@ -114,7 +114,7 @@
       <w:r>
         <w:t xml:space="preserve">Phillip Bernhard – </w:t>
       </w:r>
-      <w:hyperlink r:id="rId9" w:history="1">
+      <w:hyperlink r:id="rId10" w:history="1">
         <w:r>
           <w:rPr>
             <w:rStyle w:val="Hyperlink"/>
@@ -609,28 +609,31 @@
         <w:t xml:space="preserve"> </w:t>
       </w:r>
       <w:r>
+        <w:t xml:space="preserve">Currently modifying the algorithms used to calculate Safe Breaking Distance and Headway/Runtime performance to read in values from a SQL database. </w:t>
+      </w:r>
+    </w:p>
+    <w:p>
+      <w:pPr>
+        <w:pStyle w:val="NoSpacing"/>
+      </w:pPr>
+    </w:p>
+    <w:p>
+      <w:pPr>
+        <w:pStyle w:val="NoSpacing"/>
+      </w:pPr>
+      <w:r>
+        <w:rPr>
+          <w:u w:val="single"/>
+        </w:rPr>
+        <w:t>Chris:</w:t>
+      </w:r>
+      <w:r>
+        <w:rPr>
+          <w:u w:val="single"/>
+        </w:rPr>
         <w:t xml:space="preserve"> </w:t>
       </w:r>
-    </w:p>
-    <w:p>
-      <w:pPr>
-        <w:pStyle w:val="NoSpacing"/>
-      </w:pPr>
-    </w:p>
-    <w:p>
-      <w:pPr>
-        <w:pStyle w:val="NoSpacing"/>
-      </w:pPr>
-      <w:r>
-        <w:rPr>
-          <w:u w:val="single"/>
-        </w:rPr>
-        <w:t>Chris:</w:t>
-      </w:r>
-      <w:r>
-        <w:rPr>
-          <w:u w:val="single"/>
-        </w:rPr>
+      <w:r>
         <w:t xml:space="preserve"> </w:t>
       </w:r>
       <w:r>
@@ -642,53 +645,84 @@
       <w:r>
         <w:t xml:space="preserve"> </w:t>
       </w:r>
+    </w:p>
+    <w:p>
+      <w:pPr>
+        <w:pStyle w:val="NoSpacing"/>
+      </w:pPr>
+    </w:p>
+    <w:p>
+      <w:pPr>
+        <w:pStyle w:val="NoSpacing"/>
+      </w:pPr>
+      <w:r>
+        <w:rPr>
+          <w:u w:val="single"/>
+        </w:rPr>
+        <w:t>Chad:</w:t>
+      </w:r>
       <w:r>
         <w:t xml:space="preserve"> </w:t>
       </w:r>
-    </w:p>
-    <w:p>
-      <w:pPr>
-        <w:pStyle w:val="NoSpacing"/>
-      </w:pPr>
-    </w:p>
-    <w:p>
-      <w:pPr>
-        <w:pStyle w:val="NoSpacing"/>
-      </w:pPr>
-      <w:r>
-        <w:rPr>
-          <w:u w:val="single"/>
-        </w:rPr>
-        <w:lastRenderedPageBreak/>
-        <w:t>Chad:</w:t>
-      </w:r>
       <w:r>
         <w:t xml:space="preserve"> </w:t>
       </w:r>
       <w:r>
+        <w:t xml:space="preserve">Took the Photoshop designs from Zach and began implementing them into </w:t>
+      </w:r>
+      <w:r>
+        <w:t xml:space="preserve">a Windows Form. Showed Dan </w:t>
+      </w:r>
+      <w:proofErr w:type="spellStart"/>
+      <w:r>
+        <w:t>Ballesty</w:t>
+      </w:r>
+      <w:proofErr w:type="spellEnd"/>
+      <w:r>
+        <w:t xml:space="preserve"> the Windows Form </w:t>
+      </w:r>
+      <w:bookmarkStart w:id="0" w:name="_GoBack"/>
+      <w:bookmarkEnd w:id="0"/>
+    </w:p>
+    <w:p>
+      <w:pPr>
+        <w:pStyle w:val="NoSpacing"/>
+      </w:pPr>
+    </w:p>
+    <w:p>
+      <w:pPr>
+        <w:pStyle w:val="NoSpacing"/>
+      </w:pPr>
+      <w:r>
+        <w:rPr>
+          <w:u w:val="single"/>
+        </w:rPr>
+        <w:t>Zach:</w:t>
+      </w:r>
+      <w:r>
         <w:t xml:space="preserve"> </w:t>
       </w:r>
-    </w:p>
-    <w:p>
-      <w:pPr>
-        <w:pStyle w:val="NoSpacing"/>
-      </w:pPr>
-    </w:p>
-    <w:p>
-      <w:pPr>
-        <w:pStyle w:val="NoSpacing"/>
-      </w:pPr>
-      <w:r>
-        <w:rPr>
-          <w:u w:val="single"/>
-        </w:rPr>
-        <w:t>Zach:</w:t>
-      </w:r>
       <w:r>
         <w:t xml:space="preserve"> </w:t>
       </w:r>
       <w:r>
-        <w:t xml:space="preserve"> </w:t>
+        <w:t xml:space="preserve">Finished designing the GUI in Adobe Photoshop taking into account the feedback that we have received from Dan </w:t>
+      </w:r>
+      <w:proofErr w:type="spellStart"/>
+      <w:r>
+        <w:t>Ballesty</w:t>
+      </w:r>
+      <w:proofErr w:type="spellEnd"/>
+      <w:r>
+        <w:t xml:space="preserve">. Have started putting the GUI into a Windows Form with Chad. Waiting for final approval from Dan </w:t>
+      </w:r>
+      <w:proofErr w:type="spellStart"/>
+      <w:r>
+        <w:t>Ballesty</w:t>
+      </w:r>
+      <w:proofErr w:type="spellEnd"/>
+      <w:r>
+        <w:t xml:space="preserve">. Also need other engineers from GE to approve the GUI and provide feedback based upon what they are looking for and what they would like to accomplish with this software. After both the GE and our team have agreed upon the GUI we will begin to interface the GUI with Kenneth’s calculation algorithms and the database. </w:t>
       </w:r>
     </w:p>
     <w:p>
@@ -1000,8 +1034,6 @@
         </w:rPr>
         <w:t>2</w:t>
       </w:r>
-      <w:bookmarkStart w:id="0" w:name="_GoBack"/>
-      <w:bookmarkEnd w:id="0"/>
       <w:r>
         <w:rPr>
           <w:b/>
@@ -1290,7 +1322,7 @@
         <w:tblLook w:val="04A0" w:firstRow="1" w:lastRow="0" w:firstColumn="1" w:lastColumn="0" w:noHBand="0" w:noVBand="1"/>
       </w:tblPr>
       <w:tblGrid>
-        <w:gridCol w:w="1649"/>
+        <w:gridCol w:w="1785"/>
         <w:gridCol w:w="480"/>
         <w:gridCol w:w="480"/>
         <w:gridCol w:w="480"/>
@@ -3574,7 +3606,7 @@
 </file>
 
 <file path=word/numbering.xml><?xml version="1.0" encoding="utf-8"?>
-<w:numbering xmlns:wpc="http://schemas.microsoft.com/office/word/2010/wordprocessingCanvas" xmlns:mc="http://schemas.openxmlformats.org/markup-compatibility/2006" xmlns:o="urn:schemas-microsoft-com:office:office" xmlns:r="http://schemas.openxmlformats.org/officeDocument/2006/relationships" xmlns:m="http://schemas.openxmlformats.org/officeDocument/2006/math" xmlns:v="urn:schemas-microsoft-com:vml" xmlns:wp14="http://schemas.microsoft.com/office/word/2010/wordprocessingDrawing" xmlns:wp="http://schemas.openxmlformats.org/drawingml/2006/wordprocessingDrawing" xmlns:w10="urn:schemas-microsoft-com:office:word" xmlns:w="http://schemas.openxmlformats.org/wordprocessingml/2006/main" xmlns:w14="http://schemas.microsoft.com/office/word/2010/wordml" xmlns:w15="http://schemas.microsoft.com/office/word/2012/wordml" xmlns:wpg="http://schemas.microsoft.com/office/word/2010/wordprocessingGroup" xmlns:wpi="http://schemas.microsoft.com/office/word/2010/wordprocessingInk" xmlns:wne="http://schemas.microsoft.com/office/word/2006/wordml" xmlns:wps="http://schemas.microsoft.com/office/word/2010/wordprocessingShape" mc:Ignorable="w14 w15 wp14">
+<w:numbering xmlns:wpc="http://schemas.microsoft.com/office/word/2010/wordprocessingCanvas" xmlns:mo="http://schemas.microsoft.com/office/mac/office/2008/main" xmlns:mc="http://schemas.openxmlformats.org/markup-compatibility/2006" xmlns:mv="urn:schemas-microsoft-com:mac:vml" xmlns:o="urn:schemas-microsoft-com:office:office" xmlns:r="http://schemas.openxmlformats.org/officeDocument/2006/relationships" xmlns:m="http://schemas.openxmlformats.org/officeDocument/2006/math" xmlns:v="urn:schemas-microsoft-com:vml" xmlns:wp14="http://schemas.microsoft.com/office/word/2010/wordprocessingDrawing" xmlns:wp="http://schemas.openxmlformats.org/drawingml/2006/wordprocessingDrawing" xmlns:w10="urn:schemas-microsoft-com:office:word" xmlns:w="http://schemas.openxmlformats.org/wordprocessingml/2006/main" xmlns:w14="http://schemas.microsoft.com/office/word/2010/wordml" xmlns:wpg="http://schemas.microsoft.com/office/word/2010/wordprocessingGroup" xmlns:wpi="http://schemas.microsoft.com/office/word/2010/wordprocessingInk" xmlns:wne="http://schemas.microsoft.com/office/word/2006/wordml" xmlns:wps="http://schemas.microsoft.com/office/word/2010/wordprocessingShape" mc:Ignorable="w14 wp14">
   <w:abstractNum w:abstractNumId="0">
     <w:nsid w:val="12E048C3"/>
     <w:multiLevelType w:val="hybridMultilevel"/>
@@ -3695,7 +3727,7 @@
 </file>
 
 <file path=word/styles.xml><?xml version="1.0" encoding="utf-8"?>
-<w:styles xmlns:mc="http://schemas.openxmlformats.org/markup-compatibility/2006" xmlns:r="http://schemas.openxmlformats.org/officeDocument/2006/relationships" xmlns:w="http://schemas.openxmlformats.org/wordprocessingml/2006/main" xmlns:w14="http://schemas.microsoft.com/office/word/2010/wordml" xmlns:w15="http://schemas.microsoft.com/office/word/2012/wordml" mc:Ignorable="w14 w15">
+<w:styles xmlns:mc="http://schemas.openxmlformats.org/markup-compatibility/2006" xmlns:r="http://schemas.openxmlformats.org/officeDocument/2006/relationships" xmlns:w="http://schemas.openxmlformats.org/wordprocessingml/2006/main" xmlns:w14="http://schemas.microsoft.com/office/word/2010/wordml" mc:Ignorable="w14">
   <w:docDefaults>
     <w:rPrDefault>
       <w:rPr>
@@ -3711,378 +3743,153 @@
       </w:pPr>
     </w:pPrDefault>
   </w:docDefaults>
-  <w:latentStyles w:defLockedState="0" w:defUIPriority="99" w:defSemiHidden="0" w:defUnhideWhenUsed="0" w:defQFormat="0" w:count="371">
-    <w:lsdException w:name="Normal" w:uiPriority="0" w:qFormat="1"/>
-    <w:lsdException w:name="heading 1" w:uiPriority="9" w:qFormat="1"/>
-    <w:lsdException w:name="heading 2" w:semiHidden="1" w:uiPriority="9" w:unhideWhenUsed="1" w:qFormat="1"/>
-    <w:lsdException w:name="heading 3" w:semiHidden="1" w:uiPriority="9" w:unhideWhenUsed="1" w:qFormat="1"/>
-    <w:lsdException w:name="heading 4" w:semiHidden="1" w:uiPriority="9" w:unhideWhenUsed="1" w:qFormat="1"/>
-    <w:lsdException w:name="heading 5" w:semiHidden="1" w:uiPriority="9" w:unhideWhenUsed="1" w:qFormat="1"/>
-    <w:lsdException w:name="heading 6" w:semiHidden="1" w:uiPriority="9" w:unhideWhenUsed="1" w:qFormat="1"/>
-    <w:lsdException w:name="heading 7" w:semiHidden="1" w:uiPriority="9" w:unhideWhenUsed="1" w:qFormat="1"/>
-    <w:lsdException w:name="heading 8" w:semiHidden="1" w:uiPriority="9" w:unhideWhenUsed="1" w:qFormat="1"/>
-    <w:lsdException w:name="heading 9" w:semiHidden="1" w:uiPriority="9" w:unhideWhenUsed="1" w:qFormat="1"/>
-    <w:lsdException w:name="index 1" w:semiHidden="1" w:unhideWhenUsed="1"/>
-    <w:lsdException w:name="index 2" w:semiHidden="1" w:unhideWhenUsed="1"/>
-    <w:lsdException w:name="index 3" w:semiHidden="1" w:unhideWhenUsed="1"/>
-    <w:lsdException w:name="index 4" w:semiHidden="1" w:unhideWhenUsed="1"/>
-    <w:lsdException w:name="index 5" w:semiHidden="1" w:unhideWhenUsed="1"/>
-    <w:lsdException w:name="index 6" w:semiHidden="1" w:unhideWhenUsed="1"/>
-    <w:lsdException w:name="index 7" w:semiHidden="1" w:unhideWhenUsed="1"/>
-    <w:lsdException w:name="index 8" w:semiHidden="1" w:unhideWhenUsed="1"/>
-    <w:lsdException w:name="index 9" w:semiHidden="1" w:unhideWhenUsed="1"/>
-    <w:lsdException w:name="toc 1" w:semiHidden="1" w:uiPriority="39" w:unhideWhenUsed="1"/>
-    <w:lsdException w:name="toc 2" w:semiHidden="1" w:uiPriority="39" w:unhideWhenUsed="1"/>
-    <w:lsdException w:name="toc 3" w:semiHidden="1" w:uiPriority="39" w:unhideWhenUsed="1"/>
-    <w:lsdException w:name="toc 4" w:semiHidden="1" w:uiPriority="39" w:unhideWhenUsed="1"/>
-    <w:lsdException w:name="toc 5" w:semiHidden="1" w:uiPriority="39" w:unhideWhenUsed="1"/>
-    <w:lsdException w:name="toc 6" w:semiHidden="1" w:uiPriority="39" w:unhideWhenUsed="1"/>
-    <w:lsdException w:name="toc 7" w:semiHidden="1" w:uiPriority="39" w:unhideWhenUsed="1"/>
-    <w:lsdException w:name="toc 8" w:semiHidden="1" w:uiPriority="39" w:unhideWhenUsed="1"/>
-    <w:lsdException w:name="toc 9" w:semiHidden="1" w:uiPriority="39" w:unhideWhenUsed="1"/>
-    <w:lsdException w:name="Normal Indent" w:semiHidden="1" w:unhideWhenUsed="1"/>
-    <w:lsdException w:name="footnote text" w:semiHidden="1" w:unhideWhenUsed="1"/>
-    <w:lsdException w:name="annotation text" w:semiHidden="1" w:unhideWhenUsed="1"/>
-    <w:lsdException w:name="header" w:semiHidden="1" w:unhideWhenUsed="1"/>
-    <w:lsdException w:name="footer" w:semiHidden="1" w:unhideWhenUsed="1"/>
-    <w:lsdException w:name="index heading" w:semiHidden="1" w:unhideWhenUsed="1"/>
-    <w:lsdException w:name="caption" w:semiHidden="1" w:uiPriority="35" w:unhideWhenUsed="1" w:qFormat="1"/>
-    <w:lsdException w:name="table of figures" w:semiHidden="1" w:unhideWhenUsed="1"/>
-    <w:lsdException w:name="envelope address" w:semiHidden="1" w:unhideWhenUsed="1"/>
-    <w:lsdException w:name="envelope return" w:semiHidden="1" w:unhideWhenUsed="1"/>
-    <w:lsdException w:name="footnote reference" w:semiHidden="1" w:unhideWhenUsed="1"/>
-    <w:lsdException w:name="annotation reference" w:semiHidden="1" w:unhideWhenUsed="1"/>
-    <w:lsdException w:name="line number" w:semiHidden="1" w:unhideWhenUsed="1"/>
-    <w:lsdException w:name="page number" w:semiHidden="1" w:unhideWhenUsed="1"/>
-    <w:lsdException w:name="endnote reference" w:semiHidden="1" w:unhideWhenUsed="1"/>
-    <w:lsdException w:name="endnote text" w:semiHidden="1" w:unhideWhenUsed="1"/>
-    <w:lsdException w:name="table of authorities" w:semiHidden="1" w:unhideWhenUsed="1"/>
-    <w:lsdException w:name="macro" w:semiHidden="1" w:unhideWhenUsed="1"/>
-    <w:lsdException w:name="toa heading" w:semiHidden="1" w:unhideWhenUsed="1"/>
-    <w:lsdException w:name="List" w:semiHidden="1" w:unhideWhenUsed="1"/>
-    <w:lsdException w:name="List Bullet" w:semiHidden="1" w:unhideWhenUsed="1"/>
-    <w:lsdException w:name="List Number" w:semiHidden="1" w:unhideWhenUsed="1"/>
-    <w:lsdException w:name="List 2" w:semiHidden="1" w:unhideWhenUsed="1"/>
-    <w:lsdException w:name="List 3" w:semiHidden="1" w:unhideWhenUsed="1"/>
-    <w:lsdException w:name="List 4" w:semiHidden="1" w:unhideWhenUsed="1"/>
-    <w:lsdException w:name="List 5" w:semiHidden="1" w:unhideWhenUsed="1"/>
-    <w:lsdException w:name="List Bullet 2" w:semiHidden="1" w:unhideWhenUsed="1"/>
-    <w:lsdException w:name="List Bullet 3" w:semiHidden="1" w:unhideWhenUsed="1"/>
-    <w:lsdException w:name="List Bullet 4" w:semiHidden="1" w:unhideWhenUsed="1"/>
-    <w:lsdException w:name="List Bullet 5" w:semiHidden="1" w:unhideWhenUsed="1"/>
-    <w:lsdException w:name="List Number 2" w:semiHidden="1" w:unhideWhenUsed="1"/>
-    <w:lsdException w:name="List Number 3" w:semiHidden="1" w:unhideWhenUsed="1"/>
-    <w:lsdException w:name="List Number 4" w:semiHidden="1" w:unhideWhenUsed="1"/>
-    <w:lsdException w:name="List Number 5" w:semiHidden="1" w:unhideWhenUsed="1"/>
-    <w:lsdException w:name="Title" w:uiPriority="10" w:qFormat="1"/>
-    <w:lsdException w:name="Closing" w:semiHidden="1" w:unhideWhenUsed="1"/>
-    <w:lsdException w:name="Signature" w:semiHidden="1" w:unhideWhenUsed="1"/>
-    <w:lsdException w:name="Default Paragraph Font" w:semiHidden="1" w:uiPriority="1" w:unhideWhenUsed="1"/>
-    <w:lsdException w:name="Body Text" w:semiHidden="1" w:unhideWhenUsed="1"/>
-    <w:lsdException w:name="Body Text Indent" w:semiHidden="1" w:unhideWhenUsed="1"/>
-    <w:lsdException w:name="List Continue" w:semiHidden="1" w:unhideWhenUsed="1"/>
-    <w:lsdException w:name="List Continue 2" w:semiHidden="1" w:unhideWhenUsed="1"/>
-    <w:lsdException w:name="List Continue 3" w:semiHidden="1" w:unhideWhenUsed="1"/>
-    <w:lsdException w:name="List Continue 4" w:semiHidden="1" w:unhideWhenUsed="1"/>
-    <w:lsdException w:name="List Continue 5" w:semiHidden="1" w:unhideWhenUsed="1"/>
-    <w:lsdException w:name="Message Header" w:semiHidden="1" w:unhideWhenUsed="1"/>
-    <w:lsdException w:name="Subtitle" w:uiPriority="11" w:qFormat="1"/>
-    <w:lsdException w:name="Salutation" w:semiHidden="1" w:unhideWhenUsed="1"/>
-    <w:lsdException w:name="Date" w:semiHidden="1" w:unhideWhenUsed="1"/>
-    <w:lsdException w:name="Body Text First Indent" w:semiHidden="1" w:unhideWhenUsed="1"/>
-    <w:lsdException w:name="Body Text First Indent 2" w:semiHidden="1" w:unhideWhenUsed="1"/>
-    <w:lsdException w:name="Note Heading" w:semiHidden="1" w:unhideWhenUsed="1"/>
-    <w:lsdException w:name="Body Text 2" w:semiHidden="1" w:unhideWhenUsed="1"/>
-    <w:lsdException w:name="Body Text 3" w:semiHidden="1" w:unhideWhenUsed="1"/>
-    <w:lsdException w:name="Body Text Indent 2" w:semiHidden="1" w:unhideWhenUsed="1"/>
-    <w:lsdException w:name="Body Text Indent 3" w:semiHidden="1" w:unhideWhenUsed="1"/>
-    <w:lsdException w:name="Block Text" w:semiHidden="1" w:unhideWhenUsed="1"/>
-    <w:lsdException w:name="Hyperlink" w:semiHidden="1" w:unhideWhenUsed="1"/>
-    <w:lsdException w:name="FollowedHyperlink" w:semiHidden="1" w:unhideWhenUsed="1"/>
-    <w:lsdException w:name="Strong" w:uiPriority="22" w:qFormat="1"/>
-    <w:lsdException w:name="Emphasis" w:uiPriority="20" w:qFormat="1"/>
-    <w:lsdException w:name="Document Map" w:semiHidden="1" w:unhideWhenUsed="1"/>
-    <w:lsdException w:name="Plain Text" w:semiHidden="1" w:unhideWhenUsed="1"/>
-    <w:lsdException w:name="E-mail Signature" w:semiHidden="1" w:unhideWhenUsed="1"/>
-    <w:lsdException w:name="HTML Top of Form" w:semiHidden="1" w:unhideWhenUsed="1"/>
-    <w:lsdException w:name="HTML Bottom of Form" w:semiHidden="1" w:unhideWhenUsed="1"/>
-    <w:lsdException w:name="Normal (Web)" w:semiHidden="1" w:unhideWhenUsed="1"/>
-    <w:lsdException w:name="HTML Acronym" w:semiHidden="1" w:unhideWhenUsed="1"/>
-    <w:lsdException w:name="HTML Address" w:semiHidden="1" w:unhideWhenUsed="1"/>
-    <w:lsdException w:name="HTML Cite" w:semiHidden="1" w:unhideWhenUsed="1"/>
-    <w:lsdException w:name="HTML Code" w:semiHidden="1" w:unhideWhenUsed="1"/>
-    <w:lsdException w:name="HTML Definition" w:semiHidden="1" w:unhideWhenUsed="1"/>
-    <w:lsdException w:name="HTML Keyboard" w:semiHidden="1" w:unhideWhenUsed="1"/>
-    <w:lsdException w:name="HTML Preformatted" w:semiHidden="1" w:unhideWhenUsed="1"/>
-    <w:lsdException w:name="HTML Sample" w:semiHidden="1" w:unhideWhenUsed="1"/>
-    <w:lsdException w:name="HTML Typewriter" w:semiHidden="1" w:unhideWhenUsed="1"/>
-    <w:lsdException w:name="HTML Variable" w:semiHidden="1" w:unhideWhenUsed="1"/>
-    <w:lsdException w:name="Normal Table" w:semiHidden="1" w:unhideWhenUsed="1"/>
-    <w:lsdException w:name="annotation subject" w:semiHidden="1" w:unhideWhenUsed="1"/>
-    <w:lsdException w:name="No List" w:semiHidden="1" w:unhideWhenUsed="1"/>
-    <w:lsdException w:name="Outline List 1" w:semiHidden="1" w:unhideWhenUsed="1"/>
-    <w:lsdException w:name="Outline List 2" w:semiHidden="1" w:unhideWhenUsed="1"/>
-    <w:lsdException w:name="Outline List 3" w:semiHidden="1" w:unhideWhenUsed="1"/>
-    <w:lsdException w:name="Table Simple 1" w:semiHidden="1" w:unhideWhenUsed="1"/>
-    <w:lsdException w:name="Table Simple 2" w:semiHidden="1" w:unhideWhenUsed="1"/>
-    <w:lsdException w:name="Table Simple 3" w:semiHidden="1" w:unhideWhenUsed="1"/>
-    <w:lsdException w:name="Table Classic 1" w:semiHidden="1" w:unhideWhenUsed="1"/>
-    <w:lsdException w:name="Table Classic 2" w:semiHidden="1" w:unhideWhenUsed="1"/>
-    <w:lsdException w:name="Table Classic 3" w:semiHidden="1" w:unhideWhenUsed="1"/>
-    <w:lsdException w:name="Table Classic 4" w:semiHidden="1" w:unhideWhenUsed="1"/>
-    <w:lsdException w:name="Table Colorful 1" w:semiHidden="1" w:unhideWhenUsed="1"/>
-    <w:lsdException w:name="Table Colorful 2" w:semiHidden="1" w:unhideWhenUsed="1"/>
-    <w:lsdException w:name="Table Colorful 3" w:semiHidden="1" w:unhideWhenUsed="1"/>
-    <w:lsdException w:name="Table Columns 1" w:semiHidden="1" w:unhideWhenUsed="1"/>
-    <w:lsdException w:name="Table Columns 2" w:semiHidden="1" w:unhideWhenUsed="1"/>
-    <w:lsdException w:name="Table Columns 3" w:semiHidden="1" w:unhideWhenUsed="1"/>
-    <w:lsdException w:name="Table Columns 4" w:semiHidden="1" w:unhideWhenUsed="1"/>
-    <w:lsdException w:name="Table Columns 5" w:semiHidden="1" w:unhideWhenUsed="1"/>
-    <w:lsdException w:name="Table Grid 1" w:semiHidden="1" w:unhideWhenUsed="1"/>
-    <w:lsdException w:name="Table Grid 2" w:semiHidden="1" w:unhideWhenUsed="1"/>
-    <w:lsdException w:name="Table Grid 3" w:semiHidden="1" w:unhideWhenUsed="1"/>
-    <w:lsdException w:name="Table Grid 4" w:semiHidden="1" w:unhideWhenUsed="1"/>
-    <w:lsdException w:name="Table Grid 5" w:semiHidden="1" w:unhideWhenUsed="1"/>
-    <w:lsdException w:name="Table Grid 6" w:semiHidden="1" w:unhideWhenUsed="1"/>
-    <w:lsdException w:name="Table Grid 7" w:semiHidden="1" w:unhideWhenUsed="1"/>
-    <w:lsdException w:name="Table Grid 8" w:semiHidden="1" w:unhideWhenUsed="1"/>
-    <w:lsdException w:name="Table List 1" w:semiHidden="1" w:unhideWhenUsed="1"/>
-    <w:lsdException w:name="Table List 2" w:semiHidden="1" w:unhideWhenUsed="1"/>
-    <w:lsdException w:name="Table List 3" w:semiHidden="1" w:unhideWhenUsed="1"/>
-    <w:lsdException w:name="Table List 4" w:semiHidden="1" w:unhideWhenUsed="1"/>
-    <w:lsdException w:name="Table List 5" w:semiHidden="1" w:unhideWhenUsed="1"/>
-    <w:lsdException w:name="Table List 6" w:semiHidden="1" w:unhideWhenUsed="1"/>
-    <w:lsdException w:name="Table List 7" w:semiHidden="1" w:unhideWhenUsed="1"/>
-    <w:lsdException w:name="Table List 8" w:semiHidden="1" w:unhideWhenUsed="1"/>
-    <w:lsdException w:name="Table 3D effects 1" w:semiHidden="1" w:unhideWhenUsed="1"/>
-    <w:lsdException w:name="Table 3D effects 2" w:semiHidden="1" w:unhideWhenUsed="1"/>
-    <w:lsdException w:name="Table 3D effects 3" w:semiHidden="1" w:unhideWhenUsed="1"/>
-    <w:lsdException w:name="Table Contemporary" w:semiHidden="1" w:unhideWhenUsed="1"/>
-    <w:lsdException w:name="Table Elegant" w:semiHidden="1" w:unhideWhenUsed="1"/>
-    <w:lsdException w:name="Table Professional" w:semiHidden="1" w:unhideWhenUsed="1"/>
-    <w:lsdException w:name="Table Subtle 1" w:semiHidden="1" w:unhideWhenUsed="1"/>
-    <w:lsdException w:name="Table Subtle 2" w:semiHidden="1" w:unhideWhenUsed="1"/>
-    <w:lsdException w:name="Table Web 1" w:semiHidden="1" w:unhideWhenUsed="1"/>
-    <w:lsdException w:name="Table Web 2" w:semiHidden="1" w:unhideWhenUsed="1"/>
-    <w:lsdException w:name="Table Web 3" w:semiHidden="1" w:unhideWhenUsed="1"/>
-    <w:lsdException w:name="Balloon Text" w:semiHidden="1" w:unhideWhenUsed="1"/>
-    <w:lsdException w:name="Table Grid" w:uiPriority="59"/>
-    <w:lsdException w:name="Table Theme" w:semiHidden="1" w:unhideWhenUsed="1"/>
-    <w:lsdException w:name="Placeholder Text" w:semiHidden="1"/>
-    <w:lsdException w:name="No Spacing" w:uiPriority="1" w:qFormat="1"/>
-    <w:lsdException w:name="Light Shading" w:uiPriority="60"/>
-    <w:lsdException w:name="Light List" w:uiPriority="61"/>
-    <w:lsdException w:name="Light Grid" w:uiPriority="62"/>
-    <w:lsdException w:name="Medium Shading 1" w:uiPriority="63"/>
-    <w:lsdException w:name="Medium Shading 2" w:uiPriority="64"/>
-    <w:lsdException w:name="Medium List 1" w:uiPriority="65"/>
-    <w:lsdException w:name="Medium List 2" w:uiPriority="66"/>
-    <w:lsdException w:name="Medium Grid 1" w:uiPriority="67"/>
-    <w:lsdException w:name="Medium Grid 2" w:uiPriority="68"/>
-    <w:lsdException w:name="Medium Grid 3" w:uiPriority="69"/>
-    <w:lsdException w:name="Dark List" w:uiPriority="70"/>
-    <w:lsdException w:name="Colorful Shading" w:uiPriority="71"/>
-    <w:lsdException w:name="Colorful List" w:uiPriority="72"/>
-    <w:lsdException w:name="Colorful Grid" w:uiPriority="73"/>
-    <w:lsdException w:name="Light Shading Accent 1" w:uiPriority="60"/>
-    <w:lsdException w:name="Light List Accent 1" w:uiPriority="61"/>
-    <w:lsdException w:name="Light Grid Accent 1" w:uiPriority="62"/>
-    <w:lsdException w:name="Medium Shading 1 Accent 1" w:uiPriority="63"/>
-    <w:lsdException w:name="Medium Shading 2 Accent 1" w:uiPriority="64"/>
-    <w:lsdException w:name="Medium List 1 Accent 1" w:uiPriority="65"/>
-    <w:lsdException w:name="Revision" w:semiHidden="1"/>
-    <w:lsdException w:name="List Paragraph" w:uiPriority="34" w:qFormat="1"/>
-    <w:lsdException w:name="Quote" w:uiPriority="29" w:qFormat="1"/>
-    <w:lsdException w:name="Intense Quote" w:uiPriority="30" w:qFormat="1"/>
-    <w:lsdException w:name="Medium List 2 Accent 1" w:uiPriority="66"/>
-    <w:lsdException w:name="Medium Grid 1 Accent 1" w:uiPriority="67"/>
-    <w:lsdException w:name="Medium Grid 2 Accent 1" w:uiPriority="68"/>
-    <w:lsdException w:name="Medium Grid 3 Accent 1" w:uiPriority="69"/>
-    <w:lsdException w:name="Dark List Accent 1" w:uiPriority="70"/>
-    <w:lsdException w:name="Colorful Shading Accent 1" w:uiPriority="71"/>
-    <w:lsdException w:name="Colorful List Accent 1" w:uiPriority="72"/>
-    <w:lsdException w:name="Colorful Grid Accent 1" w:uiPriority="73"/>
-    <w:lsdException w:name="Light Shading Accent 2" w:uiPriority="60"/>
-    <w:lsdException w:name="Light List Accent 2" w:uiPriority="61"/>
-    <w:lsdException w:name="Light Grid Accent 2" w:uiPriority="62"/>
-    <w:lsdException w:name="Medium Shading 1 Accent 2" w:uiPriority="63"/>
-    <w:lsdException w:name="Medium Shading 2 Accent 2" w:uiPriority="64"/>
-    <w:lsdException w:name="Medium List 1 Accent 2" w:uiPriority="65"/>
-    <w:lsdException w:name="Medium List 2 Accent 2" w:uiPriority="66"/>
-    <w:lsdException w:name="Medium Grid 1 Accent 2" w:uiPriority="67"/>
-    <w:lsdException w:name="Medium Grid 2 Accent 2" w:uiPriority="68"/>
-    <w:lsdException w:name="Medium Grid 3 Accent 2" w:uiPriority="69"/>
-    <w:lsdException w:name="Dark List Accent 2" w:uiPriority="70"/>
-    <w:lsdException w:name="Colorful Shading Accent 2" w:uiPriority="71"/>
-    <w:lsdException w:name="Colorful List Accent 2" w:uiPriority="72"/>
-    <w:lsdException w:name="Colorful Grid Accent 2" w:uiPriority="73"/>
-    <w:lsdException w:name="Light Shading Accent 3" w:uiPriority="60"/>
-    <w:lsdException w:name="Light List Accent 3" w:uiPriority="61"/>
-    <w:lsdException w:name="Light Grid Accent 3" w:uiPriority="62"/>
-    <w:lsdException w:name="Medium Shading 1 Accent 3" w:uiPriority="63"/>
-    <w:lsdException w:name="Medium Shading 2 Accent 3" w:uiPriority="64"/>
-    <w:lsdException w:name="Medium List 1 Accent 3" w:uiPriority="65"/>
-    <w:lsdException w:name="Medium List 2 Accent 3" w:uiPriority="66"/>
-    <w:lsdException w:name="Medium Grid 1 Accent 3" w:uiPriority="67"/>
-    <w:lsdException w:name="Medium Grid 2 Accent 3" w:uiPriority="68"/>
-    <w:lsdException w:name="Medium Grid 3 Accent 3" w:uiPriority="69"/>
-    <w:lsdException w:name="Dark List Accent 3" w:uiPriority="70"/>
-    <w:lsdException w:name="Colorful Shading Accent 3" w:uiPriority="71"/>
-    <w:lsdException w:name="Colorful List Accent 3" w:uiPriority="72"/>
-    <w:lsdException w:name="Colorful Grid Accent 3" w:uiPriority="73"/>
-    <w:lsdException w:name="Light Shading Accent 4" w:uiPriority="60"/>
-    <w:lsdException w:name="Light List Accent 4" w:uiPriority="61"/>
-    <w:lsdException w:name="Light Grid Accent 4" w:uiPriority="62"/>
-    <w:lsdException w:name="Medium Shading 1 Accent 4" w:uiPriority="63"/>
-    <w:lsdException w:name="Medium Shading 2 Accent 4" w:uiPriority="64"/>
-    <w:lsdException w:name="Medium List 1 Accent 4" w:uiPriority="65"/>
-    <w:lsdException w:name="Medium List 2 Accent 4" w:uiPriority="66"/>
-    <w:lsdException w:name="Medium Grid 1 Accent 4" w:uiPriority="67"/>
-    <w:lsdException w:name="Medium Grid 2 Accent 4" w:uiPriority="68"/>
-    <w:lsdException w:name="Medium Grid 3 Accent 4" w:uiPriority="69"/>
-    <w:lsdException w:name="Dark List Accent 4" w:uiPriority="70"/>
-    <w:lsdException w:name="Colorful Shading Accent 4" w:uiPriority="71"/>
-    <w:lsdException w:name="Colorful List Accent 4" w:uiPriority="72"/>
-    <w:lsdException w:name="Colorful Grid Accent 4" w:uiPriority="73"/>
-    <w:lsdException w:name="Light Shading Accent 5" w:uiPriority="60"/>
-    <w:lsdException w:name="Light List Accent 5" w:uiPriority="61"/>
-    <w:lsdException w:name="Light Grid Accent 5" w:uiPriority="62"/>
-    <w:lsdException w:name="Medium Shading 1 Accent 5" w:uiPriority="63"/>
-    <w:lsdException w:name="Medium Shading 2 Accent 5" w:uiPriority="64"/>
-    <w:lsdException w:name="Medium List 1 Accent 5" w:uiPriority="65"/>
-    <w:lsdException w:name="Medium List 2 Accent 5" w:uiPriority="66"/>
-    <w:lsdException w:name="Medium Grid 1 Accent 5" w:uiPriority="67"/>
-    <w:lsdException w:name="Medium Grid 2 Accent 5" w:uiPriority="68"/>
-    <w:lsdException w:name="Medium Grid 3 Accent 5" w:uiPriority="69"/>
-    <w:lsdException w:name="Dark List Accent 5" w:uiPriority="70"/>
-    <w:lsdException w:name="Colorful Shading Accent 5" w:uiPriority="71"/>
-    <w:lsdException w:name="Colorful List Accent 5" w:uiPriority="72"/>
-    <w:lsdException w:name="Colorful Grid Accent 5" w:uiPriority="73"/>
-    <w:lsdException w:name="Light Shading Accent 6" w:uiPriority="60"/>
-    <w:lsdException w:name="Light List Accent 6" w:uiPriority="61"/>
-    <w:lsdException w:name="Light Grid Accent 6" w:uiPriority="62"/>
-    <w:lsdException w:name="Medium Shading 1 Accent 6" w:uiPriority="63"/>
-    <w:lsdException w:name="Medium Shading 2 Accent 6" w:uiPriority="64"/>
-    <w:lsdException w:name="Medium List 1 Accent 6" w:uiPriority="65"/>
-    <w:lsdException w:name="Medium List 2 Accent 6" w:uiPriority="66"/>
-    <w:lsdException w:name="Medium Grid 1 Accent 6" w:uiPriority="67"/>
-    <w:lsdException w:name="Medium Grid 2 Accent 6" w:uiPriority="68"/>
-    <w:lsdException w:name="Medium Grid 3 Accent 6" w:uiPriority="69"/>
-    <w:lsdException w:name="Dark List Accent 6" w:uiPriority="70"/>
-    <w:lsdException w:name="Colorful Shading Accent 6" w:uiPriority="71"/>
-    <w:lsdException w:name="Colorful List Accent 6" w:uiPriority="72"/>
-    <w:lsdException w:name="Colorful Grid Accent 6" w:uiPriority="73"/>
-    <w:lsdException w:name="Subtle Emphasis" w:uiPriority="19" w:qFormat="1"/>
-    <w:lsdException w:name="Intense Emphasis" w:uiPriority="21" w:qFormat="1"/>
-    <w:lsdException w:name="Subtle Reference" w:uiPriority="31" w:qFormat="1"/>
-    <w:lsdException w:name="Intense Reference" w:uiPriority="32" w:qFormat="1"/>
-    <w:lsdException w:name="Book Title" w:uiPriority="33" w:qFormat="1"/>
-    <w:lsdException w:name="Bibliography" w:semiHidden="1" w:uiPriority="37" w:unhideWhenUsed="1"/>
-    <w:lsdException w:name="TOC Heading" w:semiHidden="1" w:uiPriority="39" w:unhideWhenUsed="1" w:qFormat="1"/>
-    <w:lsdException w:name="Plain Table 1" w:uiPriority="41"/>
-    <w:lsdException w:name="Plain Table 2" w:uiPriority="42"/>
-    <w:lsdException w:name="Plain Table 3" w:uiPriority="43"/>
-    <w:lsdException w:name="Plain Table 4" w:uiPriority="44"/>
-    <w:lsdException w:name="Plain Table 5" w:uiPriority="45"/>
-    <w:lsdException w:name="Grid Table Light" w:uiPriority="40"/>
-    <w:lsdException w:name="Grid Table 1 Light" w:uiPriority="46"/>
-    <w:lsdException w:name="Grid Table 2" w:uiPriority="47"/>
-    <w:lsdException w:name="Grid Table 3" w:uiPriority="48"/>
-    <w:lsdException w:name="Grid Table 4" w:uiPriority="49"/>
-    <w:lsdException w:name="Grid Table 5 Dark" w:uiPriority="50"/>
-    <w:lsdException w:name="Grid Table 6 Colorful" w:uiPriority="51"/>
-    <w:lsdException w:name="Grid Table 7 Colorful" w:uiPriority="52"/>
-    <w:lsdException w:name="Grid Table 1 Light Accent 1" w:uiPriority="46"/>
-    <w:lsdException w:name="Grid Table 2 Accent 1" w:uiPriority="47"/>
-    <w:lsdException w:name="Grid Table 3 Accent 1" w:uiPriority="48"/>
-    <w:lsdException w:name="Grid Table 4 Accent 1" w:uiPriority="49"/>
-    <w:lsdException w:name="Grid Table 5 Dark Accent 1" w:uiPriority="50"/>
-    <w:lsdException w:name="Grid Table 6 Colorful Accent 1" w:uiPriority="51"/>
-    <w:lsdException w:name="Grid Table 7 Colorful Accent 1" w:uiPriority="52"/>
-    <w:lsdException w:name="Grid Table 1 Light Accent 2" w:uiPriority="46"/>
-    <w:lsdException w:name="Grid Table 2 Accent 2" w:uiPriority="47"/>
-    <w:lsdException w:name="Grid Table 3 Accent 2" w:uiPriority="48"/>
-    <w:lsdException w:name="Grid Table 4 Accent 2" w:uiPriority="49"/>
-    <w:lsdException w:name="Grid Table 5 Dark Accent 2" w:uiPriority="50"/>
-    <w:lsdException w:name="Grid Table 6 Colorful Accent 2" w:uiPriority="51"/>
-    <w:lsdException w:name="Grid Table 7 Colorful Accent 2" w:uiPriority="52"/>
-    <w:lsdException w:name="Grid Table 1 Light Accent 3" w:uiPriority="46"/>
-    <w:lsdException w:name="Grid Table 2 Accent 3" w:uiPriority="47"/>
-    <w:lsdException w:name="Grid Table 3 Accent 3" w:uiPriority="48"/>
-    <w:lsdException w:name="Grid Table 4 Accent 3" w:uiPriority="49"/>
-    <w:lsdException w:name="Grid Table 5 Dark Accent 3" w:uiPriority="50"/>
-    <w:lsdException w:name="Grid Table 6 Colorful Accent 3" w:uiPriority="51"/>
-    <w:lsdException w:name="Grid Table 7 Colorful Accent 3" w:uiPriority="52"/>
-    <w:lsdException w:name="Grid Table 1 Light Accent 4" w:uiPriority="46"/>
-    <w:lsdException w:name="Grid Table 2 Accent 4" w:uiPriority="47"/>
-    <w:lsdException w:name="Grid Table 3 Accent 4" w:uiPriority="48"/>
-    <w:lsdException w:name="Grid Table 4 Accent 4" w:uiPriority="49"/>
-    <w:lsdException w:name="Grid Table 5 Dark Accent 4" w:uiPriority="50"/>
-    <w:lsdException w:name="Grid Table 6 Colorful Accent 4" w:uiPriority="51"/>
-    <w:lsdException w:name="Grid Table 7 Colorful Accent 4" w:uiPriority="52"/>
-    <w:lsdException w:name="Grid Table 1 Light Accent 5" w:uiPriority="46"/>
-    <w:lsdException w:name="Grid Table 2 Accent 5" w:uiPriority="47"/>
-    <w:lsdException w:name="Grid Table 3 Accent 5" w:uiPriority="48"/>
-    <w:lsdException w:name="Grid Table 4 Accent 5" w:uiPriority="49"/>
-    <w:lsdException w:name="Grid Table 5 Dark Accent 5" w:uiPriority="50"/>
-    <w:lsdException w:name="Grid Table 6 Colorful Accent 5" w:uiPriority="51"/>
-    <w:lsdException w:name="Grid Table 7 Colorful Accent 5" w:uiPriority="52"/>
-    <w:lsdException w:name="Grid Table 1 Light Accent 6" w:uiPriority="46"/>
-    <w:lsdException w:name="Grid Table 2 Accent 6" w:uiPriority="47"/>
-    <w:lsdException w:name="Grid Table 3 Accent 6" w:uiPriority="48"/>
-    <w:lsdException w:name="Grid Table 4 Accent 6" w:uiPriority="49"/>
-    <w:lsdException w:name="Grid Table 5 Dark Accent 6" w:uiPriority="50"/>
-    <w:lsdException w:name="Grid Table 6 Colorful Accent 6" w:uiPriority="51"/>
-    <w:lsdException w:name="Grid Table 7 Colorful Accent 6" w:uiPriority="52"/>
-    <w:lsdException w:name="List Table 1 Light" w:uiPriority="46"/>
-    <w:lsdException w:name="List Table 2" w:uiPriority="47"/>
-    <w:lsdException w:name="List Table 3" w:uiPriority="48"/>
-    <w:lsdException w:name="List Table 4" w:uiPriority="49"/>
-    <w:lsdException w:name="List Table 5 Dark" w:uiPriority="50"/>
-    <w:lsdException w:name="List Table 6 Colorful" w:uiPriority="51"/>
-    <w:lsdException w:name="List Table 7 Colorful" w:uiPriority="52"/>
-    <w:lsdException w:name="List Table 1 Light Accent 1" w:uiPriority="46"/>
-    <w:lsdException w:name="List Table 2 Accent 1" w:uiPriority="47"/>
-    <w:lsdException w:name="List Table 3 Accent 1" w:uiPriority="48"/>
-    <w:lsdException w:name="List Table 4 Accent 1" w:uiPriority="49"/>
-    <w:lsdException w:name="List Table 5 Dark Accent 1" w:uiPriority="50"/>
-    <w:lsdException w:name="List Table 6 Colorful Accent 1" w:uiPriority="51"/>
-    <w:lsdException w:name="List Table 7 Colorful Accent 1" w:uiPriority="52"/>
-    <w:lsdException w:name="List Table 1 Light Accent 2" w:uiPriority="46"/>
-    <w:lsdException w:name="List Table 2 Accent 2" w:uiPriority="47"/>
-    <w:lsdException w:name="List Table 3 Accent 2" w:uiPriority="48"/>
-    <w:lsdException w:name="List Table 4 Accent 2" w:uiPriority="49"/>
-    <w:lsdException w:name="List Table 5 Dark Accent 2" w:uiPriority="50"/>
-    <w:lsdException w:name="List Table 6 Colorful Accent 2" w:uiPriority="51"/>
-    <w:lsdException w:name="List Table 7 Colorful Accent 2" w:uiPriority="52"/>
-    <w:lsdException w:name="List Table 1 Light Accent 3" w:uiPriority="46"/>
-    <w:lsdException w:name="List Table 2 Accent 3" w:uiPriority="47"/>
-    <w:lsdException w:name="List Table 3 Accent 3" w:uiPriority="48"/>
-    <w:lsdException w:name="List Table 4 Accent 3" w:uiPriority="49"/>
-    <w:lsdException w:name="List Table 5 Dark Accent 3" w:uiPriority="50"/>
-    <w:lsdException w:name="List Table 6 Colorful Accent 3" w:uiPriority="51"/>
-    <w:lsdException w:name="List Table 7 Colorful Accent 3" w:uiPriority="52"/>
-    <w:lsdException w:name="List Table 1 Light Accent 4" w:uiPriority="46"/>
-    <w:lsdException w:name="List Table 2 Accent 4" w:uiPriority="47"/>
-    <w:lsdException w:name="List Table 3 Accent 4" w:uiPriority="48"/>
-    <w:lsdException w:name="List Table 4 Accent 4" w:uiPriority="49"/>
-    <w:lsdException w:name="List Table 5 Dark Accent 4" w:uiPriority="50"/>
-    <w:lsdException w:name="List Table 6 Colorful Accent 4" w:uiPriority="51"/>
-    <w:lsdException w:name="List Table 7 Colorful Accent 4" w:uiPriority="52"/>
-    <w:lsdException w:name="List Table 1 Light Accent 5" w:uiPriority="46"/>
-    <w:lsdException w:name="List Table 2 Accent 5" w:uiPriority="47"/>
-    <w:lsdException w:name="List Table 3 Accent 5" w:uiPriority="48"/>
-    <w:lsdException w:name="List Table 4 Accent 5" w:uiPriority="49"/>
-    <w:lsdException w:name="List Table 5 Dark Accent 5" w:uiPriority="50"/>
-    <w:lsdException w:name="List Table 6 Colorful Accent 5" w:uiPriority="51"/>
-    <w:lsdException w:name="List Table 7 Colorful Accent 5" w:uiPriority="52"/>
-    <w:lsdException w:name="List Table 1 Light Accent 6" w:uiPriority="46"/>
-    <w:lsdException w:name="List Table 2 Accent 6" w:uiPriority="47"/>
-    <w:lsdException w:name="List Table 3 Accent 6" w:uiPriority="48"/>
-    <w:lsdException w:name="List Table 4 Accent 6" w:uiPriority="49"/>
-    <w:lsdException w:name="List Table 5 Dark Accent 6" w:uiPriority="50"/>
-    <w:lsdException w:name="List Table 6 Colorful Accent 6" w:uiPriority="51"/>
-    <w:lsdException w:name="List Table 7 Colorful Accent 6" w:uiPriority="52"/>
+  <w:latentStyles w:defLockedState="0" w:defUIPriority="99" w:defSemiHidden="1" w:defUnhideWhenUsed="1" w:defQFormat="0" w:count="276">
+    <w:lsdException w:name="Normal" w:semiHidden="0" w:uiPriority="0" w:unhideWhenUsed="0" w:qFormat="1"/>
+    <w:lsdException w:name="heading 1" w:semiHidden="0" w:uiPriority="9" w:unhideWhenUsed="0" w:qFormat="1"/>
+    <w:lsdException w:name="heading 2" w:uiPriority="9" w:qFormat="1"/>
+    <w:lsdException w:name="heading 3" w:uiPriority="9" w:qFormat="1"/>
+    <w:lsdException w:name="heading 4" w:uiPriority="9" w:qFormat="1"/>
+    <w:lsdException w:name="heading 5" w:uiPriority="9" w:qFormat="1"/>
+    <w:lsdException w:name="heading 6" w:uiPriority="9" w:qFormat="1"/>
+    <w:lsdException w:name="heading 7" w:uiPriority="9" w:qFormat="1"/>
+    <w:lsdException w:name="heading 8" w:uiPriority="9" w:qFormat="1"/>
+    <w:lsdException w:name="heading 9" w:uiPriority="9" w:qFormat="1"/>
+    <w:lsdException w:name="toc 1" w:uiPriority="39"/>
+    <w:lsdException w:name="toc 2" w:uiPriority="39"/>
+    <w:lsdException w:name="toc 3" w:uiPriority="39"/>
+    <w:lsdException w:name="toc 4" w:uiPriority="39"/>
+    <w:lsdException w:name="toc 5" w:uiPriority="39"/>
+    <w:lsdException w:name="toc 6" w:uiPriority="39"/>
+    <w:lsdException w:name="toc 7" w:uiPriority="39"/>
+    <w:lsdException w:name="toc 8" w:uiPriority="39"/>
+    <w:lsdException w:name="toc 9" w:uiPriority="39"/>
+    <w:lsdException w:name="caption" w:uiPriority="35" w:qFormat="1"/>
+    <w:lsdException w:name="Title" w:semiHidden="0" w:uiPriority="10" w:unhideWhenUsed="0" w:qFormat="1"/>
+    <w:lsdException w:name="Default Paragraph Font" w:uiPriority="1"/>
+    <w:lsdException w:name="Subtitle" w:semiHidden="0" w:uiPriority="11" w:unhideWhenUsed="0" w:qFormat="1"/>
+    <w:lsdException w:name="Strong" w:semiHidden="0" w:uiPriority="22" w:unhideWhenUsed="0" w:qFormat="1"/>
+    <w:lsdException w:name="Emphasis" w:semiHidden="0" w:uiPriority="20" w:unhideWhenUsed="0" w:qFormat="1"/>
+    <w:lsdException w:name="Table Grid" w:semiHidden="0" w:uiPriority="59" w:unhideWhenUsed="0"/>
+    <w:lsdException w:name="Note Level 1" w:semiHidden="0" w:unhideWhenUsed="0"/>
+    <w:lsdException w:name="Note Level 2" w:semiHidden="0" w:unhideWhenUsed="0"/>
+    <w:lsdException w:name="Note Level 3" w:semiHidden="0" w:unhideWhenUsed="0"/>
+    <w:lsdException w:name="Note Level 4" w:semiHidden="0" w:unhideWhenUsed="0"/>
+    <w:lsdException w:name="Note Level 5" w:semiHidden="0" w:unhideWhenUsed="0"/>
+    <w:lsdException w:name="Note Level 6" w:semiHidden="0" w:unhideWhenUsed="0"/>
+    <w:lsdException w:name="Note Level 7" w:semiHidden="0" w:unhideWhenUsed="0"/>
+    <w:lsdException w:name="Note Level 8" w:semiHidden="0" w:unhideWhenUsed="0"/>
+    <w:lsdException w:name="Note Level 9" w:semiHidden="0" w:unhideWhenUsed="0"/>
+    <w:lsdException w:name="Placeholder Text" w:unhideWhenUsed="0"/>
+    <w:lsdException w:name="No Spacing" w:semiHidden="0" w:uiPriority="1" w:unhideWhenUsed="0" w:qFormat="1"/>
+    <w:lsdException w:name="Light Shading" w:semiHidden="0" w:uiPriority="60" w:unhideWhenUsed="0"/>
+    <w:lsdException w:name="Light List" w:semiHidden="0" w:uiPriority="61" w:unhideWhenUsed="0"/>
+    <w:lsdException w:name="Light Grid" w:semiHidden="0" w:uiPriority="62" w:unhideWhenUsed="0"/>
+    <w:lsdException w:name="Medium Shading 1" w:semiHidden="0" w:uiPriority="63" w:unhideWhenUsed="0"/>
+    <w:lsdException w:name="Medium Shading 2" w:semiHidden="0" w:uiPriority="64" w:unhideWhenUsed="0"/>
+    <w:lsdException w:name="Medium List 1" w:semiHidden="0" w:uiPriority="65" w:unhideWhenUsed="0"/>
+    <w:lsdException w:name="Medium List 2" w:semiHidden="0" w:uiPriority="66" w:unhideWhenUsed="0"/>
+    <w:lsdException w:name="Medium Grid 1" w:semiHidden="0" w:uiPriority="67" w:unhideWhenUsed="0"/>
+    <w:lsdException w:name="Medium Grid 2" w:semiHidden="0" w:uiPriority="68" w:unhideWhenUsed="0"/>
+    <w:lsdException w:name="Medium Grid 3" w:semiHidden="0" w:uiPriority="69" w:unhideWhenUsed="0"/>
+    <w:lsdException w:name="Dark List" w:semiHidden="0" w:uiPriority="70" w:unhideWhenUsed="0"/>
+    <w:lsdException w:name="Colorful Shading" w:semiHidden="0" w:uiPriority="71" w:unhideWhenUsed="0"/>
+    <w:lsdException w:name="Colorful List" w:semiHidden="0" w:uiPriority="72" w:unhideWhenUsed="0"/>
+    <w:lsdException w:name="Colorful Grid" w:semiHidden="0" w:uiPriority="73" w:unhideWhenUsed="0"/>
+    <w:lsdException w:name="Light Shading Accent 1" w:semiHidden="0" w:uiPriority="60" w:unhideWhenUsed="0"/>
+    <w:lsdException w:name="Light List Accent 1" w:semiHidden="0" w:uiPriority="61" w:unhideWhenUsed="0"/>
+    <w:lsdException w:name="Light Grid Accent 1" w:semiHidden="0" w:uiPriority="62" w:unhideWhenUsed="0"/>
+    <w:lsdException w:name="Medium Shading 1 Accent 1" w:semiHidden="0" w:uiPriority="63" w:unhideWhenUsed="0"/>
+    <w:lsdException w:name="Medium Shading 2 Accent 1" w:semiHidden="0" w:uiPriority="64" w:unhideWhenUsed="0"/>
+    <w:lsdException w:name="Medium List 1 Accent 1" w:semiHidden="0" w:uiPriority="65" w:unhideWhenUsed="0"/>
+    <w:lsdException w:name="Revision" w:unhideWhenUsed="0"/>
+    <w:lsdException w:name="List Paragraph" w:semiHidden="0" w:uiPriority="34" w:unhideWhenUsed="0" w:qFormat="1"/>
+    <w:lsdException w:name="Quote" w:semiHidden="0" w:uiPriority="29" w:unhideWhenUsed="0" w:qFormat="1"/>
+    <w:lsdException w:name="Intense Quote" w:semiHidden="0" w:uiPriority="30" w:unhideWhenUsed="0" w:qFormat="1"/>
+    <w:lsdException w:name="Medium List 2 Accent 1" w:semiHidden="0" w:uiPriority="66" w:unhideWhenUsed="0"/>
+    <w:lsdException w:name="Medium Grid 1 Accent 1" w:semiHidden="0" w:uiPriority="67" w:unhideWhenUsed="0"/>
+    <w:lsdException w:name="Medium Grid 2 Accent 1" w:semiHidden="0" w:uiPriority="68" w:unhideWhenUsed="0"/>
+    <w:lsdException w:name="Medium Grid 3 Accent 1" w:semiHidden="0" w:uiPriority="69" w:unhideWhenUsed="0"/>
+    <w:lsdException w:name="Dark List Accent 1" w:semiHidden="0" w:uiPriority="70" w:unhideWhenUsed="0"/>
+    <w:lsdException w:name="Colorful Shading Accent 1" w:semiHidden="0" w:uiPriority="71" w:unhideWhenUsed="0"/>
+    <w:lsdException w:name="Colorful List Accent 1" w:semiHidden="0" w:uiPriority="72" w:unhideWhenUsed="0"/>
+    <w:lsdException w:name="Colorful Grid Accent 1" w:semiHidden="0" w:uiPriority="73" w:unhideWhenUsed="0"/>
+    <w:lsdException w:name="Light Shading Accent 2" w:semiHidden="0" w:uiPriority="60" w:unhideWhenUsed="0"/>
+    <w:lsdException w:name="Light List Accent 2" w:semiHidden="0" w:uiPriority="61" w:unhideWhenUsed="0"/>
+    <w:lsdException w:name="Light Grid Accent 2" w:semiHidden="0" w:uiPriority="62" w:unhideWhenUsed="0"/>
+    <w:lsdException w:name="Medium Shading 1 Accent 2" w:semiHidden="0" w:uiPriority="63" w:unhideWhenUsed="0"/>
+    <w:lsdException w:name="Medium Shading 2 Accent 2" w:semiHidden="0" w:uiPriority="64" w:unhideWhenUsed="0"/>
+    <w:lsdException w:name="Medium List 1 Accent 2" w:semiHidden="0" w:uiPriority="65" w:unhideWhenUsed="0"/>
+    <w:lsdException w:name="Medium List 2 Accent 2" w:semiHidden="0" w:uiPriority="66" w:unhideWhenUsed="0"/>
+    <w:lsdException w:name="Medium Grid 1 Accent 2" w:semiHidden="0" w:uiPriority="67" w:unhideWhenUsed="0"/>
+    <w:lsdException w:name="Medium Grid 2 Accent 2" w:semiHidden="0" w:uiPriority="68" w:unhideWhenUsed="0"/>
+    <w:lsdException w:name="Medium Grid 3 Accent 2" w:semiHidden="0" w:uiPriority="69" w:unhideWhenUsed="0"/>
+    <w:lsdException w:name="Dark List Accent 2" w:semiHidden="0" w:uiPriority="70" w:unhideWhenUsed="0"/>
+    <w:lsdException w:name="Colorful Shading Accent 2" w:semiHidden="0" w:uiPriority="71" w:unhideWhenUsed="0"/>
+    <w:lsdException w:name="Colorful List Accent 2" w:semiHidden="0" w:uiPriority="72" w:unhideWhenUsed="0"/>
+    <w:lsdException w:name="Colorful Grid Accent 2" w:semiHidden="0" w:uiPriority="73" w:unhideWhenUsed="0"/>
+    <w:lsdException w:name="Light Shading Accent 3" w:semiHidden="0" w:uiPriority="60" w:unhideWhenUsed="0"/>
+    <w:lsdException w:name="Light List Accent 3" w:semiHidden="0" w:uiPriority="61" w:unhideWhenUsed="0"/>
+    <w:lsdException w:name="Light Grid Accent 3" w:semiHidden="0" w:uiPriority="62" w:unhideWhenUsed="0"/>
+    <w:lsdException w:name="Medium Shading 1 Accent 3" w:semiHidden="0" w:uiPriority="63" w:unhideWhenUsed="0"/>
+    <w:lsdException w:name="Medium Shading 2 Accent 3" w:semiHidden="0" w:uiPriority="64" w:unhideWhenUsed="0"/>
+    <w:lsdException w:name="Medium List 1 Accent 3" w:semiHidden="0" w:uiPriority="65" w:unhideWhenUsed="0"/>
+    <w:lsdException w:name="Medium List 2 Accent 3" w:semiHidden="0" w:uiPriority="66" w:unhideWhenUsed="0"/>
+    <w:lsdException w:name="Medium Grid 1 Accent 3" w:semiHidden="0" w:uiPriority="67" w:unhideWhenUsed="0"/>
+    <w:lsdException w:name="Medium Grid 2 Accent 3" w:semiHidden="0" w:uiPriority="68" w:unhideWhenUsed="0"/>
+    <w:lsdException w:name="Medium Grid 3 Accent 3" w:semiHidden="0" w:uiPriority="69" w:unhideWhenUsed="0"/>
+    <w:lsdException w:name="Dark List Accent 3" w:semiHidden="0" w:uiPriority="70" w:unhideWhenUsed="0"/>
+    <w:lsdException w:name="Colorful Shading Accent 3" w:semiHidden="0" w:uiPriority="71" w:unhideWhenUsed="0"/>
+    <w:lsdException w:name="Colorful List Accent 3" w:semiHidden="0" w:uiPriority="72" w:unhideWhenUsed="0"/>
+    <w:lsdException w:name="Colorful Grid Accent 3" w:semiHidden="0" w:uiPriority="73" w:unhideWhenUsed="0"/>
+    <w:lsdException w:name="Light Shading Accent 4" w:semiHidden="0" w:uiPriority="60" w:unhideWhenUsed="0"/>
+    <w:lsdException w:name="Light List Accent 4" w:semiHidden="0" w:uiPriority="61" w:unhideWhenUsed="0"/>
+    <w:lsdException w:name="Light Grid Accent 4" w:semiHidden="0" w:uiPriority="62" w:unhideWhenUsed="0"/>
+    <w:lsdException w:name="Medium Shading 1 Accent 4" w:semiHidden="0" w:uiPriority="63" w:unhideWhenUsed="0"/>
+    <w:lsdException w:name="Medium Shading 2 Accent 4" w:semiHidden="0" w:uiPriority="64" w:unhideWhenUsed="0"/>
+    <w:lsdException w:name="Medium List 1 Accent 4" w:semiHidden="0" w:uiPriority="65" w:unhideWhenUsed="0"/>
+    <w:lsdException w:name="Medium List 2 Accent 4" w:semiHidden="0" w:uiPriority="66" w:unhideWhenUsed="0"/>
+    <w:lsdException w:name="Medium Grid 1 Accent 4" w:semiHidden="0" w:uiPriority="67" w:unhideWhenUsed="0"/>
+    <w:lsdException w:name="Medium Grid 2 Accent 4" w:semiHidden="0" w:uiPriority="68" w:unhideWhenUsed="0"/>
+    <w:lsdException w:name="Medium Grid 3 Accent 4" w:semiHidden="0" w:uiPriority="69" w:unhideWhenUsed="0"/>
+    <w:lsdException w:name="Dark List Accent 4" w:semiHidden="0" w:uiPriority="70" w:unhideWhenUsed="0"/>
+    <w:lsdException w:name="Colorful Shading Accent 4" w:semiHidden="0" w:uiPriority="71" w:unhideWhenUsed="0"/>
+    <w:lsdException w:name="Colorful List Accent 4" w:semiHidden="0" w:uiPriority="72" w:unhideWhenUsed="0"/>
+    <w:lsdException w:name="Colorful Grid Accent 4" w:semiHidden="0" w:uiPriority="73" w:unhideWhenUsed="0"/>
+    <w:lsdException w:name="Light Shading Accent 5" w:semiHidden="0" w:uiPriority="60" w:unhideWhenUsed="0"/>
+    <w:lsdException w:name="Light List Accent 5" w:semiHidden="0" w:uiPriority="61" w:unhideWhenUsed="0"/>
+    <w:lsdException w:name="Light Grid Accent 5" w:semiHidden="0" w:uiPriority="62" w:unhideWhenUsed="0"/>
+    <w:lsdException w:name="Medium Shading 1 Accent 5" w:semiHidden="0" w:uiPriority="63" w:unhideWhenUsed="0"/>
+    <w:lsdException w:name="Medium Shading 2 Accent 5" w:semiHidden="0" w:uiPriority="64" w:unhideWhenUsed="0"/>
+    <w:lsdException w:name="Medium List 1 Accent 5" w:semiHidden="0" w:uiPriority="65" w:unhideWhenUsed="0"/>
+    <w:lsdException w:name="Medium List 2 Accent 5" w:semiHidden="0" w:uiPriority="66" w:unhideWhenUsed="0"/>
+    <w:lsdException w:name="Medium Grid 1 Accent 5" w:semiHidden="0" w:uiPriority="67" w:unhideWhenUsed="0"/>
+    <w:lsdException w:name="Medium Grid 2 Accent 5" w:semiHidden="0" w:uiPriority="68" w:unhideWhenUsed="0"/>
+    <w:lsdException w:name="Medium Grid 3 Accent 5" w:semiHidden="0" w:uiPriority="69" w:unhideWhenUsed="0"/>
+    <w:lsdException w:name="Dark List Accent 5" w:semiHidden="0" w:uiPriority="70" w:unhideWhenUsed="0"/>
+    <w:lsdException w:name="Colorful Shading Accent 5" w:semiHidden="0" w:uiPriority="71" w:unhideWhenUsed="0"/>
+    <w:lsdException w:name="Colorful List Accent 5" w:semiHidden="0" w:uiPriority="72" w:unhideWhenUsed="0"/>
+    <w:lsdException w:name="Colorful Grid Accent 5" w:semiHidden="0" w:uiPriority="73" w:unhideWhenUsed="0"/>
+    <w:lsdException w:name="Light Shading Accent 6" w:semiHidden="0" w:uiPriority="60" w:unhideWhenUsed="0"/>
+    <w:lsdException w:name="Light List Accent 6" w:semiHidden="0" w:uiPriority="61" w:unhideWhenUsed="0"/>
+    <w:lsdException w:name="Light Grid Accent 6" w:semiHidden="0" w:uiPriority="62" w:unhideWhenUsed="0"/>
+    <w:lsdException w:name="Medium Shading 1 Accent 6" w:semiHidden="0" w:uiPriority="63" w:unhideWhenUsed="0"/>
+    <w:lsdException w:name="Medium Shading 2 Accent 6" w:semiHidden="0" w:uiPriority="64" w:unhideWhenUsed="0"/>
+    <w:lsdException w:name="Medium List 1 Accent 6" w:semiHidden="0" w:uiPriority="65" w:unhideWhenUsed="0"/>
+    <w:lsdException w:name="Medium List 2 Accent 6" w:semiHidden="0" w:uiPriority="66" w:unhideWhenUsed="0"/>
+    <w:lsdException w:name="Medium Grid 1 Accent 6" w:semiHidden="0" w:uiPriority="67" w:unhideWhenUsed="0"/>
+    <w:lsdException w:name="Medium Grid 2 Accent 6" w:semiHidden="0" w:uiPriority="68" w:unhideWhenUsed="0"/>
+    <w:lsdException w:name="Medium Grid 3 Accent 6" w:semiHidden="0" w:uiPriority="69" w:unhideWhenUsed="0"/>
+    <w:lsdException w:name="Dark List Accent 6" w:semiHidden="0" w:uiPriority="70" w:unhideWhenUsed="0"/>
+    <w:lsdException w:name="Colorful Shading Accent 6" w:semiHidden="0" w:uiPriority="71" w:unhideWhenUsed="0"/>
+    <w:lsdException w:name="Colorful List Accent 6" w:semiHidden="0" w:uiPriority="72" w:unhideWhenUsed="0"/>
+    <w:lsdException w:name="Colorful Grid Accent 6" w:semiHidden="0" w:uiPriority="73" w:unhideWhenUsed="0"/>
+    <w:lsdException w:name="Subtle Emphasis" w:semiHidden="0" w:uiPriority="19" w:unhideWhenUsed="0" w:qFormat="1"/>
+    <w:lsdException w:name="Intense Emphasis" w:semiHidden="0" w:uiPriority="21" w:unhideWhenUsed="0" w:qFormat="1"/>
+    <w:lsdException w:name="Subtle Reference" w:semiHidden="0" w:uiPriority="31" w:unhideWhenUsed="0" w:qFormat="1"/>
+    <w:lsdException w:name="Intense Reference" w:semiHidden="0" w:uiPriority="32" w:unhideWhenUsed="0" w:qFormat="1"/>
+    <w:lsdException w:name="Book Title" w:semiHidden="0" w:uiPriority="33" w:unhideWhenUsed="0" w:qFormat="1"/>
+    <w:lsdException w:name="Bibliography" w:uiPriority="37"/>
+    <w:lsdException w:name="TOC Heading" w:uiPriority="39" w:qFormat="1"/>
   </w:latentStyles>
   <w:style w:type="paragraph" w:default="1" w:styleId="Normal">
     <w:name w:val="Normal"/>
@@ -4092,6 +3899,253 @@
   <w:style w:type="character" w:default="1" w:styleId="DefaultParagraphFont">
     <w:name w:val="Default Paragraph Font"/>
     <w:uiPriority w:val="1"/>
+    <w:semiHidden/>
+    <w:unhideWhenUsed/>
+  </w:style>
+  <w:style w:type="table" w:default="1" w:styleId="TableNormal">
+    <w:name w:val="Normal Table"/>
+    <w:uiPriority w:val="99"/>
+    <w:semiHidden/>
+    <w:unhideWhenUsed/>
+    <w:tblPr>
+      <w:tblInd w:w="0" w:type="dxa"/>
+      <w:tblCellMar>
+        <w:top w:w="0" w:type="dxa"/>
+        <w:left w:w="108" w:type="dxa"/>
+        <w:bottom w:w="0" w:type="dxa"/>
+        <w:right w:w="108" w:type="dxa"/>
+      </w:tblCellMar>
+    </w:tblPr>
+  </w:style>
+  <w:style w:type="numbering" w:default="1" w:styleId="NoList">
+    <w:name w:val="No List"/>
+    <w:uiPriority w:val="99"/>
+    <w:semiHidden/>
+    <w:unhideWhenUsed/>
+  </w:style>
+  <w:style w:type="character" w:styleId="Hyperlink">
+    <w:name w:val="Hyperlink"/>
+    <w:basedOn w:val="DefaultParagraphFont"/>
+    <w:uiPriority w:val="99"/>
+    <w:unhideWhenUsed/>
+    <w:rsid w:val="00B41AEC"/>
+    <w:rPr>
+      <w:color w:val="0000FF" w:themeColor="hyperlink"/>
+      <w:u w:val="single"/>
+    </w:rPr>
+  </w:style>
+  <w:style w:type="table" w:styleId="TableGrid">
+    <w:name w:val="Table Grid"/>
+    <w:basedOn w:val="TableNormal"/>
+    <w:uiPriority w:val="59"/>
+    <w:rsid w:val="00B41AEC"/>
+    <w:pPr>
+      <w:spacing w:after="0" w:line="240" w:lineRule="auto"/>
+    </w:pPr>
+    <w:tblPr>
+      <w:tblInd w:w="0" w:type="dxa"/>
+      <w:tblBorders>
+        <w:top w:val="single" w:sz="4" w:space="0" w:color="auto"/>
+        <w:left w:val="single" w:sz="4" w:space="0" w:color="auto"/>
+        <w:bottom w:val="single" w:sz="4" w:space="0" w:color="auto"/>
+        <w:right w:val="single" w:sz="4" w:space="0" w:color="auto"/>
+        <w:insideH w:val="single" w:sz="4" w:space="0" w:color="auto"/>
+        <w:insideV w:val="single" w:sz="4" w:space="0" w:color="auto"/>
+      </w:tblBorders>
+      <w:tblCellMar>
+        <w:top w:w="0" w:type="dxa"/>
+        <w:left w:w="108" w:type="dxa"/>
+        <w:bottom w:w="0" w:type="dxa"/>
+        <w:right w:w="108" w:type="dxa"/>
+      </w:tblCellMar>
+    </w:tblPr>
+  </w:style>
+  <w:style w:type="paragraph" w:styleId="NoSpacing">
+    <w:name w:val="No Spacing"/>
+    <w:uiPriority w:val="1"/>
+    <w:qFormat/>
+    <w:rsid w:val="00640872"/>
+    <w:pPr>
+      <w:spacing w:after="0" w:line="240" w:lineRule="auto"/>
+    </w:pPr>
+  </w:style>
+</w:styles>
+</file>
+
+<file path=word/stylesWithEffects.xml><?xml version="1.0" encoding="utf-8"?>
+<w:styles xmlns:wpc="http://schemas.microsoft.com/office/word/2010/wordprocessingCanvas" xmlns:mo="http://schemas.microsoft.com/office/mac/office/2008/main" xmlns:mc="http://schemas.openxmlformats.org/markup-compatibility/2006" xmlns:mv="urn:schemas-microsoft-com:mac:vml" xmlns:o="urn:schemas-microsoft-com:office:office" xmlns:r="http://schemas.openxmlformats.org/officeDocument/2006/relationships" xmlns:m="http://schemas.openxmlformats.org/officeDocument/2006/math" xmlns:v="urn:schemas-microsoft-com:vml" xmlns:wp14="http://schemas.microsoft.com/office/word/2010/wordprocessingDrawing" xmlns:wp="http://schemas.openxmlformats.org/drawingml/2006/wordprocessingDrawing" xmlns:w10="urn:schemas-microsoft-com:office:word" xmlns:w="http://schemas.openxmlformats.org/wordprocessingml/2006/main" xmlns:w14="http://schemas.microsoft.com/office/word/2010/wordml" xmlns:wpg="http://schemas.microsoft.com/office/word/2010/wordprocessingGroup" xmlns:wpi="http://schemas.microsoft.com/office/word/2010/wordprocessingInk" xmlns:wne="http://schemas.microsoft.com/office/word/2006/wordml" xmlns:wps="http://schemas.microsoft.com/office/word/2010/wordprocessingShape" mc:Ignorable="w14 wp14">
+  <w:docDefaults>
+    <w:rPrDefault>
+      <w:rPr>
+        <w:rFonts w:asciiTheme="minorHAnsi" w:eastAsiaTheme="minorHAnsi" w:hAnsiTheme="minorHAnsi" w:cstheme="minorBidi"/>
+        <w:sz w:val="22"/>
+        <w:szCs w:val="22"/>
+        <w:lang w:val="en-US" w:eastAsia="en-US" w:bidi="ar-SA"/>
+      </w:rPr>
+    </w:rPrDefault>
+    <w:pPrDefault>
+      <w:pPr>
+        <w:spacing w:after="200" w:line="276" w:lineRule="auto"/>
+      </w:pPr>
+    </w:pPrDefault>
+  </w:docDefaults>
+  <w:latentStyles w:defLockedState="0" w:defUIPriority="99" w:defSemiHidden="1" w:defUnhideWhenUsed="1" w:defQFormat="0" w:count="276">
+    <w:lsdException w:name="Normal" w:semiHidden="0" w:uiPriority="0" w:unhideWhenUsed="0" w:qFormat="1"/>
+    <w:lsdException w:name="heading 1" w:semiHidden="0" w:uiPriority="9" w:unhideWhenUsed="0" w:qFormat="1"/>
+    <w:lsdException w:name="heading 2" w:uiPriority="9" w:qFormat="1"/>
+    <w:lsdException w:name="heading 3" w:uiPriority="9" w:qFormat="1"/>
+    <w:lsdException w:name="heading 4" w:uiPriority="9" w:qFormat="1"/>
+    <w:lsdException w:name="heading 5" w:uiPriority="9" w:qFormat="1"/>
+    <w:lsdException w:name="heading 6" w:uiPriority="9" w:qFormat="1"/>
+    <w:lsdException w:name="heading 7" w:uiPriority="9" w:qFormat="1"/>
+    <w:lsdException w:name="heading 8" w:uiPriority="9" w:qFormat="1"/>
+    <w:lsdException w:name="heading 9" w:uiPriority="9" w:qFormat="1"/>
+    <w:lsdException w:name="toc 1" w:uiPriority="39"/>
+    <w:lsdException w:name="toc 2" w:uiPriority="39"/>
+    <w:lsdException w:name="toc 3" w:uiPriority="39"/>
+    <w:lsdException w:name="toc 4" w:uiPriority="39"/>
+    <w:lsdException w:name="toc 5" w:uiPriority="39"/>
+    <w:lsdException w:name="toc 6" w:uiPriority="39"/>
+    <w:lsdException w:name="toc 7" w:uiPriority="39"/>
+    <w:lsdException w:name="toc 8" w:uiPriority="39"/>
+    <w:lsdException w:name="toc 9" w:uiPriority="39"/>
+    <w:lsdException w:name="caption" w:uiPriority="35" w:qFormat="1"/>
+    <w:lsdException w:name="Title" w:semiHidden="0" w:uiPriority="10" w:unhideWhenUsed="0" w:qFormat="1"/>
+    <w:lsdException w:name="Default Paragraph Font" w:uiPriority="1"/>
+    <w:lsdException w:name="Subtitle" w:semiHidden="0" w:uiPriority="11" w:unhideWhenUsed="0" w:qFormat="1"/>
+    <w:lsdException w:name="Strong" w:semiHidden="0" w:uiPriority="22" w:unhideWhenUsed="0" w:qFormat="1"/>
+    <w:lsdException w:name="Emphasis" w:semiHidden="0" w:uiPriority="20" w:unhideWhenUsed="0" w:qFormat="1"/>
+    <w:lsdException w:name="Table Grid" w:semiHidden="0" w:uiPriority="59" w:unhideWhenUsed="0"/>
+    <w:lsdException w:name="Note Level 1" w:semiHidden="0" w:unhideWhenUsed="0"/>
+    <w:lsdException w:name="Note Level 2" w:semiHidden="0" w:unhideWhenUsed="0"/>
+    <w:lsdException w:name="Note Level 3" w:semiHidden="0" w:unhideWhenUsed="0"/>
+    <w:lsdException w:name="Note Level 4" w:semiHidden="0" w:unhideWhenUsed="0"/>
+    <w:lsdException w:name="Note Level 5" w:semiHidden="0" w:unhideWhenUsed="0"/>
+    <w:lsdException w:name="Note Level 6" w:semiHidden="0" w:unhideWhenUsed="0"/>
+    <w:lsdException w:name="Note Level 7" w:semiHidden="0" w:unhideWhenUsed="0"/>
+    <w:lsdException w:name="Note Level 8" w:semiHidden="0" w:unhideWhenUsed="0"/>
+    <w:lsdException w:name="Note Level 9" w:semiHidden="0" w:unhideWhenUsed="0"/>
+    <w:lsdException w:name="Placeholder Text" w:unhideWhenUsed="0"/>
+    <w:lsdException w:name="No Spacing" w:semiHidden="0" w:uiPriority="1" w:unhideWhenUsed="0" w:qFormat="1"/>
+    <w:lsdException w:name="Light Shading" w:semiHidden="0" w:uiPriority="60" w:unhideWhenUsed="0"/>
+    <w:lsdException w:name="Light List" w:semiHidden="0" w:uiPriority="61" w:unhideWhenUsed="0"/>
+    <w:lsdException w:name="Light Grid" w:semiHidden="0" w:uiPriority="62" w:unhideWhenUsed="0"/>
+    <w:lsdException w:name="Medium Shading 1" w:semiHidden="0" w:uiPriority="63" w:unhideWhenUsed="0"/>
+    <w:lsdException w:name="Medium Shading 2" w:semiHidden="0" w:uiPriority="64" w:unhideWhenUsed="0"/>
+    <w:lsdException w:name="Medium List 1" w:semiHidden="0" w:uiPriority="65" w:unhideWhenUsed="0"/>
+    <w:lsdException w:name="Medium List 2" w:semiHidden="0" w:uiPriority="66" w:unhideWhenUsed="0"/>
+    <w:lsdException w:name="Medium Grid 1" w:semiHidden="0" w:uiPriority="67" w:unhideWhenUsed="0"/>
+    <w:lsdException w:name="Medium Grid 2" w:semiHidden="0" w:uiPriority="68" w:unhideWhenUsed="0"/>
+    <w:lsdException w:name="Medium Grid 3" w:semiHidden="0" w:uiPriority="69" w:unhideWhenUsed="0"/>
+    <w:lsdException w:name="Dark List" w:semiHidden="0" w:uiPriority="70" w:unhideWhenUsed="0"/>
+    <w:lsdException w:name="Colorful Shading" w:semiHidden="0" w:uiPriority="71" w:unhideWhenUsed="0"/>
+    <w:lsdException w:name="Colorful List" w:semiHidden="0" w:uiPriority="72" w:unhideWhenUsed="0"/>
+    <w:lsdException w:name="Colorful Grid" w:semiHidden="0" w:uiPriority="73" w:unhideWhenUsed="0"/>
+    <w:lsdException w:name="Light Shading Accent 1" w:semiHidden="0" w:uiPriority="60" w:unhideWhenUsed="0"/>
+    <w:lsdException w:name="Light List Accent 1" w:semiHidden="0" w:uiPriority="61" w:unhideWhenUsed="0"/>
+    <w:lsdException w:name="Light Grid Accent 1" w:semiHidden="0" w:uiPriority="62" w:unhideWhenUsed="0"/>
+    <w:lsdException w:name="Medium Shading 1 Accent 1" w:semiHidden="0" w:uiPriority="63" w:unhideWhenUsed="0"/>
+    <w:lsdException w:name="Medium Shading 2 Accent 1" w:semiHidden="0" w:uiPriority="64" w:unhideWhenUsed="0"/>
+    <w:lsdException w:name="Medium List 1 Accent 1" w:semiHidden="0" w:uiPriority="65" w:unhideWhenUsed="0"/>
+    <w:lsdException w:name="Revision" w:unhideWhenUsed="0"/>
+    <w:lsdException w:name="List Paragraph" w:semiHidden="0" w:uiPriority="34" w:unhideWhenUsed="0" w:qFormat="1"/>
+    <w:lsdException w:name="Quote" w:semiHidden="0" w:uiPriority="29" w:unhideWhenUsed="0" w:qFormat="1"/>
+    <w:lsdException w:name="Intense Quote" w:semiHidden="0" w:uiPriority="30" w:unhideWhenUsed="0" w:qFormat="1"/>
+    <w:lsdException w:name="Medium List 2 Accent 1" w:semiHidden="0" w:uiPriority="66" w:unhideWhenUsed="0"/>
+    <w:lsdException w:name="Medium Grid 1 Accent 1" w:semiHidden="0" w:uiPriority="67" w:unhideWhenUsed="0"/>
+    <w:lsdException w:name="Medium Grid 2 Accent 1" w:semiHidden="0" w:uiPriority="68" w:unhideWhenUsed="0"/>
+    <w:lsdException w:name="Medium Grid 3 Accent 1" w:semiHidden="0" w:uiPriority="69" w:unhideWhenUsed="0"/>
+    <w:lsdException w:name="Dark List Accent 1" w:semiHidden="0" w:uiPriority="70" w:unhideWhenUsed="0"/>
+    <w:lsdException w:name="Colorful Shading Accent 1" w:semiHidden="0" w:uiPriority="71" w:unhideWhenUsed="0"/>
+    <w:lsdException w:name="Colorful List Accent 1" w:semiHidden="0" w:uiPriority="72" w:unhideWhenUsed="0"/>
+    <w:lsdException w:name="Colorful Grid Accent 1" w:semiHidden="0" w:uiPriority="73" w:unhideWhenUsed="0"/>
+    <w:lsdException w:name="Light Shading Accent 2" w:semiHidden="0" w:uiPriority="60" w:unhideWhenUsed="0"/>
+    <w:lsdException w:name="Light List Accent 2" w:semiHidden="0" w:uiPriority="61" w:unhideWhenUsed="0"/>
+    <w:lsdException w:name="Light Grid Accent 2" w:semiHidden="0" w:uiPriority="62" w:unhideWhenUsed="0"/>
+    <w:lsdException w:name="Medium Shading 1 Accent 2" w:semiHidden="0" w:uiPriority="63" w:unhideWhenUsed="0"/>
+    <w:lsdException w:name="Medium Shading 2 Accent 2" w:semiHidden="0" w:uiPriority="64" w:unhideWhenUsed="0"/>
+    <w:lsdException w:name="Medium List 1 Accent 2" w:semiHidden="0" w:uiPriority="65" w:unhideWhenUsed="0"/>
+    <w:lsdException w:name="Medium List 2 Accent 2" w:semiHidden="0" w:uiPriority="66" w:unhideWhenUsed="0"/>
+    <w:lsdException w:name="Medium Grid 1 Accent 2" w:semiHidden="0" w:uiPriority="67" w:unhideWhenUsed="0"/>
+    <w:lsdException w:name="Medium Grid 2 Accent 2" w:semiHidden="0" w:uiPriority="68" w:unhideWhenUsed="0"/>
+    <w:lsdException w:name="Medium Grid 3 Accent 2" w:semiHidden="0" w:uiPriority="69" w:unhideWhenUsed="0"/>
+    <w:lsdException w:name="Dark List Accent 2" w:semiHidden="0" w:uiPriority="70" w:unhideWhenUsed="0"/>
+    <w:lsdException w:name="Colorful Shading Accent 2" w:semiHidden="0" w:uiPriority="71" w:unhideWhenUsed="0"/>
+    <w:lsdException w:name="Colorful List Accent 2" w:semiHidden="0" w:uiPriority="72" w:unhideWhenUsed="0"/>
+    <w:lsdException w:name="Colorful Grid Accent 2" w:semiHidden="0" w:uiPriority="73" w:unhideWhenUsed="0"/>
+    <w:lsdException w:name="Light Shading Accent 3" w:semiHidden="0" w:uiPriority="60" w:unhideWhenUsed="0"/>
+    <w:lsdException w:name="Light List Accent 3" w:semiHidden="0" w:uiPriority="61" w:unhideWhenUsed="0"/>
+    <w:lsdException w:name="Light Grid Accent 3" w:semiHidden="0" w:uiPriority="62" w:unhideWhenUsed="0"/>
+    <w:lsdException w:name="Medium Shading 1 Accent 3" w:semiHidden="0" w:uiPriority="63" w:unhideWhenUsed="0"/>
+    <w:lsdException w:name="Medium Shading 2 Accent 3" w:semiHidden="0" w:uiPriority="64" w:unhideWhenUsed="0"/>
+    <w:lsdException w:name="Medium List 1 Accent 3" w:semiHidden="0" w:uiPriority="65" w:unhideWhenUsed="0"/>
+    <w:lsdException w:name="Medium List 2 Accent 3" w:semiHidden="0" w:uiPriority="66" w:unhideWhenUsed="0"/>
+    <w:lsdException w:name="Medium Grid 1 Accent 3" w:semiHidden="0" w:uiPriority="67" w:unhideWhenUsed="0"/>
+    <w:lsdException w:name="Medium Grid 2 Accent 3" w:semiHidden="0" w:uiPriority="68" w:unhideWhenUsed="0"/>
+    <w:lsdException w:name="Medium Grid 3 Accent 3" w:semiHidden="0" w:uiPriority="69" w:unhideWhenUsed="0"/>
+    <w:lsdException w:name="Dark List Accent 3" w:semiHidden="0" w:uiPriority="70" w:unhideWhenUsed="0"/>
+    <w:lsdException w:name="Colorful Shading Accent 3" w:semiHidden="0" w:uiPriority="71" w:unhideWhenUsed="0"/>
+    <w:lsdException w:name="Colorful List Accent 3" w:semiHidden="0" w:uiPriority="72" w:unhideWhenUsed="0"/>
+    <w:lsdException w:name="Colorful Grid Accent 3" w:semiHidden="0" w:uiPriority="73" w:unhideWhenUsed="0"/>
+    <w:lsdException w:name="Light Shading Accent 4" w:semiHidden="0" w:uiPriority="60" w:unhideWhenUsed="0"/>
+    <w:lsdException w:name="Light List Accent 4" w:semiHidden="0" w:uiPriority="61" w:unhideWhenUsed="0"/>
+    <w:lsdException w:name="Light Grid Accent 4" w:semiHidden="0" w:uiPriority="62" w:unhideWhenUsed="0"/>
+    <w:lsdException w:name="Medium Shading 1 Accent 4" w:semiHidden="0" w:uiPriority="63" w:unhideWhenUsed="0"/>
+    <w:lsdException w:name="Medium Shading 2 Accent 4" w:semiHidden="0" w:uiPriority="64" w:unhideWhenUsed="0"/>
+    <w:lsdException w:name="Medium List 1 Accent 4" w:semiHidden="0" w:uiPriority="65" w:unhideWhenUsed="0"/>
+    <w:lsdException w:name="Medium List 2 Accent 4" w:semiHidden="0" w:uiPriority="66" w:unhideWhenUsed="0"/>
+    <w:lsdException w:name="Medium Grid 1 Accent 4" w:semiHidden="0" w:uiPriority="67" w:unhideWhenUsed="0"/>
+    <w:lsdException w:name="Medium Grid 2 Accent 4" w:semiHidden="0" w:uiPriority="68" w:unhideWhenUsed="0"/>
+    <w:lsdException w:name="Medium Grid 3 Accent 4" w:semiHidden="0" w:uiPriority="69" w:unhideWhenUsed="0"/>
+    <w:lsdException w:name="Dark List Accent 4" w:semiHidden="0" w:uiPriority="70" w:unhideWhenUsed="0"/>
+    <w:lsdException w:name="Colorful Shading Accent 4" w:semiHidden="0" w:uiPriority="71" w:unhideWhenUsed="0"/>
+    <w:lsdException w:name="Colorful List Accent 4" w:semiHidden="0" w:uiPriority="72" w:unhideWhenUsed="0"/>
+    <w:lsdException w:name="Colorful Grid Accent 4" w:semiHidden="0" w:uiPriority="73" w:unhideWhenUsed="0"/>
+    <w:lsdException w:name="Light Shading Accent 5" w:semiHidden="0" w:uiPriority="60" w:unhideWhenUsed="0"/>
+    <w:lsdException w:name="Light List Accent 5" w:semiHidden="0" w:uiPriority="61" w:unhideWhenUsed="0"/>
+    <w:lsdException w:name="Light Grid Accent 5" w:semiHidden="0" w:uiPriority="62" w:unhideWhenUsed="0"/>
+    <w:lsdException w:name="Medium Shading 1 Accent 5" w:semiHidden="0" w:uiPriority="63" w:unhideWhenUsed="0"/>
+    <w:lsdException w:name="Medium Shading 2 Accent 5" w:semiHidden="0" w:uiPriority="64" w:unhideWhenUsed="0"/>
+    <w:lsdException w:name="Medium List 1 Accent 5" w:semiHidden="0" w:uiPriority="65" w:unhideWhenUsed="0"/>
+    <w:lsdException w:name="Medium List 2 Accent 5" w:semiHidden="0" w:uiPriority="66" w:unhideWhenUsed="0"/>
+    <w:lsdException w:name="Medium Grid 1 Accent 5" w:semiHidden="0" w:uiPriority="67" w:unhideWhenUsed="0"/>
+    <w:lsdException w:name="Medium Grid 2 Accent 5" w:semiHidden="0" w:uiPriority="68" w:unhideWhenUsed="0"/>
+    <w:lsdException w:name="Medium Grid 3 Accent 5" w:semiHidden="0" w:uiPriority="69" w:unhideWhenUsed="0"/>
+    <w:lsdException w:name="Dark List Accent 5" w:semiHidden="0" w:uiPriority="70" w:unhideWhenUsed="0"/>
+    <w:lsdException w:name="Colorful Shading Accent 5" w:semiHidden="0" w:uiPriority="71" w:unhideWhenUsed="0"/>
+    <w:lsdException w:name="Colorful List Accent 5" w:semiHidden="0" w:uiPriority="72" w:unhideWhenUsed="0"/>
+    <w:lsdException w:name="Colorful Grid Accent 5" w:semiHidden="0" w:uiPriority="73" w:unhideWhenUsed="0"/>
+    <w:lsdException w:name="Light Shading Accent 6" w:semiHidden="0" w:uiPriority="60" w:unhideWhenUsed="0"/>
+    <w:lsdException w:name="Light List Accent 6" w:semiHidden="0" w:uiPriority="61" w:unhideWhenUsed="0"/>
+    <w:lsdException w:name="Light Grid Accent 6" w:semiHidden="0" w:uiPriority="62" w:unhideWhenUsed="0"/>
+    <w:lsdException w:name="Medium Shading 1 Accent 6" w:semiHidden="0" w:uiPriority="63" w:unhideWhenUsed="0"/>
+    <w:lsdException w:name="Medium Shading 2 Accent 6" w:semiHidden="0" w:uiPriority="64" w:unhideWhenUsed="0"/>
+    <w:lsdException w:name="Medium List 1 Accent 6" w:semiHidden="0" w:uiPriority="65" w:unhideWhenUsed="0"/>
+    <w:lsdException w:name="Medium List 2 Accent 6" w:semiHidden="0" w:uiPriority="66" w:unhideWhenUsed="0"/>
+    <w:lsdException w:name="Medium Grid 1 Accent 6" w:semiHidden="0" w:uiPriority="67" w:unhideWhenUsed="0"/>
+    <w:lsdException w:name="Medium Grid 2 Accent 6" w:semiHidden="0" w:uiPriority="68" w:unhideWhenUsed="0"/>
+    <w:lsdException w:name="Medium Grid 3 Accent 6" w:semiHidden="0" w:uiPriority="69" w:unhideWhenUsed="0"/>
+    <w:lsdException w:name="Dark List Accent 6" w:semiHidden="0" w:uiPriority="70" w:unhideWhenUsed="0"/>
+    <w:lsdException w:name="Colorful Shading Accent 6" w:semiHidden="0" w:uiPriority="71" w:unhideWhenUsed="0"/>
+    <w:lsdException w:name="Colorful List Accent 6" w:semiHidden="0" w:uiPriority="72" w:unhideWhenUsed="0"/>
+    <w:lsdException w:name="Colorful Grid Accent 6" w:semiHidden="0" w:uiPriority="73" w:unhideWhenUsed="0"/>
+    <w:lsdException w:name="Subtle Emphasis" w:semiHidden="0" w:uiPriority="19" w:unhideWhenUsed="0" w:qFormat="1"/>
+    <w:lsdException w:name="Intense Emphasis" w:semiHidden="0" w:uiPriority="21" w:unhideWhenUsed="0" w:qFormat="1"/>
+    <w:lsdException w:name="Subtle Reference" w:semiHidden="0" w:uiPriority="31" w:unhideWhenUsed="0" w:qFormat="1"/>
+    <w:lsdException w:name="Intense Reference" w:semiHidden="0" w:uiPriority="32" w:unhideWhenUsed="0" w:qFormat="1"/>
+    <w:lsdException w:name="Book Title" w:semiHidden="0" w:uiPriority="33" w:unhideWhenUsed="0" w:qFormat="1"/>
+    <w:lsdException w:name="Bibliography" w:uiPriority="37"/>
+    <w:lsdException w:name="TOC Heading" w:uiPriority="39" w:qFormat="1"/>
+  </w:latentStyles>
+  <w:style w:type="paragraph" w:default="1" w:styleId="Normal">
+    <w:name w:val="Normal"/>
+    <w:qFormat/>
+    <w:rsid w:val="00806364"/>
+  </w:style>
+  <w:style w:type="character" w:default="1" w:styleId="DefaultParagraphFont">
+    <w:name w:val="Default Paragraph Font"/>
+    <w:uiPriority w:val="1"/>
+    <w:semiHidden/>
     <w:unhideWhenUsed/>
   </w:style>
   <w:style w:type="table" w:default="1" w:styleId="TableNormal">

--- a/Documents/Railroad Signaling Block Design Tool - Milestone 2.docx
+++ b/Documents/Railroad Signaling Block Design Tool - Milestone 2.docx
@@ -1,6 +1,6 @@
 
 <file path=word/document.xml><?xml version="1.0" encoding="utf-8"?>
-<w:document xmlns:wpc="http://schemas.microsoft.com/office/word/2010/wordprocessingCanvas" xmlns:mo="http://schemas.microsoft.com/office/mac/office/2008/main" xmlns:mc="http://schemas.openxmlformats.org/markup-compatibility/2006" xmlns:mv="urn:schemas-microsoft-com:mac:vml" xmlns:o="urn:schemas-microsoft-com:office:office" xmlns:r="http://schemas.openxmlformats.org/officeDocument/2006/relationships" xmlns:m="http://schemas.openxmlformats.org/officeDocument/2006/math" xmlns:v="urn:schemas-microsoft-com:vml" xmlns:wp14="http://schemas.microsoft.com/office/word/2010/wordprocessingDrawing" xmlns:wp="http://schemas.openxmlformats.org/drawingml/2006/wordprocessingDrawing" xmlns:w10="urn:schemas-microsoft-com:office:word" xmlns:w="http://schemas.openxmlformats.org/wordprocessingml/2006/main" xmlns:w14="http://schemas.microsoft.com/office/word/2010/wordml" xmlns:wpg="http://schemas.microsoft.com/office/word/2010/wordprocessingGroup" xmlns:wpi="http://schemas.microsoft.com/office/word/2010/wordprocessingInk" xmlns:wne="http://schemas.microsoft.com/office/word/2006/wordml" xmlns:wps="http://schemas.microsoft.com/office/word/2010/wordprocessingShape" mc:Ignorable="w14 wp14">
+<w:document xmlns:wpc="http://schemas.microsoft.com/office/word/2010/wordprocessingCanvas" xmlns:mc="http://schemas.openxmlformats.org/markup-compatibility/2006" xmlns:o="urn:schemas-microsoft-com:office:office" xmlns:r="http://schemas.openxmlformats.org/officeDocument/2006/relationships" xmlns:m="http://schemas.openxmlformats.org/officeDocument/2006/math" xmlns:v="urn:schemas-microsoft-com:vml" xmlns:wp14="http://schemas.microsoft.com/office/word/2010/wordprocessingDrawing" xmlns:wp="http://schemas.openxmlformats.org/drawingml/2006/wordprocessingDrawing" xmlns:w10="urn:schemas-microsoft-com:office:word" xmlns:w="http://schemas.openxmlformats.org/wordprocessingml/2006/main" xmlns:w14="http://schemas.microsoft.com/office/word/2010/wordml" xmlns:w15="http://schemas.microsoft.com/office/word/2012/wordml" xmlns:wpg="http://schemas.microsoft.com/office/word/2010/wordprocessingGroup" xmlns:wpi="http://schemas.microsoft.com/office/word/2010/wordprocessingInk" xmlns:wne="http://schemas.microsoft.com/office/word/2006/wordml" xmlns:wps="http://schemas.microsoft.com/office/word/2010/wordprocessingShape" mc:Ignorable="w14 w15 wp14">
   <w:body>
     <w:p>
       <w:pPr>
@@ -296,7 +296,7 @@
               <w:jc w:val="center"/>
             </w:pPr>
             <w:r>
-              <w:t>0%</w:t>
+              <w:t>-</w:t>
             </w:r>
           </w:p>
         </w:tc>
@@ -338,7 +338,7 @@
               <w:jc w:val="center"/>
             </w:pPr>
             <w:r>
-              <w:t>0%</w:t>
+              <w:t>-</w:t>
             </w:r>
           </w:p>
         </w:tc>
@@ -411,7 +411,7 @@
               <w:jc w:val="center"/>
             </w:pPr>
             <w:r>
-              <w:t>0%</w:t>
+              <w:t>-</w:t>
             </w:r>
           </w:p>
         </w:tc>
@@ -425,7 +425,7 @@
               <w:jc w:val="center"/>
             </w:pPr>
             <w:r>
-              <w:t>0%</w:t>
+              <w:t>-</w:t>
             </w:r>
           </w:p>
         </w:tc>
@@ -478,258 +478,440 @@
         </w:rPr>
         <w:t>Summary of Accomplished Tasks for Milestone</w:t>
       </w:r>
-    </w:p>
-    <w:p>
-      <w:pPr>
-        <w:pStyle w:val="NoSpacing"/>
-        <w:rPr>
-          <w:u w:val="single"/>
-        </w:rPr>
-      </w:pPr>
-      <w:proofErr w:type="gramStart"/>
-      <w:r>
-        <w:rPr>
-          <w:u w:val="single"/>
-        </w:rPr>
-        <w:t>1</w:t>
-      </w:r>
-      <w:r>
-        <w:rPr>
-          <w:u w:val="single"/>
-        </w:rPr>
-        <w:t xml:space="preserve">. </w:t>
-      </w:r>
-      <w:r>
-        <w:rPr>
-          <w:u w:val="single"/>
-        </w:rPr>
+      <w:r>
+        <w:rPr>
+          <w:b/>
+          <w:u w:val="single"/>
+        </w:rPr>
+        <w:t xml:space="preserve"> 2</w:t>
+      </w:r>
+    </w:p>
+    <w:p>
+      <w:pPr>
+        <w:pStyle w:val="NoSpacing"/>
+        <w:rPr>
+          <w:u w:val="single"/>
+        </w:rPr>
+      </w:pPr>
+      <w:r>
+        <w:rPr>
+          <w:u w:val="single"/>
+        </w:rPr>
+        <w:t xml:space="preserve">Parsing the Database: </w:t>
+      </w:r>
+    </w:p>
+    <w:p>
+      <w:pPr>
+        <w:pStyle w:val="NoSpacing"/>
+      </w:pPr>
+      <w:r>
+        <w:t>Take our skeleton infrastructure of a database and add to it the functionality of information retrieval. Set it up so that the user can enter query commands and actually retrieve information stored in the database.</w:t>
+      </w:r>
+    </w:p>
+    <w:p>
+      <w:pPr>
+        <w:pStyle w:val="NoSpacing"/>
+      </w:pPr>
+    </w:p>
+    <w:p>
+      <w:pPr>
+        <w:pStyle w:val="NoSpacing"/>
+      </w:pPr>
+      <w:r>
+        <w:rPr>
+          <w:u w:val="single"/>
+        </w:rPr>
+        <w:t>Do a GUI Mockup and Present to GE:</w:t>
+      </w:r>
+    </w:p>
+    <w:p>
+      <w:pPr>
+        <w:pStyle w:val="NoSpacing"/>
+      </w:pPr>
+      <w:r>
+        <w:t>Take our design documents of our GUI that we created in Photoshop and implement it into C# code. After completing the implementation, we will present it to Dan Ballesty for review and critique.</w:t>
+      </w:r>
+    </w:p>
+    <w:p>
+      <w:pPr>
+        <w:pStyle w:val="NoSpacing"/>
+      </w:pPr>
+    </w:p>
+    <w:p>
+      <w:pPr>
+        <w:pStyle w:val="NoSpacing"/>
+        <w:jc w:val="center"/>
+        <w:rPr>
+          <w:b/>
+          <w:u w:val="single"/>
+        </w:rPr>
+      </w:pPr>
+    </w:p>
+    <w:p>
+      <w:pPr>
+        <w:pStyle w:val="NoSpacing"/>
+        <w:jc w:val="center"/>
+        <w:rPr>
+          <w:b/>
+          <w:u w:val="single"/>
+        </w:rPr>
+      </w:pPr>
+    </w:p>
+    <w:p>
+      <w:pPr>
+        <w:pStyle w:val="NoSpacing"/>
+        <w:jc w:val="center"/>
+        <w:rPr>
+          <w:b/>
+          <w:u w:val="single"/>
+        </w:rPr>
+      </w:pPr>
+    </w:p>
+    <w:p>
+      <w:pPr>
+        <w:pStyle w:val="NoSpacing"/>
+        <w:jc w:val="center"/>
+        <w:rPr>
+          <w:b/>
+          <w:u w:val="single"/>
+        </w:rPr>
+      </w:pPr>
+      <w:r>
+        <w:rPr>
+          <w:b/>
+          <w:u w:val="single"/>
+        </w:rPr>
+        <w:lastRenderedPageBreak/>
+        <w:t>Summary of Contribution of Each Team Member</w:t>
+      </w:r>
+    </w:p>
+    <w:p>
+      <w:pPr>
+        <w:pStyle w:val="NoSpacing"/>
+        <w:jc w:val="center"/>
+      </w:pPr>
+    </w:p>
+    <w:p>
+      <w:pPr>
+        <w:pStyle w:val="NoSpacing"/>
+        <w:jc w:val="center"/>
+      </w:pPr>
+    </w:p>
+    <w:p>
+      <w:pPr>
+        <w:pStyle w:val="NoSpacing"/>
+      </w:pPr>
+      <w:r>
+        <w:rPr>
+          <w:u w:val="single"/>
+        </w:rPr>
+        <w:t>Ken:</w:t>
+      </w:r>
+      <w:r>
         <w:t xml:space="preserve"> </w:t>
       </w:r>
       <w:r>
-        <w:rPr>
-          <w:u w:val="single"/>
-        </w:rPr>
-        <w:t>:</w:t>
-      </w:r>
-      <w:proofErr w:type="gramEnd"/>
+        <w:t xml:space="preserve">Currently modifying the algorithms used to calculate Safe Breaking Distance and Headway/Runtime performance to read in values from a SQL database. </w:t>
+      </w:r>
+    </w:p>
+    <w:p>
+      <w:pPr>
+        <w:pStyle w:val="NoSpacing"/>
+      </w:pPr>
+    </w:p>
+    <w:p>
+      <w:r>
+        <w:rPr>
+          <w:u w:val="single"/>
+        </w:rPr>
+        <w:t>Chris:</w:t>
+      </w:r>
       <w:r>
         <w:rPr>
           <w:u w:val="single"/>
         </w:rPr>
         <w:t xml:space="preserve"> </w:t>
       </w:r>
-    </w:p>
-    <w:p>
-      <w:pPr>
-        <w:pStyle w:val="NoSpacing"/>
-      </w:pPr>
+      <w:r>
+        <w:t>For this milestone I took the data that GE gave us in an excel spreadsheet and laid it out as an entity relationship diagram. I then presented it to GE before inserting the data. After several revisions I was able to get GE approval on how it should look. Then came the process of inserting the 9 spreadsheets of data into the database. I also created the connection and basic query classes for the database on the server. Currently working on caching the queries to be loaded at program execution and creating the views for the user input. Also I have to finish generating the SQL queries used in algorithms for calculating the 5 requirements.</w:t>
+      </w:r>
+    </w:p>
+    <w:p>
+      <w:pPr>
+        <w:pStyle w:val="NoSpacing"/>
+      </w:pPr>
+    </w:p>
+    <w:p>
+      <w:pPr>
+        <w:pStyle w:val="NoSpacing"/>
+      </w:pPr>
+      <w:r>
+        <w:rPr>
+          <w:u w:val="single"/>
+        </w:rPr>
+        <w:t>Chad:</w:t>
+      </w:r>
       <w:r>
         <w:t xml:space="preserve"> </w:t>
       </w:r>
-    </w:p>
-    <w:p>
-      <w:pPr>
-        <w:pStyle w:val="NoSpacing"/>
-        <w:rPr>
-          <w:u w:val="single"/>
-        </w:rPr>
-      </w:pPr>
-    </w:p>
-    <w:p>
-      <w:pPr>
-        <w:pStyle w:val="NoSpacing"/>
-      </w:pPr>
       <w:r>
         <w:t xml:space="preserve"> </w:t>
       </w:r>
-    </w:p>
-    <w:p>
-      <w:pPr>
-        <w:pStyle w:val="NoSpacing"/>
-      </w:pPr>
-      <w:proofErr w:type="gramStart"/>
-      <w:r>
-        <w:rPr>
-          <w:u w:val="single"/>
-        </w:rPr>
-        <w:t xml:space="preserve">2. </w:t>
-      </w:r>
-      <w:r>
-        <w:rPr>
-          <w:u w:val="single"/>
-        </w:rPr>
+      <w:r>
+        <w:t xml:space="preserve">Took the Photoshop designs from Zach and began implementing them into </w:t>
+      </w:r>
+      <w:r>
+        <w:t xml:space="preserve">a Windows Form. Showed Dan Ballesty the Windows Form </w:t>
+      </w:r>
+      <w:r>
+        <w:t>(and blew his mind).</w:t>
+      </w:r>
+    </w:p>
+    <w:p>
+      <w:pPr>
+        <w:pStyle w:val="NoSpacing"/>
+      </w:pPr>
+    </w:p>
+    <w:p>
+      <w:pPr>
+        <w:pStyle w:val="NoSpacing"/>
+        <w:rPr>
+          <w:b/>
+          <w:u w:val="single"/>
+        </w:rPr>
+      </w:pPr>
+      <w:r>
+        <w:rPr>
+          <w:u w:val="single"/>
+        </w:rPr>
+        <w:t>Zach:</w:t>
+      </w:r>
+      <w:r>
         <w:t xml:space="preserve"> </w:t>
       </w:r>
       <w:r>
-        <w:rPr>
-          <w:u w:val="single"/>
-        </w:rPr>
-        <w:t>:</w:t>
-      </w:r>
-      <w:proofErr w:type="gramEnd"/>
-    </w:p>
-    <w:p>
-      <w:pPr>
-        <w:pStyle w:val="NoSpacing"/>
-      </w:pPr>
-      <w:r>
         <w:t xml:space="preserve"> </w:t>
       </w:r>
-    </w:p>
-    <w:p>
-      <w:pPr>
-        <w:pStyle w:val="NoSpacing"/>
-        <w:jc w:val="center"/>
-      </w:pPr>
-      <w:r>
+      <w:r>
+        <w:t xml:space="preserve">Finished designing the GUI in Adobe Photoshop taking into account the feedback that we have received from Dan Ballesty. Have started putting the GUI into a Windows Form with Chad. Waiting for final approval from Dan Ballesty. Also need other engineers from GE to approve the GUI and provide feedback based upon what they are looking for and what they would like to accomplish with this software. After both the GE and our team have agreed upon the GUI we will begin to interface the GUI with Kenneth’s calculation algorithms and the database. </w:t>
+      </w:r>
+    </w:p>
+    <w:p>
+      <w:pPr>
+        <w:pStyle w:val="NoSpacing"/>
+        <w:jc w:val="center"/>
         <w:rPr>
           <w:b/>
           <w:u w:val="single"/>
         </w:rPr>
-        <w:t>Summary of Contribution of Each Team Member</w:t>
-      </w:r>
-    </w:p>
-    <w:p>
-      <w:pPr>
-        <w:pStyle w:val="NoSpacing"/>
-        <w:jc w:val="center"/>
-      </w:pPr>
-    </w:p>
-    <w:p>
-      <w:pPr>
-        <w:pStyle w:val="NoSpacing"/>
-      </w:pPr>
-      <w:r>
-        <w:rPr>
-          <w:u w:val="single"/>
-        </w:rPr>
-        <w:t>Ken:</w:t>
+      </w:pPr>
+    </w:p>
+    <w:p>
+      <w:pPr>
+        <w:pStyle w:val="NoSpacing"/>
+        <w:jc w:val="center"/>
+        <w:rPr>
+          <w:b/>
+          <w:u w:val="single"/>
+        </w:rPr>
+      </w:pPr>
+    </w:p>
+    <w:p>
+      <w:pPr>
+        <w:pStyle w:val="NoSpacing"/>
+        <w:jc w:val="center"/>
+        <w:rPr>
+          <w:b/>
+          <w:u w:val="single"/>
+        </w:rPr>
+      </w:pPr>
+    </w:p>
+    <w:p>
+      <w:pPr>
+        <w:pStyle w:val="NoSpacing"/>
+        <w:jc w:val="center"/>
+      </w:pPr>
+      <w:r>
+        <w:br/>
+      </w:r>
+    </w:p>
+    <w:p/>
+    <w:p>
+      <w:pPr>
+        <w:jc w:val="center"/>
+      </w:pPr>
+      <w:r>
+        <w:rPr>
+          <w:b/>
+          <w:u w:val="single"/>
+        </w:rPr>
+        <w:t xml:space="preserve">Summary of Milestone </w:t>
+      </w:r>
+      <w:r>
+        <w:rPr>
+          <w:b/>
+          <w:u w:val="single"/>
+        </w:rPr>
+        <w:t>2</w:t>
+      </w:r>
+      <w:r>
+        <w:rPr>
+          <w:b/>
+          <w:u w:val="single"/>
+        </w:rPr>
+        <w:t xml:space="preserve"> Tasks</w:t>
+      </w:r>
+    </w:p>
+    <w:p>
+      <w:r>
+        <w:t xml:space="preserve">Database: </w:t>
+      </w:r>
+    </w:p>
+    <w:p>
+      <w:pPr>
+        <w:pStyle w:val="ListParagraph"/>
+        <w:numPr>
+          <w:ilvl w:val="0"/>
+          <w:numId w:val="2"/>
+        </w:numPr>
+      </w:pPr>
+      <w:r>
+        <w:t>We can connect and query database on the server (before it was loca</w:t>
+      </w:r>
+      <w:r>
+        <w:t xml:space="preserve">l </w:t>
+      </w:r>
+      <w:r>
+        <w:t xml:space="preserve">host). </w:t>
+      </w:r>
+    </w:p>
+    <w:p>
+      <w:pPr>
+        <w:pStyle w:val="ListParagraph"/>
+        <w:numPr>
+          <w:ilvl w:val="0"/>
+          <w:numId w:val="2"/>
+        </w:numPr>
+      </w:pPr>
+      <w:r>
+        <w:t>We have the tables laid out and 90% of the data that was received from GE is inserted into it.</w:t>
+      </w:r>
+    </w:p>
+    <w:p>
+      <w:pPr>
+        <w:pStyle w:val="ListParagraph"/>
+        <w:numPr>
+          <w:ilvl w:val="0"/>
+          <w:numId w:val="2"/>
+        </w:numPr>
+      </w:pPr>
+      <w:r>
+        <w:t>I have a list of queries that will be cached on initialization.</w:t>
+      </w:r>
+    </w:p>
+    <w:p>
+      <w:pPr>
+        <w:pStyle w:val="ListParagraph"/>
+      </w:pPr>
+    </w:p>
+    <w:p>
+      <w:pPr>
+        <w:pStyle w:val="ListParagraph"/>
+      </w:pPr>
+    </w:p>
+    <w:p>
+      <w:r>
+        <w:t>Issue: We waited on GE to give us a server access for the database and they still haven’t done so. We were able to get server access from FIT but it put us slightly behind on our testing. We have S</w:t>
+      </w:r>
+      <w:r>
+        <w:t>afe Breaking Distance</w:t>
+      </w:r>
+      <w:r>
+        <w:t xml:space="preserve"> and headway calculations working in code by inputting the numbers form an excel spreadsheet that GE provided, but haven’t tested the algorithms by pulling from the database.</w:t>
+      </w:r>
+    </w:p>
+    <w:p>
+      <w:r>
+        <w:lastRenderedPageBreak/>
+        <w:t>Issue: We are still deciding what the best way is to pull user input from the database. Whether for a given task say</w:t>
+      </w:r>
+      <w:r>
+        <w:t>,</w:t>
       </w:r>
       <w:r>
         <w:t xml:space="preserve"> </w:t>
       </w:r>
       <w:r>
-        <w:t xml:space="preserve">Currently modifying the algorithms used to calculate Safe Breaking Distance and Headway/Runtime performance to read in values from a SQL database. </w:t>
-      </w:r>
-    </w:p>
-    <w:p>
-      <w:pPr>
-        <w:pStyle w:val="NoSpacing"/>
-      </w:pPr>
-    </w:p>
-    <w:p>
-      <w:pPr>
-        <w:pStyle w:val="NoSpacing"/>
-      </w:pPr>
-      <w:r>
-        <w:rPr>
-          <w:u w:val="single"/>
-        </w:rPr>
-        <w:t>Chris:</w:t>
-      </w:r>
-      <w:r>
-        <w:rPr>
-          <w:u w:val="single"/>
-        </w:rPr>
-        <w:t xml:space="preserve"> </w:t>
-      </w:r>
-      <w:r>
-        <w:t xml:space="preserve"> </w:t>
-      </w:r>
-      <w:r>
-        <w:t xml:space="preserve"> </w:t>
-      </w:r>
-      <w:r>
-        <w:t xml:space="preserve"> </w:t>
-      </w:r>
-      <w:r>
-        <w:t xml:space="preserve"> </w:t>
-      </w:r>
-    </w:p>
-    <w:p>
-      <w:pPr>
-        <w:pStyle w:val="NoSpacing"/>
-      </w:pPr>
-    </w:p>
-    <w:p>
-      <w:pPr>
-        <w:pStyle w:val="NoSpacing"/>
-      </w:pPr>
-      <w:r>
-        <w:rPr>
-          <w:u w:val="single"/>
-        </w:rPr>
-        <w:t>Chad:</w:t>
-      </w:r>
-      <w:r>
-        <w:t xml:space="preserve"> </w:t>
-      </w:r>
-      <w:r>
-        <w:t xml:space="preserve"> </w:t>
-      </w:r>
-      <w:r>
-        <w:t xml:space="preserve">Took the Photoshop designs from Zach and began implementing them into </w:t>
-      </w:r>
-      <w:r>
-        <w:t xml:space="preserve">a Windows Form. Showed Dan </w:t>
-      </w:r>
-      <w:proofErr w:type="spellStart"/>
-      <w:r>
-        <w:t>Ballesty</w:t>
-      </w:r>
-      <w:proofErr w:type="spellEnd"/>
-      <w:r>
-        <w:t xml:space="preserve"> the Windows Form </w:t>
-      </w:r>
-      <w:bookmarkStart w:id="0" w:name="_GoBack"/>
-      <w:bookmarkEnd w:id="0"/>
-    </w:p>
-    <w:p>
-      <w:pPr>
-        <w:pStyle w:val="NoSpacing"/>
-      </w:pPr>
-    </w:p>
-    <w:p>
-      <w:pPr>
-        <w:pStyle w:val="NoSpacing"/>
-      </w:pPr>
-      <w:r>
-        <w:rPr>
-          <w:u w:val="single"/>
-        </w:rPr>
-        <w:t>Zach:</w:t>
-      </w:r>
-      <w:r>
-        <w:t xml:space="preserve"> </w:t>
-      </w:r>
-      <w:r>
-        <w:t xml:space="preserve"> </w:t>
-      </w:r>
-      <w:r>
-        <w:t xml:space="preserve">Finished designing the GUI in Adobe Photoshop taking into account the feedback that we have received from Dan </w:t>
-      </w:r>
-      <w:proofErr w:type="spellStart"/>
-      <w:r>
-        <w:t>Ballesty</w:t>
-      </w:r>
-      <w:proofErr w:type="spellEnd"/>
-      <w:r>
-        <w:t xml:space="preserve">. Have started putting the GUI into a Windows Form with Chad. Waiting for final approval from Dan </w:t>
-      </w:r>
-      <w:proofErr w:type="spellStart"/>
-      <w:r>
-        <w:t>Ballesty</w:t>
-      </w:r>
-      <w:proofErr w:type="spellEnd"/>
-      <w:r>
-        <w:t xml:space="preserve">. Also need other engineers from GE to approve the GUI and provide feedback based upon what they are looking for and what they would like to accomplish with this software. After both the GE and our team have agreed upon the GUI we will begin to interface the GUI with Kenneth’s calculation algorithms and the database. </w:t>
-      </w:r>
-    </w:p>
-    <w:p>
-      <w:pPr>
-        <w:pStyle w:val="NoSpacing"/>
-      </w:pPr>
-    </w:p>
+        <w:t>Safe Breaking Distance</w:t>
+      </w:r>
+      <w:r>
+        <w:t xml:space="preserve"> calculations</w:t>
+      </w:r>
+      <w:r>
+        <w:t>,</w:t>
+      </w:r>
+      <w:r>
+        <w:t xml:space="preserve"> if we want to use views to restrict what the user can see or just a precompiled query pulling that data tables and then searching for the proper calculations if it is already in the query history, if not calculate it and insert that data int</w:t>
+      </w:r>
+      <w:r>
+        <w:t xml:space="preserve">o database. </w:t>
+      </w:r>
+    </w:p>
+    <w:p/>
+    <w:p>
+      <w:r>
+        <w:t xml:space="preserve">To solve both of these issues before moving forward with getting user input, we are going to consult with GE in what is the best way to tackle this problem given what they are going to do with this tool. </w:t>
+      </w:r>
+    </w:p>
+    <w:p/>
+    <w:p>
+      <w:r>
+        <w:t xml:space="preserve">GUI: </w:t>
+      </w:r>
+    </w:p>
+    <w:p>
+      <w:pPr>
+        <w:pStyle w:val="ListParagraph"/>
+        <w:numPr>
+          <w:ilvl w:val="0"/>
+          <w:numId w:val="2"/>
+        </w:numPr>
+      </w:pPr>
+      <w:r>
+        <w:t xml:space="preserve">Restructured the home screen. </w:t>
+      </w:r>
+    </w:p>
+    <w:p>
+      <w:pPr>
+        <w:pStyle w:val="ListParagraph"/>
+        <w:numPr>
+          <w:ilvl w:val="0"/>
+          <w:numId w:val="2"/>
+        </w:numPr>
+      </w:pPr>
+      <w:r>
+        <w:t>Fixed the error when transitioning from the home screen to other views.</w:t>
+      </w:r>
+    </w:p>
+    <w:p>
+      <w:pPr>
+        <w:pStyle w:val="ListParagraph"/>
+        <w:numPr>
+          <w:ilvl w:val="0"/>
+          <w:numId w:val="2"/>
+        </w:numPr>
+      </w:pPr>
+      <w:r>
+        <w:t>Added separate views for the data and the track.</w:t>
+      </w:r>
+    </w:p>
+    <w:p/>
+    <w:p>
+      <w:r>
+        <w:t xml:space="preserve">Issues: Still waiting on Data from GE so we know what kind of input the user would need to enter for each track layout and track segment. </w:t>
+      </w:r>
+    </w:p>
+    <w:p/>
     <w:p>
       <w:pPr>
         <w:pStyle w:val="NoSpacing"/>
@@ -784,42 +966,305 @@
       <w:pPr>
         <w:pStyle w:val="NoSpacing"/>
         <w:jc w:val="center"/>
-      </w:pPr>
-      <w:r>
         <w:rPr>
           <w:b/>
           <w:u w:val="single"/>
         </w:rPr>
-        <w:t>Plan for</w:t>
-      </w:r>
-      <w:r>
+      </w:pPr>
+    </w:p>
+    <w:p>
+      <w:pPr>
+        <w:pStyle w:val="NoSpacing"/>
+        <w:jc w:val="center"/>
         <w:rPr>
           <w:b/>
           <w:u w:val="single"/>
         </w:rPr>
-        <w:t xml:space="preserve"> Milestone</w:t>
-      </w:r>
-      <w:r>
+      </w:pPr>
+    </w:p>
+    <w:p>
+      <w:pPr>
+        <w:pStyle w:val="NoSpacing"/>
+        <w:jc w:val="center"/>
         <w:rPr>
           <w:b/>
           <w:u w:val="single"/>
         </w:rPr>
-        <w:t xml:space="preserve"> </w:t>
-      </w:r>
-      <w:r>
+      </w:pPr>
+    </w:p>
+    <w:p>
+      <w:pPr>
+        <w:pStyle w:val="NoSpacing"/>
+        <w:jc w:val="center"/>
         <w:rPr>
           <w:b/>
           <w:u w:val="single"/>
         </w:rPr>
-        <w:t>3</w:t>
-      </w:r>
-      <w:r>
-        <w:br/>
+      </w:pPr>
+    </w:p>
+    <w:p>
+      <w:pPr>
+        <w:pStyle w:val="NoSpacing"/>
+        <w:jc w:val="center"/>
+        <w:rPr>
+          <w:b/>
+          <w:u w:val="single"/>
+        </w:rPr>
+      </w:pPr>
+    </w:p>
+    <w:p>
+      <w:pPr>
+        <w:pStyle w:val="NoSpacing"/>
+        <w:jc w:val="center"/>
+        <w:rPr>
+          <w:b/>
+          <w:u w:val="single"/>
+        </w:rPr>
+      </w:pPr>
+    </w:p>
+    <w:p>
+      <w:pPr>
+        <w:pStyle w:val="NoSpacing"/>
+        <w:jc w:val="center"/>
+        <w:rPr>
+          <w:b/>
+          <w:u w:val="single"/>
+        </w:rPr>
+      </w:pPr>
+    </w:p>
+    <w:p>
+      <w:pPr>
+        <w:pStyle w:val="NoSpacing"/>
+        <w:jc w:val="center"/>
+        <w:rPr>
+          <w:b/>
+          <w:u w:val="single"/>
+        </w:rPr>
+      </w:pPr>
+    </w:p>
+    <w:p>
+      <w:pPr>
+        <w:pStyle w:val="NoSpacing"/>
+        <w:jc w:val="center"/>
+        <w:rPr>
+          <w:b/>
+          <w:u w:val="single"/>
+        </w:rPr>
+      </w:pPr>
+    </w:p>
+    <w:p>
+      <w:pPr>
+        <w:pStyle w:val="NoSpacing"/>
+        <w:jc w:val="center"/>
+        <w:rPr>
+          <w:b/>
+          <w:u w:val="single"/>
+        </w:rPr>
+      </w:pPr>
+    </w:p>
+    <w:p>
+      <w:pPr>
+        <w:pStyle w:val="NoSpacing"/>
+        <w:jc w:val="center"/>
+        <w:rPr>
+          <w:b/>
+          <w:u w:val="single"/>
+        </w:rPr>
+      </w:pPr>
+    </w:p>
+    <w:p>
+      <w:pPr>
+        <w:pStyle w:val="NoSpacing"/>
+        <w:jc w:val="center"/>
+        <w:rPr>
+          <w:b/>
+          <w:u w:val="single"/>
+        </w:rPr>
+      </w:pPr>
+    </w:p>
+    <w:p>
+      <w:pPr>
+        <w:pStyle w:val="NoSpacing"/>
+        <w:jc w:val="center"/>
+        <w:rPr>
+          <w:b/>
+          <w:u w:val="single"/>
+        </w:rPr>
+      </w:pPr>
+    </w:p>
+    <w:p>
+      <w:pPr>
+        <w:pStyle w:val="NoSpacing"/>
+        <w:jc w:val="center"/>
+        <w:rPr>
+          <w:b/>
+          <w:u w:val="single"/>
+        </w:rPr>
+      </w:pPr>
+    </w:p>
+    <w:p>
+      <w:pPr>
+        <w:pStyle w:val="NoSpacing"/>
+        <w:jc w:val="center"/>
+        <w:rPr>
+          <w:b/>
+          <w:u w:val="single"/>
+        </w:rPr>
+      </w:pPr>
+    </w:p>
+    <w:p>
+      <w:pPr>
+        <w:pStyle w:val="NoSpacing"/>
+        <w:jc w:val="center"/>
+        <w:rPr>
+          <w:b/>
+          <w:u w:val="single"/>
+        </w:rPr>
+      </w:pPr>
+    </w:p>
+    <w:p>
+      <w:pPr>
+        <w:pStyle w:val="NoSpacing"/>
+        <w:jc w:val="center"/>
+        <w:rPr>
+          <w:b/>
+          <w:u w:val="single"/>
+        </w:rPr>
+      </w:pPr>
+    </w:p>
+    <w:p>
+      <w:pPr>
+        <w:pStyle w:val="NoSpacing"/>
+        <w:jc w:val="center"/>
+        <w:rPr>
+          <w:b/>
+          <w:u w:val="single"/>
+        </w:rPr>
+      </w:pPr>
+    </w:p>
+    <w:p>
+      <w:pPr>
+        <w:pStyle w:val="NoSpacing"/>
+        <w:jc w:val="center"/>
+        <w:rPr>
+          <w:b/>
+          <w:u w:val="single"/>
+        </w:rPr>
+      </w:pPr>
+    </w:p>
+    <w:p>
+      <w:pPr>
+        <w:pStyle w:val="NoSpacing"/>
+        <w:jc w:val="center"/>
+        <w:rPr>
+          <w:b/>
+          <w:u w:val="single"/>
+        </w:rPr>
+      </w:pPr>
+    </w:p>
+    <w:p>
+      <w:pPr>
+        <w:pStyle w:val="NoSpacing"/>
+        <w:jc w:val="center"/>
+        <w:rPr>
+          <w:b/>
+          <w:u w:val="single"/>
+        </w:rPr>
+      </w:pPr>
+      <w:r>
+        <w:rPr>
+          <w:b/>
+          <w:u w:val="single"/>
+        </w:rPr>
+        <w:t>Plan for Milestone 3</w:t>
+      </w:r>
+    </w:p>
+    <w:p>
+      <w:pPr>
+        <w:pStyle w:val="NoSpacing"/>
+        <w:jc w:val="center"/>
+        <w:rPr>
+          <w:b/>
+          <w:u w:val="single"/>
+        </w:rPr>
+      </w:pPr>
+    </w:p>
+    <w:p>
+      <w:pPr>
+        <w:pStyle w:val="ListParagraph"/>
+        <w:numPr>
+          <w:ilvl w:val="0"/>
+          <w:numId w:val="2"/>
+        </w:numPr>
+      </w:pPr>
+      <w:r>
+        <w:t>Create some user forms that the user can input data into to calculate the 5 calculations in the requirements</w:t>
+      </w:r>
+    </w:p>
+    <w:p>
+      <w:pPr>
+        <w:pStyle w:val="ListParagraph"/>
+        <w:numPr>
+          <w:ilvl w:val="0"/>
+          <w:numId w:val="2"/>
+        </w:numPr>
+      </w:pPr>
+      <w:r>
+        <w:t>Finish the algorithms for the 5 calculations</w:t>
+      </w:r>
+    </w:p>
+    <w:p>
+      <w:pPr>
+        <w:pStyle w:val="ListParagraph"/>
+        <w:numPr>
+          <w:ilvl w:val="0"/>
+          <w:numId w:val="2"/>
+        </w:numPr>
+      </w:pPr>
+      <w:r>
+        <w:t>Be able to query database to see if the calculation was already done if not calculate and store the result in the DB.</w:t>
+      </w:r>
+    </w:p>
+    <w:p>
+      <w:pPr>
+        <w:pStyle w:val="ListParagraph"/>
+        <w:numPr>
+          <w:ilvl w:val="0"/>
+          <w:numId w:val="2"/>
+        </w:numPr>
+      </w:pPr>
+      <w:r>
+        <w:t>Motivate</w:t>
+      </w:r>
+      <w:r>
+        <w:t xml:space="preserve"> GE </w:t>
+      </w:r>
+      <w:r>
+        <w:t>to</w:t>
+      </w:r>
+      <w:r>
+        <w:t xml:space="preserve"> give us the </w:t>
+      </w:r>
+      <w:r>
+        <w:t xml:space="preserve">data to fill the database and </w:t>
+      </w:r>
+    </w:p>
+    <w:p>
+      <w:pPr>
+        <w:pStyle w:val="ListParagraph"/>
+        <w:numPr>
+          <w:ilvl w:val="0"/>
+          <w:numId w:val="2"/>
+        </w:numPr>
+      </w:pPr>
+      <w:r>
+        <w:t xml:space="preserve">Now that we have multiple tasks that can go on at once, we may need to start thinking about threads.  </w:t>
       </w:r>
     </w:p>
     <w:tbl>
       <w:tblPr>
         <w:tblStyle w:val="TableGrid"/>
+        <w:tblpPr w:leftFromText="180" w:rightFromText="180" w:vertAnchor="text" w:horzAnchor="margin" w:tblpXSpec="center" w:tblpY="253"/>
         <w:tblW w:w="0" w:type="auto"/>
         <w:tblLook w:val="04A0" w:firstRow="1" w:lastRow="0" w:firstColumn="1" w:lastColumn="0" w:noHBand="0" w:noVBand="1"/>
       </w:tblPr>
@@ -910,7 +1355,11 @@
           <w:p>
             <w:pPr>
               <w:pStyle w:val="NoSpacing"/>
-            </w:pPr>
+              <w:jc w:val="center"/>
+            </w:pPr>
+            <w:r>
+              <w:t>Create the user forms</w:t>
+            </w:r>
           </w:p>
         </w:tc>
         <w:tc>
@@ -922,6 +1371,9 @@
               <w:pStyle w:val="NoSpacing"/>
               <w:jc w:val="center"/>
             </w:pPr>
+            <w:r>
+              <w:t>-</w:t>
+            </w:r>
           </w:p>
         </w:tc>
         <w:tc>
@@ -933,6 +1385,9 @@
               <w:pStyle w:val="NoSpacing"/>
               <w:jc w:val="center"/>
             </w:pPr>
+            <w:r>
+              <w:t>-</w:t>
+            </w:r>
           </w:p>
         </w:tc>
         <w:tc>
@@ -944,6 +1399,9 @@
               <w:pStyle w:val="NoSpacing"/>
               <w:jc w:val="center"/>
             </w:pPr>
+            <w:r>
+              <w:t>50%</w:t>
+            </w:r>
           </w:p>
         </w:tc>
         <w:tc>
@@ -955,6 +1413,9 @@
               <w:pStyle w:val="NoSpacing"/>
               <w:jc w:val="center"/>
             </w:pPr>
+            <w:r>
+              <w:t>50%</w:t>
+            </w:r>
           </w:p>
         </w:tc>
       </w:tr>
@@ -966,7 +1427,11 @@
           <w:p>
             <w:pPr>
               <w:pStyle w:val="NoSpacing"/>
-            </w:pPr>
+              <w:jc w:val="center"/>
+            </w:pPr>
+            <w:r>
+              <w:t>Finish the algorithms</w:t>
+            </w:r>
           </w:p>
         </w:tc>
         <w:tc>
@@ -978,6 +1443,9 @@
               <w:pStyle w:val="NoSpacing"/>
               <w:jc w:val="center"/>
             </w:pPr>
+            <w:r>
+              <w:t>50%</w:t>
+            </w:r>
           </w:p>
         </w:tc>
         <w:tc>
@@ -989,6 +1457,9 @@
               <w:pStyle w:val="NoSpacing"/>
               <w:jc w:val="center"/>
             </w:pPr>
+            <w:r>
+              <w:t>-</w:t>
+            </w:r>
           </w:p>
         </w:tc>
         <w:tc>
@@ -1000,6 +1471,9 @@
               <w:pStyle w:val="NoSpacing"/>
               <w:jc w:val="center"/>
             </w:pPr>
+            <w:r>
+              <w:t>-</w:t>
+            </w:r>
           </w:p>
         </w:tc>
         <w:tc>
@@ -1011,13 +1485,170 @@
               <w:pStyle w:val="NoSpacing"/>
               <w:jc w:val="center"/>
             </w:pPr>
+            <w:r>
+              <w:t>-</w:t>
+            </w:r>
+          </w:p>
+        </w:tc>
+      </w:tr>
+      <w:tr>
+        <w:tc>
+          <w:tcPr>
+            <w:tcW w:w="1862" w:type="dxa"/>
+          </w:tcPr>
+          <w:p>
+            <w:pPr>
+              <w:pStyle w:val="NoSpacing"/>
+              <w:jc w:val="center"/>
+            </w:pPr>
+            <w:r>
+              <w:t>Query the database</w:t>
+            </w:r>
+          </w:p>
+        </w:tc>
+        <w:tc>
+          <w:tcPr>
+            <w:tcW w:w="1880" w:type="dxa"/>
+          </w:tcPr>
+          <w:p>
+            <w:pPr>
+              <w:pStyle w:val="NoSpacing"/>
+              <w:jc w:val="center"/>
+            </w:pPr>
+            <w:r>
+              <w:t>50%</w:t>
+            </w:r>
+          </w:p>
+        </w:tc>
+        <w:tc>
+          <w:tcPr>
+            <w:tcW w:w="1889" w:type="dxa"/>
+          </w:tcPr>
+          <w:p>
+            <w:pPr>
+              <w:pStyle w:val="NoSpacing"/>
+              <w:jc w:val="center"/>
+            </w:pPr>
+            <w:r>
+              <w:t>50%</w:t>
+            </w:r>
+          </w:p>
+        </w:tc>
+        <w:tc>
+          <w:tcPr>
+            <w:tcW w:w="1847" w:type="dxa"/>
+          </w:tcPr>
+          <w:p>
+            <w:pPr>
+              <w:pStyle w:val="NoSpacing"/>
+              <w:jc w:val="center"/>
+            </w:pPr>
+            <w:r>
+              <w:t>-</w:t>
+            </w:r>
+          </w:p>
+        </w:tc>
+        <w:tc>
+          <w:tcPr>
+            <w:tcW w:w="1872" w:type="dxa"/>
+          </w:tcPr>
+          <w:p>
+            <w:pPr>
+              <w:pStyle w:val="NoSpacing"/>
+              <w:jc w:val="center"/>
+            </w:pPr>
+            <w:r>
+              <w:t>-</w:t>
+            </w:r>
+          </w:p>
+        </w:tc>
+      </w:tr>
+      <w:tr>
+        <w:tc>
+          <w:tcPr>
+            <w:tcW w:w="1862" w:type="dxa"/>
+          </w:tcPr>
+          <w:p>
+            <w:pPr>
+              <w:pStyle w:val="NoSpacing"/>
+              <w:jc w:val="center"/>
+            </w:pPr>
+            <w:r>
+              <w:t>Look into multithreading</w:t>
+            </w:r>
+          </w:p>
+        </w:tc>
+        <w:tc>
+          <w:tcPr>
+            <w:tcW w:w="1880" w:type="dxa"/>
+          </w:tcPr>
+          <w:p>
+            <w:pPr>
+              <w:pStyle w:val="NoSpacing"/>
+              <w:jc w:val="center"/>
+            </w:pPr>
+            <w:r>
+              <w:t>-</w:t>
+            </w:r>
+          </w:p>
+        </w:tc>
+        <w:tc>
+          <w:tcPr>
+            <w:tcW w:w="1889" w:type="dxa"/>
+          </w:tcPr>
+          <w:p>
+            <w:pPr>
+              <w:pStyle w:val="NoSpacing"/>
+              <w:jc w:val="center"/>
+            </w:pPr>
+            <w:r>
+              <w:t>50%</w:t>
+            </w:r>
+          </w:p>
+        </w:tc>
+        <w:tc>
+          <w:tcPr>
+            <w:tcW w:w="1847" w:type="dxa"/>
+          </w:tcPr>
+          <w:p>
+            <w:pPr>
+              <w:pStyle w:val="NoSpacing"/>
+              <w:jc w:val="center"/>
+            </w:pPr>
+            <w:r>
+              <w:t>50%</w:t>
+            </w:r>
+          </w:p>
+        </w:tc>
+        <w:tc>
+          <w:tcPr>
+            <w:tcW w:w="1872" w:type="dxa"/>
+          </w:tcPr>
+          <w:p>
+            <w:pPr>
+              <w:pStyle w:val="NoSpacing"/>
+              <w:jc w:val="center"/>
+            </w:pPr>
+            <w:r>
+              <w:t>50%</w:t>
+            </w:r>
           </w:p>
         </w:tc>
       </w:tr>
     </w:tbl>
-    <w:p/>
-    <w:p>
-      <w:pPr>
+    <w:p>
+      <w:pPr>
+        <w:jc w:val="center"/>
+      </w:pPr>
+    </w:p>
+    <w:p>
+      <w:pPr>
+        <w:pStyle w:val="NoSpacing"/>
+      </w:pPr>
+    </w:p>
+    <w:p>
+      <w:pPr>
+        <w:pStyle w:val="NoSpacing"/>
         <w:jc w:val="center"/>
       </w:pPr>
       <w:r>
@@ -1025,266 +1656,217 @@
           <w:b/>
           <w:u w:val="single"/>
         </w:rPr>
-        <w:t xml:space="preserve">Summary of Milestone </w:t>
-      </w:r>
-      <w:r>
+        <w:t>Sponsor Feedback on Each Task for the Current Milestone</w:t>
+      </w:r>
+    </w:p>
+    <w:p>
+      <w:pPr>
+        <w:pStyle w:val="NoSpacing"/>
+        <w:jc w:val="center"/>
+      </w:pPr>
+    </w:p>
+    <w:p>
+      <w:pPr>
+        <w:pStyle w:val="NoSpacing"/>
+      </w:pPr>
+    </w:p>
+    <w:p>
+      <w:pPr>
+        <w:pStyle w:val="NoSpacing"/>
+        <w:rPr>
+          <w:u w:val="single"/>
+        </w:rPr>
+      </w:pPr>
+      <w:r>
+        <w:rPr>
+          <w:u w:val="single"/>
+        </w:rPr>
+        <w:t xml:space="preserve">1.  </w:t>
+      </w:r>
+      <w:r>
+        <w:rPr>
+          <w:u w:val="single"/>
+        </w:rPr>
+        <w:t>Parsing the Database</w:t>
+      </w:r>
+      <w:r>
+        <w:rPr>
+          <w:u w:val="single"/>
+        </w:rPr>
+        <w:t xml:space="preserve">: </w:t>
+      </w:r>
+    </w:p>
+    <w:p>
+      <w:pPr>
+        <w:pStyle w:val="NoSpacing"/>
+        <w:rPr>
+          <w:u w:val="single"/>
+        </w:rPr>
+      </w:pPr>
+    </w:p>
+    <w:p>
+      <w:pPr>
+        <w:pStyle w:val="NoSpacing"/>
+        <w:rPr>
+          <w:u w:val="single"/>
+        </w:rPr>
+      </w:pPr>
+    </w:p>
+    <w:p>
+      <w:pPr>
+        <w:pStyle w:val="NoSpacing"/>
+        <w:rPr>
+          <w:u w:val="single"/>
+        </w:rPr>
+      </w:pPr>
+    </w:p>
+    <w:p>
+      <w:pPr>
+        <w:pStyle w:val="NoSpacing"/>
+        <w:rPr>
+          <w:u w:val="single"/>
+        </w:rPr>
+      </w:pPr>
+    </w:p>
+    <w:p>
+      <w:pPr>
+        <w:pStyle w:val="NoSpacing"/>
+      </w:pPr>
+    </w:p>
+    <w:p>
+      <w:pPr>
+        <w:pStyle w:val="NoSpacing"/>
+        <w:rPr>
+          <w:u w:val="single"/>
+        </w:rPr>
+      </w:pPr>
+      <w:r>
+        <w:rPr>
+          <w:u w:val="single"/>
+        </w:rPr>
+        <w:t xml:space="preserve">2. </w:t>
+      </w:r>
+      <w:r>
+        <w:rPr>
+          <w:u w:val="single"/>
+        </w:rPr>
+        <w:t>Do a GUI Mockup and Present to GE</w:t>
+      </w:r>
+      <w:r>
+        <w:rPr>
+          <w:u w:val="single"/>
+        </w:rPr>
+        <w:t>:</w:t>
+      </w:r>
+    </w:p>
+    <w:p>
+      <w:pPr>
+        <w:pStyle w:val="NoSpacing"/>
+        <w:rPr>
+          <w:u w:val="single"/>
+        </w:rPr>
+      </w:pPr>
+      <w:r>
+        <w:rPr>
+          <w:u w:val="single"/>
+        </w:rPr>
+        <w:t xml:space="preserve"> </w:t>
+      </w:r>
+    </w:p>
+    <w:p>
+      <w:pPr>
+        <w:pStyle w:val="NoSpacing"/>
+        <w:rPr>
+          <w:u w:val="single"/>
+        </w:rPr>
+      </w:pPr>
+    </w:p>
+    <w:p>
+      <w:pPr>
+        <w:pStyle w:val="NoSpacing"/>
+        <w:rPr>
+          <w:u w:val="single"/>
+        </w:rPr>
+      </w:pPr>
+    </w:p>
+    <w:p>
+      <w:pPr>
+        <w:pStyle w:val="NoSpacing"/>
+        <w:rPr>
+          <w:u w:val="single"/>
+        </w:rPr>
+      </w:pPr>
+    </w:p>
+    <w:p>
+      <w:pPr>
+        <w:pStyle w:val="NoSpacing"/>
+        <w:rPr>
+          <w:u w:val="single"/>
+        </w:rPr>
+      </w:pPr>
+    </w:p>
+    <w:p>
+      <w:pPr>
+        <w:pStyle w:val="NoSpacing"/>
+        <w:rPr>
+          <w:u w:val="single"/>
+        </w:rPr>
+      </w:pPr>
+    </w:p>
+    <w:p>
+      <w:pPr>
+        <w:pStyle w:val="NoSpacing"/>
+        <w:rPr>
+          <w:u w:val="single"/>
+        </w:rPr>
+      </w:pPr>
+    </w:p>
+    <w:p>
+      <w:pPr>
+        <w:pStyle w:val="NoSpacing"/>
+      </w:pPr>
+      <w:r>
+        <w:t>Sponsor Signature: _______________________________ Date: _______</w:t>
+      </w:r>
+      <w:r>
+        <w:t>_______</w:t>
+      </w:r>
+    </w:p>
+    <w:p>
+      <w:pPr>
+        <w:pStyle w:val="NoSpacing"/>
+        <w:jc w:val="center"/>
         <w:rPr>
           <w:b/>
           <w:u w:val="single"/>
         </w:rPr>
-        <w:t>2</w:t>
-      </w:r>
-      <w:r>
+      </w:pPr>
+    </w:p>
+    <w:p>
+      <w:pPr>
+        <w:pStyle w:val="NoSpacing"/>
+        <w:jc w:val="center"/>
         <w:rPr>
           <w:b/>
           <w:u w:val="single"/>
         </w:rPr>
-        <w:t xml:space="preserve"> Tasks</w:t>
-      </w:r>
-    </w:p>
-    <w:p>
-      <w:pPr>
-        <w:jc w:val="center"/>
-      </w:pPr>
-    </w:p>
-    <w:p>
-      <w:pPr>
-        <w:pStyle w:val="NoSpacing"/>
-        <w:rPr>
-          <w:u w:val="single"/>
-        </w:rPr>
-      </w:pPr>
-      <w:r>
-        <w:rPr>
-          <w:u w:val="single"/>
-        </w:rPr>
-        <w:t xml:space="preserve">Parsing the Database: </w:t>
-      </w:r>
-    </w:p>
-    <w:p>
-      <w:pPr>
-        <w:pStyle w:val="NoSpacing"/>
-      </w:pPr>
-      <w:r>
-        <w:t xml:space="preserve">Take our skeleton infrastructure of a database and add to it the functionality of information </w:t>
-      </w:r>
-      <w:r>
-        <w:t>retrieval. Set it up so that the user can enter query commands and actually retrieve</w:t>
-      </w:r>
-      <w:r>
-        <w:t xml:space="preserve"> information stored in the data</w:t>
-      </w:r>
-      <w:r>
-        <w:t>base.</w:t>
-      </w:r>
-    </w:p>
-    <w:p>
-      <w:pPr>
-        <w:pStyle w:val="NoSpacing"/>
-      </w:pPr>
-    </w:p>
-    <w:p>
-      <w:pPr>
-        <w:pStyle w:val="NoSpacing"/>
-      </w:pPr>
-      <w:r>
-        <w:rPr>
-          <w:u w:val="single"/>
-        </w:rPr>
-        <w:t>Do a GUI Mockup and Present to GE:</w:t>
-      </w:r>
-    </w:p>
-    <w:p>
-      <w:pPr>
-        <w:pStyle w:val="NoSpacing"/>
-      </w:pPr>
-      <w:r>
-        <w:t xml:space="preserve">Take our design documents of our GUI that we created in Photoshop and implement it into C# code. After </w:t>
-      </w:r>
-      <w:r>
-        <w:t xml:space="preserve">completing the implementation, we will present it to Dan </w:t>
-      </w:r>
-      <w:r>
-        <w:t xml:space="preserve">Ballesty </w:t>
-      </w:r>
-      <w:r>
-        <w:t>for review and critique.</w:t>
-      </w:r>
-    </w:p>
-    <w:p>
-      <w:pPr>
-        <w:pStyle w:val="NoSpacing"/>
-      </w:pPr>
-    </w:p>
-    <w:p>
-      <w:pPr>
-        <w:pStyle w:val="NoSpacing"/>
-      </w:pPr>
-    </w:p>
-    <w:p>
-      <w:pPr>
-        <w:pStyle w:val="NoSpacing"/>
-        <w:jc w:val="center"/>
-      </w:pPr>
-      <w:r>
+      </w:pPr>
+    </w:p>
+    <w:p>
+      <w:pPr>
+        <w:pStyle w:val="NoSpacing"/>
+        <w:jc w:val="center"/>
         <w:rPr>
           <w:b/>
           <w:u w:val="single"/>
         </w:rPr>
-        <w:t>Sponsor Feedback on Each Task for the Current Milestone</w:t>
-      </w:r>
-    </w:p>
-    <w:p>
-      <w:pPr>
-        <w:pStyle w:val="NoSpacing"/>
-        <w:jc w:val="center"/>
-      </w:pPr>
-    </w:p>
-    <w:p>
-      <w:pPr>
-        <w:pStyle w:val="NoSpacing"/>
-      </w:pPr>
-    </w:p>
-    <w:p>
-      <w:pPr>
-        <w:pStyle w:val="NoSpacing"/>
-        <w:rPr>
-          <w:u w:val="single"/>
-        </w:rPr>
-      </w:pPr>
-      <w:r>
-        <w:rPr>
-          <w:u w:val="single"/>
-        </w:rPr>
-        <w:t xml:space="preserve">1.  </w:t>
-      </w:r>
-      <w:r>
-        <w:rPr>
-          <w:u w:val="single"/>
-        </w:rPr>
-        <w:t>Parsing the Database</w:t>
-      </w:r>
-      <w:r>
-        <w:rPr>
-          <w:u w:val="single"/>
-        </w:rPr>
-        <w:t xml:space="preserve">: </w:t>
-      </w:r>
-    </w:p>
-    <w:p>
-      <w:pPr>
-        <w:pStyle w:val="NoSpacing"/>
-      </w:pPr>
-    </w:p>
-    <w:p>
-      <w:pPr>
-        <w:pStyle w:val="NoSpacing"/>
-        <w:rPr>
-          <w:u w:val="single"/>
-        </w:rPr>
-      </w:pPr>
-      <w:r>
-        <w:rPr>
-          <w:u w:val="single"/>
-        </w:rPr>
-        <w:t xml:space="preserve">2. </w:t>
-      </w:r>
-      <w:r>
-        <w:rPr>
-          <w:u w:val="single"/>
-        </w:rPr>
-        <w:t>Do a GUI Mockup and Present to GE</w:t>
-      </w:r>
-      <w:r>
-        <w:rPr>
-          <w:u w:val="single"/>
-        </w:rPr>
-        <w:t>:</w:t>
-      </w:r>
-    </w:p>
-    <w:p>
-      <w:pPr>
-        <w:pStyle w:val="NoSpacing"/>
-      </w:pPr>
-    </w:p>
-    <w:p>
-      <w:pPr>
-        <w:pStyle w:val="NoSpacing"/>
-        <w:rPr>
-          <w:u w:val="single"/>
-        </w:rPr>
-      </w:pPr>
-      <w:r>
-        <w:rPr>
-          <w:u w:val="single"/>
-        </w:rPr>
-        <w:t xml:space="preserve"> </w:t>
-      </w:r>
-    </w:p>
-    <w:p>
-      <w:pPr>
-        <w:pStyle w:val="NoSpacing"/>
-        <w:rPr>
-          <w:u w:val="single"/>
-        </w:rPr>
-      </w:pPr>
-    </w:p>
-    <w:p>
-      <w:pPr>
-        <w:pStyle w:val="NoSpacing"/>
-        <w:rPr>
-          <w:u w:val="single"/>
-        </w:rPr>
-      </w:pPr>
-    </w:p>
-    <w:p>
-      <w:pPr>
-        <w:pStyle w:val="NoSpacing"/>
-        <w:rPr>
-          <w:u w:val="single"/>
-        </w:rPr>
-      </w:pPr>
-    </w:p>
-    <w:p>
-      <w:pPr>
-        <w:pStyle w:val="NoSpacing"/>
-        <w:rPr>
-          <w:u w:val="single"/>
-        </w:rPr>
-      </w:pPr>
-    </w:p>
-    <w:p>
-      <w:pPr>
-        <w:pStyle w:val="NoSpacing"/>
-      </w:pPr>
-      <w:r>
-        <w:t>Sponsor Signature: _______________________________ Date: _______</w:t>
-      </w:r>
-    </w:p>
-    <w:p>
-      <w:pPr>
-        <w:pStyle w:val="NoSpacing"/>
-      </w:pPr>
-    </w:p>
-    <w:p>
-      <w:pPr>
-        <w:pStyle w:val="NoSpacing"/>
-      </w:pPr>
-    </w:p>
-    <w:p>
-      <w:pPr>
-        <w:pStyle w:val="NoSpacing"/>
-        <w:jc w:val="center"/>
+      </w:pPr>
+      <w:r>
         <w:rPr>
           <w:b/>
           <w:u w:val="single"/>
         </w:rPr>
-      </w:pPr>
-      <w:r>
-        <w:rPr>
-          <w:b/>
-          <w:u w:val="single"/>
-        </w:rPr>
+        <w:lastRenderedPageBreak/>
         <w:t>Sponsor Evaluation</w:t>
       </w:r>
     </w:p>
@@ -3580,14 +4162,44 @@
     <w:p>
       <w:pPr>
         <w:pStyle w:val="NoSpacing"/>
-      </w:pPr>
-      <w:r>
         <w:rPr>
           <w:rFonts w:ascii="Times New Roman" w:eastAsia="Times New Roman" w:hAnsi="Times New Roman" w:cs="Times New Roman"/>
           <w:sz w:val="24"/>
           <w:szCs w:val="24"/>
         </w:rPr>
+      </w:pPr>
+    </w:p>
+    <w:p>
+      <w:pPr>
+        <w:pStyle w:val="NoSpacing"/>
+        <w:rPr>
+          <w:rFonts w:ascii="Times New Roman" w:eastAsia="Times New Roman" w:hAnsi="Times New Roman" w:cs="Times New Roman"/>
+          <w:sz w:val="24"/>
+          <w:szCs w:val="24"/>
+        </w:rPr>
+      </w:pPr>
+    </w:p>
+    <w:p>
+      <w:pPr>
+        <w:pStyle w:val="NoSpacing"/>
+      </w:pPr>
+      <w:bookmarkStart w:id="0" w:name="_GoBack"/>
+      <w:bookmarkEnd w:id="0"/>
+      <w:r>
+        <w:rPr>
+          <w:rFonts w:ascii="Times New Roman" w:eastAsia="Times New Roman" w:hAnsi="Times New Roman" w:cs="Times New Roman"/>
+          <w:sz w:val="24"/>
+          <w:szCs w:val="24"/>
+        </w:rPr>
         <w:t xml:space="preserve"> Sponsor Signature: _______________________________ Date: __________</w:t>
+      </w:r>
+      <w:r>
+        <w:rPr>
+          <w:rFonts w:ascii="Times New Roman" w:eastAsia="Times New Roman" w:hAnsi="Times New Roman" w:cs="Times New Roman"/>
+          <w:sz w:val="24"/>
+          <w:szCs w:val="24"/>
+        </w:rPr>
+        <w:t>___</w:t>
       </w:r>
     </w:p>
     <w:p>
@@ -3606,7 +4218,7 @@
 </file>
 
 <file path=word/numbering.xml><?xml version="1.0" encoding="utf-8"?>
-<w:numbering xmlns:wpc="http://schemas.microsoft.com/office/word/2010/wordprocessingCanvas" xmlns:mo="http://schemas.microsoft.com/office/mac/office/2008/main" xmlns:mc="http://schemas.openxmlformats.org/markup-compatibility/2006" xmlns:mv="urn:schemas-microsoft-com:mac:vml" xmlns:o="urn:schemas-microsoft-com:office:office" xmlns:r="http://schemas.openxmlformats.org/officeDocument/2006/relationships" xmlns:m="http://schemas.openxmlformats.org/officeDocument/2006/math" xmlns:v="urn:schemas-microsoft-com:vml" xmlns:wp14="http://schemas.microsoft.com/office/word/2010/wordprocessingDrawing" xmlns:wp="http://schemas.openxmlformats.org/drawingml/2006/wordprocessingDrawing" xmlns:w10="urn:schemas-microsoft-com:office:word" xmlns:w="http://schemas.openxmlformats.org/wordprocessingml/2006/main" xmlns:w14="http://schemas.microsoft.com/office/word/2010/wordml" xmlns:wpg="http://schemas.microsoft.com/office/word/2010/wordprocessingGroup" xmlns:wpi="http://schemas.microsoft.com/office/word/2010/wordprocessingInk" xmlns:wne="http://schemas.microsoft.com/office/word/2006/wordml" xmlns:wps="http://schemas.microsoft.com/office/word/2010/wordprocessingShape" mc:Ignorable="w14 wp14">
+<w:numbering xmlns:wpc="http://schemas.microsoft.com/office/word/2010/wordprocessingCanvas" xmlns:mc="http://schemas.openxmlformats.org/markup-compatibility/2006" xmlns:o="urn:schemas-microsoft-com:office:office" xmlns:r="http://schemas.openxmlformats.org/officeDocument/2006/relationships" xmlns:m="http://schemas.openxmlformats.org/officeDocument/2006/math" xmlns:v="urn:schemas-microsoft-com:vml" xmlns:wp14="http://schemas.microsoft.com/office/word/2010/wordprocessingDrawing" xmlns:wp="http://schemas.openxmlformats.org/drawingml/2006/wordprocessingDrawing" xmlns:w10="urn:schemas-microsoft-com:office:word" xmlns:w="http://schemas.openxmlformats.org/wordprocessingml/2006/main" xmlns:w14="http://schemas.microsoft.com/office/word/2010/wordml" xmlns:w15="http://schemas.microsoft.com/office/word/2012/wordml" xmlns:wpg="http://schemas.microsoft.com/office/word/2010/wordprocessingGroup" xmlns:wpi="http://schemas.microsoft.com/office/word/2010/wordprocessingInk" xmlns:wne="http://schemas.microsoft.com/office/word/2006/wordml" xmlns:wps="http://schemas.microsoft.com/office/word/2010/wordprocessingShape" mc:Ignorable="w14 w15 wp14">
   <w:abstractNum w:abstractNumId="0">
     <w:nsid w:val="12E048C3"/>
     <w:multiLevelType w:val="hybridMultilevel"/>
@@ -3720,14 +4332,129 @@
       </w:rPr>
     </w:lvl>
   </w:abstractNum>
+  <w:abstractNum w:abstractNumId="1">
+    <w:nsid w:val="455504E0"/>
+    <w:multiLevelType w:val="hybridMultilevel"/>
+    <w:tmpl w:val="546891BE"/>
+    <w:lvl w:ilvl="0" w:tplc="07603018">
+      <w:numFmt w:val="bullet"/>
+      <w:lvlText w:val="-"/>
+      <w:lvlJc w:val="left"/>
+      <w:pPr>
+        <w:ind w:left="720" w:hanging="360"/>
+      </w:pPr>
+      <w:rPr>
+        <w:rFonts w:ascii="Calibri" w:eastAsiaTheme="minorHAnsi" w:hAnsi="Calibri" w:cstheme="minorBidi" w:hint="default"/>
+      </w:rPr>
+    </w:lvl>
+    <w:lvl w:ilvl="1" w:tplc="04090003" w:tentative="1">
+      <w:start w:val="1"/>
+      <w:numFmt w:val="bullet"/>
+      <w:lvlText w:val="o"/>
+      <w:lvlJc w:val="left"/>
+      <w:pPr>
+        <w:ind w:left="1440" w:hanging="360"/>
+      </w:pPr>
+      <w:rPr>
+        <w:rFonts w:ascii="Courier New" w:hAnsi="Courier New" w:cs="Courier New" w:hint="default"/>
+      </w:rPr>
+    </w:lvl>
+    <w:lvl w:ilvl="2" w:tplc="04090005" w:tentative="1">
+      <w:start w:val="1"/>
+      <w:numFmt w:val="bullet"/>
+      <w:lvlText w:val=""/>
+      <w:lvlJc w:val="left"/>
+      <w:pPr>
+        <w:ind w:left="2160" w:hanging="360"/>
+      </w:pPr>
+      <w:rPr>
+        <w:rFonts w:ascii="Wingdings" w:hAnsi="Wingdings" w:hint="default"/>
+      </w:rPr>
+    </w:lvl>
+    <w:lvl w:ilvl="3" w:tplc="04090001" w:tentative="1">
+      <w:start w:val="1"/>
+      <w:numFmt w:val="bullet"/>
+      <w:lvlText w:val=""/>
+      <w:lvlJc w:val="left"/>
+      <w:pPr>
+        <w:ind w:left="2880" w:hanging="360"/>
+      </w:pPr>
+      <w:rPr>
+        <w:rFonts w:ascii="Symbol" w:hAnsi="Symbol" w:hint="default"/>
+      </w:rPr>
+    </w:lvl>
+    <w:lvl w:ilvl="4" w:tplc="04090003" w:tentative="1">
+      <w:start w:val="1"/>
+      <w:numFmt w:val="bullet"/>
+      <w:lvlText w:val="o"/>
+      <w:lvlJc w:val="left"/>
+      <w:pPr>
+        <w:ind w:left="3600" w:hanging="360"/>
+      </w:pPr>
+      <w:rPr>
+        <w:rFonts w:ascii="Courier New" w:hAnsi="Courier New" w:cs="Courier New" w:hint="default"/>
+      </w:rPr>
+    </w:lvl>
+    <w:lvl w:ilvl="5" w:tplc="04090005" w:tentative="1">
+      <w:start w:val="1"/>
+      <w:numFmt w:val="bullet"/>
+      <w:lvlText w:val=""/>
+      <w:lvlJc w:val="left"/>
+      <w:pPr>
+        <w:ind w:left="4320" w:hanging="360"/>
+      </w:pPr>
+      <w:rPr>
+        <w:rFonts w:ascii="Wingdings" w:hAnsi="Wingdings" w:hint="default"/>
+      </w:rPr>
+    </w:lvl>
+    <w:lvl w:ilvl="6" w:tplc="04090001" w:tentative="1">
+      <w:start w:val="1"/>
+      <w:numFmt w:val="bullet"/>
+      <w:lvlText w:val=""/>
+      <w:lvlJc w:val="left"/>
+      <w:pPr>
+        <w:ind w:left="5040" w:hanging="360"/>
+      </w:pPr>
+      <w:rPr>
+        <w:rFonts w:ascii="Symbol" w:hAnsi="Symbol" w:hint="default"/>
+      </w:rPr>
+    </w:lvl>
+    <w:lvl w:ilvl="7" w:tplc="04090003" w:tentative="1">
+      <w:start w:val="1"/>
+      <w:numFmt w:val="bullet"/>
+      <w:lvlText w:val="o"/>
+      <w:lvlJc w:val="left"/>
+      <w:pPr>
+        <w:ind w:left="5760" w:hanging="360"/>
+      </w:pPr>
+      <w:rPr>
+        <w:rFonts w:ascii="Courier New" w:hAnsi="Courier New" w:cs="Courier New" w:hint="default"/>
+      </w:rPr>
+    </w:lvl>
+    <w:lvl w:ilvl="8" w:tplc="04090005" w:tentative="1">
+      <w:start w:val="1"/>
+      <w:numFmt w:val="bullet"/>
+      <w:lvlText w:val=""/>
+      <w:lvlJc w:val="left"/>
+      <w:pPr>
+        <w:ind w:left="6480" w:hanging="360"/>
+      </w:pPr>
+      <w:rPr>
+        <w:rFonts w:ascii="Wingdings" w:hAnsi="Wingdings" w:hint="default"/>
+      </w:rPr>
+    </w:lvl>
+  </w:abstractNum>
   <w:num w:numId="1">
     <w:abstractNumId w:val="0"/>
+  </w:num>
+  <w:num w:numId="2">
+    <w:abstractNumId w:val="1"/>
   </w:num>
 </w:numbering>
 </file>
 
 <file path=word/styles.xml><?xml version="1.0" encoding="utf-8"?>
-<w:styles xmlns:mc="http://schemas.openxmlformats.org/markup-compatibility/2006" xmlns:r="http://schemas.openxmlformats.org/officeDocument/2006/relationships" xmlns:w="http://schemas.openxmlformats.org/wordprocessingml/2006/main" xmlns:w14="http://schemas.microsoft.com/office/word/2010/wordml" mc:Ignorable="w14">
+<w:styles xmlns:mc="http://schemas.openxmlformats.org/markup-compatibility/2006" xmlns:r="http://schemas.openxmlformats.org/officeDocument/2006/relationships" xmlns:w="http://schemas.openxmlformats.org/wordprocessingml/2006/main" xmlns:w14="http://schemas.microsoft.com/office/word/2010/wordml" xmlns:w15="http://schemas.microsoft.com/office/word/2012/wordml" mc:Ignorable="w14 w15">
   <w:docDefaults>
     <w:rPrDefault>
       <w:rPr>
@@ -3743,153 +4470,369 @@
       </w:pPr>
     </w:pPrDefault>
   </w:docDefaults>
-  <w:latentStyles w:defLockedState="0" w:defUIPriority="99" w:defSemiHidden="1" w:defUnhideWhenUsed="1" w:defQFormat="0" w:count="276">
-    <w:lsdException w:name="Normal" w:semiHidden="0" w:uiPriority="0" w:unhideWhenUsed="0" w:qFormat="1"/>
-    <w:lsdException w:name="heading 1" w:semiHidden="0" w:uiPriority="9" w:unhideWhenUsed="0" w:qFormat="1"/>
-    <w:lsdException w:name="heading 2" w:uiPriority="9" w:qFormat="1"/>
-    <w:lsdException w:name="heading 3" w:uiPriority="9" w:qFormat="1"/>
-    <w:lsdException w:name="heading 4" w:uiPriority="9" w:qFormat="1"/>
-    <w:lsdException w:name="heading 5" w:uiPriority="9" w:qFormat="1"/>
-    <w:lsdException w:name="heading 6" w:uiPriority="9" w:qFormat="1"/>
-    <w:lsdException w:name="heading 7" w:uiPriority="9" w:qFormat="1"/>
-    <w:lsdException w:name="heading 8" w:uiPriority="9" w:qFormat="1"/>
-    <w:lsdException w:name="heading 9" w:uiPriority="9" w:qFormat="1"/>
-    <w:lsdException w:name="toc 1" w:uiPriority="39"/>
-    <w:lsdException w:name="toc 2" w:uiPriority="39"/>
-    <w:lsdException w:name="toc 3" w:uiPriority="39"/>
-    <w:lsdException w:name="toc 4" w:uiPriority="39"/>
-    <w:lsdException w:name="toc 5" w:uiPriority="39"/>
-    <w:lsdException w:name="toc 6" w:uiPriority="39"/>
-    <w:lsdException w:name="toc 7" w:uiPriority="39"/>
-    <w:lsdException w:name="toc 8" w:uiPriority="39"/>
-    <w:lsdException w:name="toc 9" w:uiPriority="39"/>
-    <w:lsdException w:name="caption" w:uiPriority="35" w:qFormat="1"/>
-    <w:lsdException w:name="Title" w:semiHidden="0" w:uiPriority="10" w:unhideWhenUsed="0" w:qFormat="1"/>
-    <w:lsdException w:name="Default Paragraph Font" w:uiPriority="1"/>
-    <w:lsdException w:name="Subtitle" w:semiHidden="0" w:uiPriority="11" w:unhideWhenUsed="0" w:qFormat="1"/>
-    <w:lsdException w:name="Strong" w:semiHidden="0" w:uiPriority="22" w:unhideWhenUsed="0" w:qFormat="1"/>
-    <w:lsdException w:name="Emphasis" w:semiHidden="0" w:uiPriority="20" w:unhideWhenUsed="0" w:qFormat="1"/>
-    <w:lsdException w:name="Table Grid" w:semiHidden="0" w:uiPriority="59" w:unhideWhenUsed="0"/>
-    <w:lsdException w:name="Note Level 1" w:semiHidden="0" w:unhideWhenUsed="0"/>
-    <w:lsdException w:name="Note Level 2" w:semiHidden="0" w:unhideWhenUsed="0"/>
-    <w:lsdException w:name="Note Level 3" w:semiHidden="0" w:unhideWhenUsed="0"/>
-    <w:lsdException w:name="Note Level 4" w:semiHidden="0" w:unhideWhenUsed="0"/>
-    <w:lsdException w:name="Note Level 5" w:semiHidden="0" w:unhideWhenUsed="0"/>
-    <w:lsdException w:name="Note Level 6" w:semiHidden="0" w:unhideWhenUsed="0"/>
-    <w:lsdException w:name="Note Level 7" w:semiHidden="0" w:unhideWhenUsed="0"/>
-    <w:lsdException w:name="Note Level 8" w:semiHidden="0" w:unhideWhenUsed="0"/>
-    <w:lsdException w:name="Note Level 9" w:semiHidden="0" w:unhideWhenUsed="0"/>
-    <w:lsdException w:name="Placeholder Text" w:unhideWhenUsed="0"/>
-    <w:lsdException w:name="No Spacing" w:semiHidden="0" w:uiPriority="1" w:unhideWhenUsed="0" w:qFormat="1"/>
-    <w:lsdException w:name="Light Shading" w:semiHidden="0" w:uiPriority="60" w:unhideWhenUsed="0"/>
-    <w:lsdException w:name="Light List" w:semiHidden="0" w:uiPriority="61" w:unhideWhenUsed="0"/>
-    <w:lsdException w:name="Light Grid" w:semiHidden="0" w:uiPriority="62" w:unhideWhenUsed="0"/>
-    <w:lsdException w:name="Medium Shading 1" w:semiHidden="0" w:uiPriority="63" w:unhideWhenUsed="0"/>
-    <w:lsdException w:name="Medium Shading 2" w:semiHidden="0" w:uiPriority="64" w:unhideWhenUsed="0"/>
-    <w:lsdException w:name="Medium List 1" w:semiHidden="0" w:uiPriority="65" w:unhideWhenUsed="0"/>
-    <w:lsdException w:name="Medium List 2" w:semiHidden="0" w:uiPriority="66" w:unhideWhenUsed="0"/>
-    <w:lsdException w:name="Medium Grid 1" w:semiHidden="0" w:uiPriority="67" w:unhideWhenUsed="0"/>
-    <w:lsdException w:name="Medium Grid 2" w:semiHidden="0" w:uiPriority="68" w:unhideWhenUsed="0"/>
-    <w:lsdException w:name="Medium Grid 3" w:semiHidden="0" w:uiPriority="69" w:unhideWhenUsed="0"/>
-    <w:lsdException w:name="Dark List" w:semiHidden="0" w:uiPriority="70" w:unhideWhenUsed="0"/>
-    <w:lsdException w:name="Colorful Shading" w:semiHidden="0" w:uiPriority="71" w:unhideWhenUsed="0"/>
-    <w:lsdException w:name="Colorful List" w:semiHidden="0" w:uiPriority="72" w:unhideWhenUsed="0"/>
-    <w:lsdException w:name="Colorful Grid" w:semiHidden="0" w:uiPriority="73" w:unhideWhenUsed="0"/>
-    <w:lsdException w:name="Light Shading Accent 1" w:semiHidden="0" w:uiPriority="60" w:unhideWhenUsed="0"/>
-    <w:lsdException w:name="Light List Accent 1" w:semiHidden="0" w:uiPriority="61" w:unhideWhenUsed="0"/>
-    <w:lsdException w:name="Light Grid Accent 1" w:semiHidden="0" w:uiPriority="62" w:unhideWhenUsed="0"/>
-    <w:lsdException w:name="Medium Shading 1 Accent 1" w:semiHidden="0" w:uiPriority="63" w:unhideWhenUsed="0"/>
-    <w:lsdException w:name="Medium Shading 2 Accent 1" w:semiHidden="0" w:uiPriority="64" w:unhideWhenUsed="0"/>
-    <w:lsdException w:name="Medium List 1 Accent 1" w:semiHidden="0" w:uiPriority="65" w:unhideWhenUsed="0"/>
-    <w:lsdException w:name="Revision" w:unhideWhenUsed="0"/>
-    <w:lsdException w:name="List Paragraph" w:semiHidden="0" w:uiPriority="34" w:unhideWhenUsed="0" w:qFormat="1"/>
-    <w:lsdException w:name="Quote" w:semiHidden="0" w:uiPriority="29" w:unhideWhenUsed="0" w:qFormat="1"/>
-    <w:lsdException w:name="Intense Quote" w:semiHidden="0" w:uiPriority="30" w:unhideWhenUsed="0" w:qFormat="1"/>
-    <w:lsdException w:name="Medium List 2 Accent 1" w:semiHidden="0" w:uiPriority="66" w:unhideWhenUsed="0"/>
-    <w:lsdException w:name="Medium Grid 1 Accent 1" w:semiHidden="0" w:uiPriority="67" w:unhideWhenUsed="0"/>
-    <w:lsdException w:name="Medium Grid 2 Accent 1" w:semiHidden="0" w:uiPriority="68" w:unhideWhenUsed="0"/>
-    <w:lsdException w:name="Medium Grid 3 Accent 1" w:semiHidden="0" w:uiPriority="69" w:unhideWhenUsed="0"/>
-    <w:lsdException w:name="Dark List Accent 1" w:semiHidden="0" w:uiPriority="70" w:unhideWhenUsed="0"/>
-    <w:lsdException w:name="Colorful Shading Accent 1" w:semiHidden="0" w:uiPriority="71" w:unhideWhenUsed="0"/>
-    <w:lsdException w:name="Colorful List Accent 1" w:semiHidden="0" w:uiPriority="72" w:unhideWhenUsed="0"/>
-    <w:lsdException w:name="Colorful Grid Accent 1" w:semiHidden="0" w:uiPriority="73" w:unhideWhenUsed="0"/>
-    <w:lsdException w:name="Light Shading Accent 2" w:semiHidden="0" w:uiPriority="60" w:unhideWhenUsed="0"/>
-    <w:lsdException w:name="Light List Accent 2" w:semiHidden="0" w:uiPriority="61" w:unhideWhenUsed="0"/>
-    <w:lsdException w:name="Light Grid Accent 2" w:semiHidden="0" w:uiPriority="62" w:unhideWhenUsed="0"/>
-    <w:lsdException w:name="Medium Shading 1 Accent 2" w:semiHidden="0" w:uiPriority="63" w:unhideWhenUsed="0"/>
-    <w:lsdException w:name="Medium Shading 2 Accent 2" w:semiHidden="0" w:uiPriority="64" w:unhideWhenUsed="0"/>
-    <w:lsdException w:name="Medium List 1 Accent 2" w:semiHidden="0" w:uiPriority="65" w:unhideWhenUsed="0"/>
-    <w:lsdException w:name="Medium List 2 Accent 2" w:semiHidden="0" w:uiPriority="66" w:unhideWhenUsed="0"/>
-    <w:lsdException w:name="Medium Grid 1 Accent 2" w:semiHidden="0" w:uiPriority="67" w:unhideWhenUsed="0"/>
-    <w:lsdException w:name="Medium Grid 2 Accent 2" w:semiHidden="0" w:uiPriority="68" w:unhideWhenUsed="0"/>
-    <w:lsdException w:name="Medium Grid 3 Accent 2" w:semiHidden="0" w:uiPriority="69" w:unhideWhenUsed="0"/>
-    <w:lsdException w:name="Dark List Accent 2" w:semiHidden="0" w:uiPriority="70" w:unhideWhenUsed="0"/>
-    <w:lsdException w:name="Colorful Shading Accent 2" w:semiHidden="0" w:uiPriority="71" w:unhideWhenUsed="0"/>
-    <w:lsdException w:name="Colorful List Accent 2" w:semiHidden="0" w:uiPriority="72" w:unhideWhenUsed="0"/>
-    <w:lsdException w:name="Colorful Grid Accent 2" w:semiHidden="0" w:uiPriority="73" w:unhideWhenUsed="0"/>
-    <w:lsdException w:name="Light Shading Accent 3" w:semiHidden="0" w:uiPriority="60" w:unhideWhenUsed="0"/>
-    <w:lsdException w:name="Light List Accent 3" w:semiHidden="0" w:uiPriority="61" w:unhideWhenUsed="0"/>
-    <w:lsdException w:name="Light Grid Accent 3" w:semiHidden="0" w:uiPriority="62" w:unhideWhenUsed="0"/>
-    <w:lsdException w:name="Medium Shading 1 Accent 3" w:semiHidden="0" w:uiPriority="63" w:unhideWhenUsed="0"/>
-    <w:lsdException w:name="Medium Shading 2 Accent 3" w:semiHidden="0" w:uiPriority="64" w:unhideWhenUsed="0"/>
-    <w:lsdException w:name="Medium List 1 Accent 3" w:semiHidden="0" w:uiPriority="65" w:unhideWhenUsed="0"/>
-    <w:lsdException w:name="Medium List 2 Accent 3" w:semiHidden="0" w:uiPriority="66" w:unhideWhenUsed="0"/>
-    <w:lsdException w:name="Medium Grid 1 Accent 3" w:semiHidden="0" w:uiPriority="67" w:unhideWhenUsed="0"/>
-    <w:lsdException w:name="Medium Grid 2 Accent 3" w:semiHidden="0" w:uiPriority="68" w:unhideWhenUsed="0"/>
-    <w:lsdException w:name="Medium Grid 3 Accent 3" w:semiHidden="0" w:uiPriority="69" w:unhideWhenUsed="0"/>
-    <w:lsdException w:name="Dark List Accent 3" w:semiHidden="0" w:uiPriority="70" w:unhideWhenUsed="0"/>
-    <w:lsdException w:name="Colorful Shading Accent 3" w:semiHidden="0" w:uiPriority="71" w:unhideWhenUsed="0"/>
-    <w:lsdException w:name="Colorful List Accent 3" w:semiHidden="0" w:uiPriority="72" w:unhideWhenUsed="0"/>
-    <w:lsdException w:name="Colorful Grid Accent 3" w:semiHidden="0" w:uiPriority="73" w:unhideWhenUsed="0"/>
-    <w:lsdException w:name="Light Shading Accent 4" w:semiHidden="0" w:uiPriority="60" w:unhideWhenUsed="0"/>
-    <w:lsdException w:name="Light List Accent 4" w:semiHidden="0" w:uiPriority="61" w:unhideWhenUsed="0"/>
-    <w:lsdException w:name="Light Grid Accent 4" w:semiHidden="0" w:uiPriority="62" w:unhideWhenUsed="0"/>
-    <w:lsdException w:name="Medium Shading 1 Accent 4" w:semiHidden="0" w:uiPriority="63" w:unhideWhenUsed="0"/>
-    <w:lsdException w:name="Medium Shading 2 Accent 4" w:semiHidden="0" w:uiPriority="64" w:unhideWhenUsed="0"/>
-    <w:lsdException w:name="Medium List 1 Accent 4" w:semiHidden="0" w:uiPriority="65" w:unhideWhenUsed="0"/>
-    <w:lsdException w:name="Medium List 2 Accent 4" w:semiHidden="0" w:uiPriority="66" w:unhideWhenUsed="0"/>
-    <w:lsdException w:name="Medium Grid 1 Accent 4" w:semiHidden="0" w:uiPriority="67" w:unhideWhenUsed="0"/>
-    <w:lsdException w:name="Medium Grid 2 Accent 4" w:semiHidden="0" w:uiPriority="68" w:unhideWhenUsed="0"/>
-    <w:lsdException w:name="Medium Grid 3 Accent 4" w:semiHidden="0" w:uiPriority="69" w:unhideWhenUsed="0"/>
-    <w:lsdException w:name="Dark List Accent 4" w:semiHidden="0" w:uiPriority="70" w:unhideWhenUsed="0"/>
-    <w:lsdException w:name="Colorful Shading Accent 4" w:semiHidden="0" w:uiPriority="71" w:unhideWhenUsed="0"/>
-    <w:lsdException w:name="Colorful List Accent 4" w:semiHidden="0" w:uiPriority="72" w:unhideWhenUsed="0"/>
-    <w:lsdException w:name="Colorful Grid Accent 4" w:semiHidden="0" w:uiPriority="73" w:unhideWhenUsed="0"/>
-    <w:lsdException w:name="Light Shading Accent 5" w:semiHidden="0" w:uiPriority="60" w:unhideWhenUsed="0"/>
-    <w:lsdException w:name="Light List Accent 5" w:semiHidden="0" w:uiPriority="61" w:unhideWhenUsed="0"/>
-    <w:lsdException w:name="Light Grid Accent 5" w:semiHidden="0" w:uiPriority="62" w:unhideWhenUsed="0"/>
-    <w:lsdException w:name="Medium Shading 1 Accent 5" w:semiHidden="0" w:uiPriority="63" w:unhideWhenUsed="0"/>
-    <w:lsdException w:name="Medium Shading 2 Accent 5" w:semiHidden="0" w:uiPriority="64" w:unhideWhenUsed="0"/>
-    <w:lsdException w:name="Medium List 1 Accent 5" w:semiHidden="0" w:uiPriority="65" w:unhideWhenUsed="0"/>
-    <w:lsdException w:name="Medium List 2 Accent 5" w:semiHidden="0" w:uiPriority="66" w:unhideWhenUsed="0"/>
-    <w:lsdException w:name="Medium Grid 1 Accent 5" w:semiHidden="0" w:uiPriority="67" w:unhideWhenUsed="0"/>
-    <w:lsdException w:name="Medium Grid 2 Accent 5" w:semiHidden="0" w:uiPriority="68" w:unhideWhenUsed="0"/>
-    <w:lsdException w:name="Medium Grid 3 Accent 5" w:semiHidden="0" w:uiPriority="69" w:unhideWhenUsed="0"/>
-    <w:lsdException w:name="Dark List Accent 5" w:semiHidden="0" w:uiPriority="70" w:unhideWhenUsed="0"/>
-    <w:lsdException w:name="Colorful Shading Accent 5" w:semiHidden="0" w:uiPriority="71" w:unhideWhenUsed="0"/>
-    <w:lsdException w:name="Colorful List Accent 5" w:semiHidden="0" w:uiPriority="72" w:unhideWhenUsed="0"/>
-    <w:lsdException w:name="Colorful Grid Accent 5" w:semiHidden="0" w:uiPriority="73" w:unhideWhenUsed="0"/>
-    <w:lsdException w:name="Light Shading Accent 6" w:semiHidden="0" w:uiPriority="60" w:unhideWhenUsed="0"/>
-    <w:lsdException w:name="Light List Accent 6" w:semiHidden="0" w:uiPriority="61" w:unhideWhenUsed="0"/>
-    <w:lsdException w:name="Light Grid Accent 6" w:semiHidden="0" w:uiPriority="62" w:unhideWhenUsed="0"/>
-    <w:lsdException w:name="Medium Shading 1 Accent 6" w:semiHidden="0" w:uiPriority="63" w:unhideWhenUsed="0"/>
-    <w:lsdException w:name="Medium Shading 2 Accent 6" w:semiHidden="0" w:uiPriority="64" w:unhideWhenUsed="0"/>
-    <w:lsdException w:name="Medium List 1 Accent 6" w:semiHidden="0" w:uiPriority="65" w:unhideWhenUsed="0"/>
-    <w:lsdException w:name="Medium List 2 Accent 6" w:semiHidden="0" w:uiPriority="66" w:unhideWhenUsed="0"/>
-    <w:lsdException w:name="Medium Grid 1 Accent 6" w:semiHidden="0" w:uiPriority="67" w:unhideWhenUsed="0"/>
-    <w:lsdException w:name="Medium Grid 2 Accent 6" w:semiHidden="0" w:uiPriority="68" w:unhideWhenUsed="0"/>
-    <w:lsdException w:name="Medium Grid 3 Accent 6" w:semiHidden="0" w:uiPriority="69" w:unhideWhenUsed="0"/>
-    <w:lsdException w:name="Dark List Accent 6" w:semiHidden="0" w:uiPriority="70" w:unhideWhenUsed="0"/>
-    <w:lsdException w:name="Colorful Shading Accent 6" w:semiHidden="0" w:uiPriority="71" w:unhideWhenUsed="0"/>
-    <w:lsdException w:name="Colorful List Accent 6" w:semiHidden="0" w:uiPriority="72" w:unhideWhenUsed="0"/>
-    <w:lsdException w:name="Colorful Grid Accent 6" w:semiHidden="0" w:uiPriority="73" w:unhideWhenUsed="0"/>
-    <w:lsdException w:name="Subtle Emphasis" w:semiHidden="0" w:uiPriority="19" w:unhideWhenUsed="0" w:qFormat="1"/>
-    <w:lsdException w:name="Intense Emphasis" w:semiHidden="0" w:uiPriority="21" w:unhideWhenUsed="0" w:qFormat="1"/>
-    <w:lsdException w:name="Subtle Reference" w:semiHidden="0" w:uiPriority="31" w:unhideWhenUsed="0" w:qFormat="1"/>
-    <w:lsdException w:name="Intense Reference" w:semiHidden="0" w:uiPriority="32" w:unhideWhenUsed="0" w:qFormat="1"/>
-    <w:lsdException w:name="Book Title" w:semiHidden="0" w:uiPriority="33" w:unhideWhenUsed="0" w:qFormat="1"/>
-    <w:lsdException w:name="Bibliography" w:uiPriority="37"/>
-    <w:lsdException w:name="TOC Heading" w:uiPriority="39" w:qFormat="1"/>
+  <w:latentStyles w:defLockedState="0" w:defUIPriority="99" w:defSemiHidden="0" w:defUnhideWhenUsed="0" w:defQFormat="0" w:count="371">
+    <w:lsdException w:name="Normal" w:uiPriority="0" w:qFormat="1"/>
+    <w:lsdException w:name="heading 1" w:uiPriority="9" w:qFormat="1"/>
+    <w:lsdException w:name="heading 2" w:semiHidden="1" w:uiPriority="9" w:unhideWhenUsed="1" w:qFormat="1"/>
+    <w:lsdException w:name="heading 3" w:semiHidden="1" w:uiPriority="9" w:unhideWhenUsed="1" w:qFormat="1"/>
+    <w:lsdException w:name="heading 4" w:semiHidden="1" w:uiPriority="9" w:unhideWhenUsed="1" w:qFormat="1"/>
+    <w:lsdException w:name="heading 5" w:semiHidden="1" w:uiPriority="9" w:unhideWhenUsed="1" w:qFormat="1"/>
+    <w:lsdException w:name="heading 6" w:semiHidden="1" w:uiPriority="9" w:unhideWhenUsed="1" w:qFormat="1"/>
+    <w:lsdException w:name="heading 7" w:semiHidden="1" w:uiPriority="9" w:unhideWhenUsed="1" w:qFormat="1"/>
+    <w:lsdException w:name="heading 8" w:semiHidden="1" w:uiPriority="9" w:unhideWhenUsed="1" w:qFormat="1"/>
+    <w:lsdException w:name="heading 9" w:semiHidden="1" w:uiPriority="9" w:unhideWhenUsed="1" w:qFormat="1"/>
+    <w:lsdException w:name="index 1" w:semiHidden="1" w:unhideWhenUsed="1"/>
+    <w:lsdException w:name="index 2" w:semiHidden="1" w:unhideWhenUsed="1"/>
+    <w:lsdException w:name="index 3" w:semiHidden="1" w:unhideWhenUsed="1"/>
+    <w:lsdException w:name="index 4" w:semiHidden="1" w:unhideWhenUsed="1"/>
+    <w:lsdException w:name="index 5" w:semiHidden="1" w:unhideWhenUsed="1"/>
+    <w:lsdException w:name="index 6" w:semiHidden="1" w:unhideWhenUsed="1"/>
+    <w:lsdException w:name="index 7" w:semiHidden="1" w:unhideWhenUsed="1"/>
+    <w:lsdException w:name="index 8" w:semiHidden="1" w:unhideWhenUsed="1"/>
+    <w:lsdException w:name="index 9" w:semiHidden="1" w:unhideWhenUsed="1"/>
+    <w:lsdException w:name="toc 1" w:semiHidden="1" w:uiPriority="39" w:unhideWhenUsed="1"/>
+    <w:lsdException w:name="toc 2" w:semiHidden="1" w:uiPriority="39" w:unhideWhenUsed="1"/>
+    <w:lsdException w:name="toc 3" w:semiHidden="1" w:uiPriority="39" w:unhideWhenUsed="1"/>
+    <w:lsdException w:name="toc 4" w:semiHidden="1" w:uiPriority="39" w:unhideWhenUsed="1"/>
+    <w:lsdException w:name="toc 5" w:semiHidden="1" w:uiPriority="39" w:unhideWhenUsed="1"/>
+    <w:lsdException w:name="toc 6" w:semiHidden="1" w:uiPriority="39" w:unhideWhenUsed="1"/>
+    <w:lsdException w:name="toc 7" w:semiHidden="1" w:uiPriority="39" w:unhideWhenUsed="1"/>
+    <w:lsdException w:name="toc 8" w:semiHidden="1" w:uiPriority="39" w:unhideWhenUsed="1"/>
+    <w:lsdException w:name="toc 9" w:semiHidden="1" w:uiPriority="39" w:unhideWhenUsed="1"/>
+    <w:lsdException w:name="Normal Indent" w:semiHidden="1" w:unhideWhenUsed="1"/>
+    <w:lsdException w:name="footnote text" w:semiHidden="1" w:unhideWhenUsed="1"/>
+    <w:lsdException w:name="annotation text" w:semiHidden="1" w:unhideWhenUsed="1"/>
+    <w:lsdException w:name="header" w:semiHidden="1" w:unhideWhenUsed="1"/>
+    <w:lsdException w:name="footer" w:semiHidden="1" w:unhideWhenUsed="1"/>
+    <w:lsdException w:name="index heading" w:semiHidden="1" w:unhideWhenUsed="1"/>
+    <w:lsdException w:name="caption" w:semiHidden="1" w:uiPriority="35" w:unhideWhenUsed="1" w:qFormat="1"/>
+    <w:lsdException w:name="table of figures" w:semiHidden="1" w:unhideWhenUsed="1"/>
+    <w:lsdException w:name="envelope address" w:semiHidden="1" w:unhideWhenUsed="1"/>
+    <w:lsdException w:name="envelope return" w:semiHidden="1" w:unhideWhenUsed="1"/>
+    <w:lsdException w:name="footnote reference" w:semiHidden="1" w:unhideWhenUsed="1"/>
+    <w:lsdException w:name="annotation reference" w:semiHidden="1" w:unhideWhenUsed="1"/>
+    <w:lsdException w:name="line number" w:semiHidden="1" w:unhideWhenUsed="1"/>
+    <w:lsdException w:name="page number" w:semiHidden="1" w:unhideWhenUsed="1"/>
+    <w:lsdException w:name="endnote reference" w:semiHidden="1" w:unhideWhenUsed="1"/>
+    <w:lsdException w:name="endnote text" w:semiHidden="1" w:unhideWhenUsed="1"/>
+    <w:lsdException w:name="table of authorities" w:semiHidden="1" w:unhideWhenUsed="1"/>
+    <w:lsdException w:name="macro" w:semiHidden="1" w:unhideWhenUsed="1"/>
+    <w:lsdException w:name="toa heading" w:semiHidden="1" w:unhideWhenUsed="1"/>
+    <w:lsdException w:name="List" w:semiHidden="1" w:unhideWhenUsed="1"/>
+    <w:lsdException w:name="List Bullet" w:semiHidden="1" w:unhideWhenUsed="1"/>
+    <w:lsdException w:name="List Number" w:semiHidden="1" w:unhideWhenUsed="1"/>
+    <w:lsdException w:name="List 2" w:semiHidden="1" w:unhideWhenUsed="1"/>
+    <w:lsdException w:name="List 3" w:semiHidden="1" w:unhideWhenUsed="1"/>
+    <w:lsdException w:name="List 4" w:semiHidden="1" w:unhideWhenUsed="1"/>
+    <w:lsdException w:name="List 5" w:semiHidden="1" w:unhideWhenUsed="1"/>
+    <w:lsdException w:name="List Bullet 2" w:semiHidden="1" w:unhideWhenUsed="1"/>
+    <w:lsdException w:name="List Bullet 3" w:semiHidden="1" w:unhideWhenUsed="1"/>
+    <w:lsdException w:name="List Bullet 4" w:semiHidden="1" w:unhideWhenUsed="1"/>
+    <w:lsdException w:name="List Bullet 5" w:semiHidden="1" w:unhideWhenUsed="1"/>
+    <w:lsdException w:name="List Number 2" w:semiHidden="1" w:unhideWhenUsed="1"/>
+    <w:lsdException w:name="List Number 3" w:semiHidden="1" w:unhideWhenUsed="1"/>
+    <w:lsdException w:name="List Number 4" w:semiHidden="1" w:unhideWhenUsed="1"/>
+    <w:lsdException w:name="List Number 5" w:semiHidden="1" w:unhideWhenUsed="1"/>
+    <w:lsdException w:name="Title" w:uiPriority="10" w:qFormat="1"/>
+    <w:lsdException w:name="Closing" w:semiHidden="1" w:unhideWhenUsed="1"/>
+    <w:lsdException w:name="Signature" w:semiHidden="1" w:unhideWhenUsed="1"/>
+    <w:lsdException w:name="Default Paragraph Font" w:semiHidden="1" w:uiPriority="1" w:unhideWhenUsed="1"/>
+    <w:lsdException w:name="Body Text" w:semiHidden="1" w:unhideWhenUsed="1"/>
+    <w:lsdException w:name="Body Text Indent" w:semiHidden="1" w:unhideWhenUsed="1"/>
+    <w:lsdException w:name="List Continue" w:semiHidden="1" w:unhideWhenUsed="1"/>
+    <w:lsdException w:name="List Continue 2" w:semiHidden="1" w:unhideWhenUsed="1"/>
+    <w:lsdException w:name="List Continue 3" w:semiHidden="1" w:unhideWhenUsed="1"/>
+    <w:lsdException w:name="List Continue 4" w:semiHidden="1" w:unhideWhenUsed="1"/>
+    <w:lsdException w:name="List Continue 5" w:semiHidden="1" w:unhideWhenUsed="1"/>
+    <w:lsdException w:name="Message Header" w:semiHidden="1" w:unhideWhenUsed="1"/>
+    <w:lsdException w:name="Subtitle" w:uiPriority="11" w:qFormat="1"/>
+    <w:lsdException w:name="Salutation" w:semiHidden="1" w:unhideWhenUsed="1"/>
+    <w:lsdException w:name="Date" w:semiHidden="1" w:unhideWhenUsed="1"/>
+    <w:lsdException w:name="Body Text First Indent" w:semiHidden="1" w:unhideWhenUsed="1"/>
+    <w:lsdException w:name="Body Text First Indent 2" w:semiHidden="1" w:unhideWhenUsed="1"/>
+    <w:lsdException w:name="Note Heading" w:semiHidden="1" w:unhideWhenUsed="1"/>
+    <w:lsdException w:name="Body Text 2" w:semiHidden="1" w:unhideWhenUsed="1"/>
+    <w:lsdException w:name="Body Text 3" w:semiHidden="1" w:unhideWhenUsed="1"/>
+    <w:lsdException w:name="Body Text Indent 2" w:semiHidden="1" w:unhideWhenUsed="1"/>
+    <w:lsdException w:name="Body Text Indent 3" w:semiHidden="1" w:unhideWhenUsed="1"/>
+    <w:lsdException w:name="Block Text" w:semiHidden="1" w:unhideWhenUsed="1"/>
+    <w:lsdException w:name="Hyperlink" w:semiHidden="1" w:unhideWhenUsed="1"/>
+    <w:lsdException w:name="FollowedHyperlink" w:semiHidden="1" w:unhideWhenUsed="1"/>
+    <w:lsdException w:name="Strong" w:uiPriority="22" w:qFormat="1"/>
+    <w:lsdException w:name="Emphasis" w:uiPriority="20" w:qFormat="1"/>
+    <w:lsdException w:name="Document Map" w:semiHidden="1" w:unhideWhenUsed="1"/>
+    <w:lsdException w:name="Plain Text" w:semiHidden="1" w:unhideWhenUsed="1"/>
+    <w:lsdException w:name="E-mail Signature" w:semiHidden="1" w:unhideWhenUsed="1"/>
+    <w:lsdException w:name="HTML Top of Form" w:semiHidden="1" w:unhideWhenUsed="1"/>
+    <w:lsdException w:name="HTML Bottom of Form" w:semiHidden="1" w:unhideWhenUsed="1"/>
+    <w:lsdException w:name="Normal (Web)" w:semiHidden="1" w:unhideWhenUsed="1"/>
+    <w:lsdException w:name="HTML Acronym" w:semiHidden="1" w:unhideWhenUsed="1"/>
+    <w:lsdException w:name="HTML Address" w:semiHidden="1" w:unhideWhenUsed="1"/>
+    <w:lsdException w:name="HTML Cite" w:semiHidden="1" w:unhideWhenUsed="1"/>
+    <w:lsdException w:name="HTML Code" w:semiHidden="1" w:unhideWhenUsed="1"/>
+    <w:lsdException w:name="HTML Definition" w:semiHidden="1" w:unhideWhenUsed="1"/>
+    <w:lsdException w:name="HTML Keyboard" w:semiHidden="1" w:unhideWhenUsed="1"/>
+    <w:lsdException w:name="HTML Preformatted" w:semiHidden="1" w:unhideWhenUsed="1"/>
+    <w:lsdException w:name="HTML Sample" w:semiHidden="1" w:unhideWhenUsed="1"/>
+    <w:lsdException w:name="HTML Typewriter" w:semiHidden="1" w:unhideWhenUsed="1"/>
+    <w:lsdException w:name="HTML Variable" w:semiHidden="1" w:unhideWhenUsed="1"/>
+    <w:lsdException w:name="Normal Table" w:semiHidden="1" w:unhideWhenUsed="1"/>
+    <w:lsdException w:name="annotation subject" w:semiHidden="1" w:unhideWhenUsed="1"/>
+    <w:lsdException w:name="No List" w:semiHidden="1" w:unhideWhenUsed="1"/>
+    <w:lsdException w:name="Outline List 1" w:semiHidden="1" w:unhideWhenUsed="1"/>
+    <w:lsdException w:name="Outline List 2" w:semiHidden="1" w:unhideWhenUsed="1"/>
+    <w:lsdException w:name="Outline List 3" w:semiHidden="1" w:unhideWhenUsed="1"/>
+    <w:lsdException w:name="Table Simple 1" w:semiHidden="1" w:unhideWhenUsed="1"/>
+    <w:lsdException w:name="Table Simple 2" w:semiHidden="1" w:unhideWhenUsed="1"/>
+    <w:lsdException w:name="Table Simple 3" w:semiHidden="1" w:unhideWhenUsed="1"/>
+    <w:lsdException w:name="Table Classic 1" w:semiHidden="1" w:unhideWhenUsed="1"/>
+    <w:lsdException w:name="Table Classic 2" w:semiHidden="1" w:unhideWhenUsed="1"/>
+    <w:lsdException w:name="Table Classic 3" w:semiHidden="1" w:unhideWhenUsed="1"/>
+    <w:lsdException w:name="Table Classic 4" w:semiHidden="1" w:unhideWhenUsed="1"/>
+    <w:lsdException w:name="Table Colorful 1" w:semiHidden="1" w:unhideWhenUsed="1"/>
+    <w:lsdException w:name="Table Colorful 2" w:semiHidden="1" w:unhideWhenUsed="1"/>
+    <w:lsdException w:name="Table Colorful 3" w:semiHidden="1" w:unhideWhenUsed="1"/>
+    <w:lsdException w:name="Table Columns 1" w:semiHidden="1" w:unhideWhenUsed="1"/>
+    <w:lsdException w:name="Table Columns 2" w:semiHidden="1" w:unhideWhenUsed="1"/>
+    <w:lsdException w:name="Table Columns 3" w:semiHidden="1" w:unhideWhenUsed="1"/>
+    <w:lsdException w:name="Table Columns 4" w:semiHidden="1" w:unhideWhenUsed="1"/>
+    <w:lsdException w:name="Table Columns 5" w:semiHidden="1" w:unhideWhenUsed="1"/>
+    <w:lsdException w:name="Table Grid 1" w:semiHidden="1" w:unhideWhenUsed="1"/>
+    <w:lsdException w:name="Table Grid 2" w:semiHidden="1" w:unhideWhenUsed="1"/>
+    <w:lsdException w:name="Table Grid 3" w:semiHidden="1" w:unhideWhenUsed="1"/>
+    <w:lsdException w:name="Table Grid 4" w:semiHidden="1" w:unhideWhenUsed="1"/>
+    <w:lsdException w:name="Table Grid 5" w:semiHidden="1" w:unhideWhenUsed="1"/>
+    <w:lsdException w:name="Table Grid 6" w:semiHidden="1" w:unhideWhenUsed="1"/>
+    <w:lsdException w:name="Table Grid 7" w:semiHidden="1" w:unhideWhenUsed="1"/>
+    <w:lsdException w:name="Table Grid 8" w:semiHidden="1" w:unhideWhenUsed="1"/>
+    <w:lsdException w:name="Table List 1" w:semiHidden="1" w:unhideWhenUsed="1"/>
+    <w:lsdException w:name="Table List 2" w:semiHidden="1" w:unhideWhenUsed="1"/>
+    <w:lsdException w:name="Table List 3" w:semiHidden="1" w:unhideWhenUsed="1"/>
+    <w:lsdException w:name="Table List 4" w:semiHidden="1" w:unhideWhenUsed="1"/>
+    <w:lsdException w:name="Table List 5" w:semiHidden="1" w:unhideWhenUsed="1"/>
+    <w:lsdException w:name="Table List 6" w:semiHidden="1" w:unhideWhenUsed="1"/>
+    <w:lsdException w:name="Table List 7" w:semiHidden="1" w:unhideWhenUsed="1"/>
+    <w:lsdException w:name="Table List 8" w:semiHidden="1" w:unhideWhenUsed="1"/>
+    <w:lsdException w:name="Table 3D effects 1" w:semiHidden="1" w:unhideWhenUsed="1"/>
+    <w:lsdException w:name="Table 3D effects 2" w:semiHidden="1" w:unhideWhenUsed="1"/>
+    <w:lsdException w:name="Table 3D effects 3" w:semiHidden="1" w:unhideWhenUsed="1"/>
+    <w:lsdException w:name="Table Contemporary" w:semiHidden="1" w:unhideWhenUsed="1"/>
+    <w:lsdException w:name="Table Elegant" w:semiHidden="1" w:unhideWhenUsed="1"/>
+    <w:lsdException w:name="Table Professional" w:semiHidden="1" w:unhideWhenUsed="1"/>
+    <w:lsdException w:name="Table Subtle 1" w:semiHidden="1" w:unhideWhenUsed="1"/>
+    <w:lsdException w:name="Table Subtle 2" w:semiHidden="1" w:unhideWhenUsed="1"/>
+    <w:lsdException w:name="Table Web 1" w:semiHidden="1" w:unhideWhenUsed="1"/>
+    <w:lsdException w:name="Table Web 2" w:semiHidden="1" w:unhideWhenUsed="1"/>
+    <w:lsdException w:name="Table Web 3" w:semiHidden="1" w:unhideWhenUsed="1"/>
+    <w:lsdException w:name="Balloon Text" w:semiHidden="1" w:unhideWhenUsed="1"/>
+    <w:lsdException w:name="Table Grid" w:uiPriority="59"/>
+    <w:lsdException w:name="Table Theme" w:semiHidden="1" w:unhideWhenUsed="1"/>
+    <w:lsdException w:name="Placeholder Text" w:semiHidden="1"/>
+    <w:lsdException w:name="No Spacing" w:uiPriority="1" w:qFormat="1"/>
+    <w:lsdException w:name="Light Shading" w:uiPriority="60"/>
+    <w:lsdException w:name="Light List" w:uiPriority="61"/>
+    <w:lsdException w:name="Light Grid" w:uiPriority="62"/>
+    <w:lsdException w:name="Medium Shading 1" w:uiPriority="63"/>
+    <w:lsdException w:name="Medium Shading 2" w:uiPriority="64"/>
+    <w:lsdException w:name="Medium List 1" w:uiPriority="65"/>
+    <w:lsdException w:name="Medium List 2" w:uiPriority="66"/>
+    <w:lsdException w:name="Medium Grid 1" w:uiPriority="67"/>
+    <w:lsdException w:name="Medium Grid 2" w:uiPriority="68"/>
+    <w:lsdException w:name="Medium Grid 3" w:uiPriority="69"/>
+    <w:lsdException w:name="Dark List" w:uiPriority="70"/>
+    <w:lsdException w:name="Colorful Shading" w:uiPriority="71"/>
+    <w:lsdException w:name="Colorful List" w:uiPriority="72"/>
+    <w:lsdException w:name="Colorful Grid" w:uiPriority="73"/>
+    <w:lsdException w:name="Light Shading Accent 1" w:uiPriority="60"/>
+    <w:lsdException w:name="Light List Accent 1" w:uiPriority="61"/>
+    <w:lsdException w:name="Light Grid Accent 1" w:uiPriority="62"/>
+    <w:lsdException w:name="Medium Shading 1 Accent 1" w:uiPriority="63"/>
+    <w:lsdException w:name="Medium Shading 2 Accent 1" w:uiPriority="64"/>
+    <w:lsdException w:name="Medium List 1 Accent 1" w:uiPriority="65"/>
+    <w:lsdException w:name="Revision" w:semiHidden="1"/>
+    <w:lsdException w:name="List Paragraph" w:uiPriority="34" w:qFormat="1"/>
+    <w:lsdException w:name="Quote" w:uiPriority="29" w:qFormat="1"/>
+    <w:lsdException w:name="Intense Quote" w:uiPriority="30" w:qFormat="1"/>
+    <w:lsdException w:name="Medium List 2 Accent 1" w:uiPriority="66"/>
+    <w:lsdException w:name="Medium Grid 1 Accent 1" w:uiPriority="67"/>
+    <w:lsdException w:name="Medium Grid 2 Accent 1" w:uiPriority="68"/>
+    <w:lsdException w:name="Medium Grid 3 Accent 1" w:uiPriority="69"/>
+    <w:lsdException w:name="Dark List Accent 1" w:uiPriority="70"/>
+    <w:lsdException w:name="Colorful Shading Accent 1" w:uiPriority="71"/>
+    <w:lsdException w:name="Colorful List Accent 1" w:uiPriority="72"/>
+    <w:lsdException w:name="Colorful Grid Accent 1" w:uiPriority="73"/>
+    <w:lsdException w:name="Light Shading Accent 2" w:uiPriority="60"/>
+    <w:lsdException w:name="Light List Accent 2" w:uiPriority="61"/>
+    <w:lsdException w:name="Light Grid Accent 2" w:uiPriority="62"/>
+    <w:lsdException w:name="Medium Shading 1 Accent 2" w:uiPriority="63"/>
+    <w:lsdException w:name="Medium Shading 2 Accent 2" w:uiPriority="64"/>
+    <w:lsdException w:name="Medium List 1 Accent 2" w:uiPriority="65"/>
+    <w:lsdException w:name="Medium List 2 Accent 2" w:uiPriority="66"/>
+    <w:lsdException w:name="Medium Grid 1 Accent 2" w:uiPriority="67"/>
+    <w:lsdException w:name="Medium Grid 2 Accent 2" w:uiPriority="68"/>
+    <w:lsdException w:name="Medium Grid 3 Accent 2" w:uiPriority="69"/>
+    <w:lsdException w:name="Dark List Accent 2" w:uiPriority="70"/>
+    <w:lsdException w:name="Colorful Shading Accent 2" w:uiPriority="71"/>
+    <w:lsdException w:name="Colorful List Accent 2" w:uiPriority="72"/>
+    <w:lsdException w:name="Colorful Grid Accent 2" w:uiPriority="73"/>
+    <w:lsdException w:name="Light Shading Accent 3" w:uiPriority="60"/>
+    <w:lsdException w:name="Light List Accent 3" w:uiPriority="61"/>
+    <w:lsdException w:name="Light Grid Accent 3" w:uiPriority="62"/>
+    <w:lsdException w:name="Medium Shading 1 Accent 3" w:uiPriority="63"/>
+    <w:lsdException w:name="Medium Shading 2 Accent 3" w:uiPriority="64"/>
+    <w:lsdException w:name="Medium List 1 Accent 3" w:uiPriority="65"/>
+    <w:lsdException w:name="Medium List 2 Accent 3" w:uiPriority="66"/>
+    <w:lsdException w:name="Medium Grid 1 Accent 3" w:uiPriority="67"/>
+    <w:lsdException w:name="Medium Grid 2 Accent 3" w:uiPriority="68"/>
+    <w:lsdException w:name="Medium Grid 3 Accent 3" w:uiPriority="69"/>
+    <w:lsdException w:name="Dark List Accent 3" w:uiPriority="70"/>
+    <w:lsdException w:name="Colorful Shading Accent 3" w:uiPriority="71"/>
+    <w:lsdException w:name="Colorful List Accent 3" w:uiPriority="72"/>
+    <w:lsdException w:name="Colorful Grid Accent 3" w:uiPriority="73"/>
+    <w:lsdException w:name="Light Shading Accent 4" w:uiPriority="60"/>
+    <w:lsdException w:name="Light List Accent 4" w:uiPriority="61"/>
+    <w:lsdException w:name="Light Grid Accent 4" w:uiPriority="62"/>
+    <w:lsdException w:name="Medium Shading 1 Accent 4" w:uiPriority="63"/>
+    <w:lsdException w:name="Medium Shading 2 Accent 4" w:uiPriority="64"/>
+    <w:lsdException w:name="Medium List 1 Accent 4" w:uiPriority="65"/>
+    <w:lsdException w:name="Medium List 2 Accent 4" w:uiPriority="66"/>
+    <w:lsdException w:name="Medium Grid 1 Accent 4" w:uiPriority="67"/>
+    <w:lsdException w:name="Medium Grid 2 Accent 4" w:uiPriority="68"/>
+    <w:lsdException w:name="Medium Grid 3 Accent 4" w:uiPriority="69"/>
+    <w:lsdException w:name="Dark List Accent 4" w:uiPriority="70"/>
+    <w:lsdException w:name="Colorful Shading Accent 4" w:uiPriority="71"/>
+    <w:lsdException w:name="Colorful List Accent 4" w:uiPriority="72"/>
+    <w:lsdException w:name="Colorful Grid Accent 4" w:uiPriority="73"/>
+    <w:lsdException w:name="Light Shading Accent 5" w:uiPriority="60"/>
+    <w:lsdException w:name="Light List Accent 5" w:uiPriority="61"/>
+    <w:lsdException w:name="Light Grid Accent 5" w:uiPriority="62"/>
+    <w:lsdException w:name="Medium Shading 1 Accent 5" w:uiPriority="63"/>
+    <w:lsdException w:name="Medium Shading 2 Accent 5" w:uiPriority="64"/>
+    <w:lsdException w:name="Medium List 1 Accent 5" w:uiPriority="65"/>
+    <w:lsdException w:name="Medium List 2 Accent 5" w:uiPriority="66"/>
+    <w:lsdException w:name="Medium Grid 1 Accent 5" w:uiPriority="67"/>
+    <w:lsdException w:name="Medium Grid 2 Accent 5" w:uiPriority="68"/>
+    <w:lsdException w:name="Medium Grid 3 Accent 5" w:uiPriority="69"/>
+    <w:lsdException w:name="Dark List Accent 5" w:uiPriority="70"/>
+    <w:lsdException w:name="Colorful Shading Accent 5" w:uiPriority="71"/>
+    <w:lsdException w:name="Colorful List Accent 5" w:uiPriority="72"/>
+    <w:lsdException w:name="Colorful Grid Accent 5" w:uiPriority="73"/>
+    <w:lsdException w:name="Light Shading Accent 6" w:uiPriority="60"/>
+    <w:lsdException w:name="Light List Accent 6" w:uiPriority="61"/>
+    <w:lsdException w:name="Light Grid Accent 6" w:uiPriority="62"/>
+    <w:lsdException w:name="Medium Shading 1 Accent 6" w:uiPriority="63"/>
+    <w:lsdException w:name="Medium Shading 2 Accent 6" w:uiPriority="64"/>
+    <w:lsdException w:name="Medium List 1 Accent 6" w:uiPriority="65"/>
+    <w:lsdException w:name="Medium List 2 Accent 6" w:uiPriority="66"/>
+    <w:lsdException w:name="Medium Grid 1 Accent 6" w:uiPriority="67"/>
+    <w:lsdException w:name="Medium Grid 2 Accent 6" w:uiPriority="68"/>
+    <w:lsdException w:name="Medium Grid 3 Accent 6" w:uiPriority="69"/>
+    <w:lsdException w:name="Dark List Accent 6" w:uiPriority="70"/>
+    <w:lsdException w:name="Colorful Shading Accent 6" w:uiPriority="71"/>
+    <w:lsdException w:name="Colorful List Accent 6" w:uiPriority="72"/>
+    <w:lsdException w:name="Colorful Grid Accent 6" w:uiPriority="73"/>
+    <w:lsdException w:name="Subtle Emphasis" w:uiPriority="19" w:qFormat="1"/>
+    <w:lsdException w:name="Intense Emphasis" w:uiPriority="21" w:qFormat="1"/>
+    <w:lsdException w:name="Subtle Reference" w:uiPriority="31" w:qFormat="1"/>
+    <w:lsdException w:name="Intense Reference" w:uiPriority="32" w:qFormat="1"/>
+    <w:lsdException w:name="Book Title" w:uiPriority="33" w:qFormat="1"/>
+    <w:lsdException w:name="Bibliography" w:semiHidden="1" w:uiPriority="37" w:unhideWhenUsed="1"/>
+    <w:lsdException w:name="TOC Heading" w:semiHidden="1" w:uiPriority="39" w:unhideWhenUsed="1" w:qFormat="1"/>
+    <w:lsdException w:name="Grid Table 4" w:uiPriority="49"/>
+    <w:lsdException w:name="Grid Table 5 Dark" w:uiPriority="50"/>
+    <w:lsdException w:name="Grid Table 6 Colorful" w:uiPriority="51"/>
+    <w:lsdException w:name="Grid Table 7 Colorful" w:uiPriority="52"/>
+    <w:lsdException w:name="Grid Table 1 Light Accent 1" w:uiPriority="46"/>
+    <w:lsdException w:name="Grid Table 2 Accent 1" w:uiPriority="47"/>
+    <w:lsdException w:name="Grid Table 3 Accent 1" w:uiPriority="48"/>
+    <w:lsdException w:name="Grid Table 4 Accent 1" w:uiPriority="49"/>
+    <w:lsdException w:name="Grid Table 5 Dark Accent 1" w:uiPriority="50"/>
+    <w:lsdException w:name="Grid Table 6 Colorful Accent 1" w:uiPriority="51"/>
+    <w:lsdException w:name="Grid Table 7 Colorful Accent 1" w:uiPriority="52"/>
+    <w:lsdException w:name="Grid Table 1 Light Accent 2" w:uiPriority="46"/>
+    <w:lsdException w:name="Grid Table 2 Accent 2" w:uiPriority="47"/>
+    <w:lsdException w:name="Grid Table 3 Accent 2" w:uiPriority="48"/>
+    <w:lsdException w:name="Grid Table 4 Accent 2" w:uiPriority="49"/>
+    <w:lsdException w:name="Grid Table 5 Dark Accent 2" w:uiPriority="50"/>
+    <w:lsdException w:name="Grid Table 6 Colorful Accent 2" w:uiPriority="51"/>
+    <w:lsdException w:name="Grid Table 7 Colorful Accent 2" w:uiPriority="52"/>
+    <w:lsdException w:name="Grid Table 1 Light Accent 3" w:uiPriority="46"/>
+    <w:lsdException w:name="Grid Table 2 Accent 3" w:uiPriority="47"/>
+    <w:lsdException w:name="Grid Table 3 Accent 3" w:uiPriority="48"/>
+    <w:lsdException w:name="Grid Table 4 Accent 3" w:uiPriority="49"/>
+    <w:lsdException w:name="Grid Table 5 Dark Accent 3" w:uiPriority="50"/>
+    <w:lsdException w:name="Grid Table 6 Colorful Accent 3" w:uiPriority="51"/>
+    <w:lsdException w:name="Grid Table 7 Colorful Accent 3" w:uiPriority="52"/>
+    <w:lsdException w:name="Grid Table 1 Light Accent 4" w:uiPriority="46"/>
+    <w:lsdException w:name="Grid Table 2 Accent 4" w:uiPriority="47"/>
+    <w:lsdException w:name="Grid Table 3 Accent 4" w:uiPriority="48"/>
+    <w:lsdException w:name="Grid Table 4 Accent 4" w:uiPriority="49"/>
+    <w:lsdException w:name="Grid Table 5 Dark Accent 4" w:uiPriority="50"/>
+    <w:lsdException w:name="Grid Table 6 Colorful Accent 4" w:uiPriority="51"/>
+    <w:lsdException w:name="Grid Table 7 Colorful Accent 4" w:uiPriority="52"/>
+    <w:lsdException w:name="Grid Table 1 Light Accent 5" w:uiPriority="46"/>
+    <w:lsdException w:name="Grid Table 2 Accent 5" w:uiPriority="47"/>
+    <w:lsdException w:name="Grid Table 3 Accent 5" w:uiPriority="48"/>
+    <w:lsdException w:name="Grid Table 4 Accent 5" w:uiPriority="49"/>
+    <w:lsdException w:name="Grid Table 5 Dark Accent 5" w:uiPriority="50"/>
+    <w:lsdException w:name="Grid Table 6 Colorful Accent 5" w:uiPriority="51"/>
+    <w:lsdException w:name="Grid Table 7 Colorful Accent 5" w:uiPriority="52"/>
+    <w:lsdException w:name="Grid Table 1 Light Accent 6" w:uiPriority="46"/>
+    <w:lsdException w:name="Grid Table 2 Accent 6" w:uiPriority="47"/>
+    <w:lsdException w:name="Grid Table 3 Accent 6" w:uiPriority="48"/>
+    <w:lsdException w:name="Grid Table 4 Accent 6" w:uiPriority="49"/>
+    <w:lsdException w:name="Grid Table 5 Dark Accent 6" w:uiPriority="50"/>
+    <w:lsdException w:name="Grid Table 6 Colorful Accent 6" w:uiPriority="51"/>
+    <w:lsdException w:name="Grid Table 7 Colorful Accent 6" w:uiPriority="52"/>
+    <w:lsdException w:name="List Table 1 Light" w:uiPriority="46"/>
+    <w:lsdException w:name="List Table 2" w:uiPriority="47"/>
+    <w:lsdException w:name="List Table 3" w:uiPriority="48"/>
+    <w:lsdException w:name="List Table 4" w:uiPriority="49"/>
+    <w:lsdException w:name="List Table 5 Dark" w:uiPriority="50"/>
+    <w:lsdException w:name="List Table 6 Colorful" w:uiPriority="51"/>
+    <w:lsdException w:name="List Table 7 Colorful" w:uiPriority="52"/>
+    <w:lsdException w:name="List Table 1 Light Accent 1" w:uiPriority="46"/>
+    <w:lsdException w:name="List Table 2 Accent 1" w:uiPriority="47"/>
+    <w:lsdException w:name="List Table 3 Accent 1" w:uiPriority="48"/>
+    <w:lsdException w:name="List Table 4 Accent 1" w:uiPriority="49"/>
+    <w:lsdException w:name="List Table 5 Dark Accent 1" w:uiPriority="50"/>
+    <w:lsdException w:name="List Table 6 Colorful Accent 1" w:uiPriority="51"/>
+    <w:lsdException w:name="List Table 7 Colorful Accent 1" w:uiPriority="52"/>
+    <w:lsdException w:name="List Table 1 Light Accent 2" w:uiPriority="46"/>
+    <w:lsdException w:name="List Table 2 Accent 2" w:uiPriority="47"/>
+    <w:lsdException w:name="List Table 3 Accent 2" w:uiPriority="48"/>
+    <w:lsdException w:name="List Table 4 Accent 2" w:uiPriority="49"/>
+    <w:lsdException w:name="List Table 5 Dark Accent 2" w:uiPriority="50"/>
+    <w:lsdException w:name="List Table 6 Colorful Accent 2" w:uiPriority="51"/>
+    <w:lsdException w:name="List Table 7 Colorful Accent 2" w:uiPriority="52"/>
+    <w:lsdException w:name="List Table 1 Light Accent 3" w:uiPriority="46"/>
+    <w:lsdException w:name="List Table 2 Accent 3" w:uiPriority="47"/>
+    <w:lsdException w:name="List Table 3 Accent 3" w:uiPriority="48"/>
+    <w:lsdException w:name="List Table 4 Accent 3" w:uiPriority="49"/>
+    <w:lsdException w:name="List Table 5 Dark Accent 3" w:uiPriority="50"/>
+    <w:lsdException w:name="List Table 6 Colorful Accent 3" w:uiPriority="51"/>
+    <w:lsdException w:name="List Table 7 Colorful Accent 3" w:uiPriority="52"/>
+    <w:lsdException w:name="List Table 1 Light Accent 4" w:uiPriority="46"/>
+    <w:lsdException w:name="List Table 2 Accent 4" w:uiPriority="47"/>
+    <w:lsdException w:name="List Table 3 Accent 4" w:uiPriority="48"/>
+    <w:lsdException w:name="List Table 4 Accent 4" w:uiPriority="49"/>
+    <w:lsdException w:name="List Table 5 Dark Accent 4" w:uiPriority="50"/>
+    <w:lsdException w:name="List Table 6 Colorful Accent 4" w:uiPriority="51"/>
+    <w:lsdException w:name="List Table 7 Colorful Accent 4" w:uiPriority="52"/>
+    <w:lsdException w:name="List Table 1 Light Accent 5" w:uiPriority="46"/>
+    <w:lsdException w:name="List Table 2 Accent 5" w:uiPriority="47"/>
+    <w:lsdException w:name="List Table 3 Accent 5" w:uiPriority="48"/>
+    <w:lsdException w:name="List Table 4 Accent 5" w:uiPriority="49"/>
+    <w:lsdException w:name="List Table 5 Dark Accent 5" w:uiPriority="50"/>
+    <w:lsdException w:name="List Table 6 Colorful Accent 5" w:uiPriority="51"/>
+    <w:lsdException w:name="List Table 7 Colorful Accent 5" w:uiPriority="52"/>
+    <w:lsdException w:name="List Table 1 Light Accent 6" w:uiPriority="46"/>
+    <w:lsdException w:name="List Table 2 Accent 6" w:uiPriority="47"/>
+    <w:lsdException w:name="List Table 3 Accent 6" w:uiPriority="48"/>
+    <w:lsdException w:name="List Table 4 Accent 6" w:uiPriority="49"/>
+    <w:lsdException w:name="List Table 5 Dark Accent 6" w:uiPriority="50"/>
+    <w:lsdException w:name="List Table 6 Colorful Accent 6" w:uiPriority="51"/>
+    <w:lsdException w:name="List Table 7 Colorful Accent 6" w:uiPriority="52"/>
   </w:latentStyles>
   <w:style w:type="paragraph" w:default="1" w:styleId="Normal">
     <w:name w:val="Normal"/>
@@ -3969,250 +4912,16 @@
       <w:spacing w:after="0" w:line="240" w:lineRule="auto"/>
     </w:pPr>
   </w:style>
-</w:styles>
-</file>
-
-<file path=word/stylesWithEffects.xml><?xml version="1.0" encoding="utf-8"?>
-<w:styles xmlns:wpc="http://schemas.microsoft.com/office/word/2010/wordprocessingCanvas" xmlns:mo="http://schemas.microsoft.com/office/mac/office/2008/main" xmlns:mc="http://schemas.openxmlformats.org/markup-compatibility/2006" xmlns:mv="urn:schemas-microsoft-com:mac:vml" xmlns:o="urn:schemas-microsoft-com:office:office" xmlns:r="http://schemas.openxmlformats.org/officeDocument/2006/relationships" xmlns:m="http://schemas.openxmlformats.org/officeDocument/2006/math" xmlns:v="urn:schemas-microsoft-com:vml" xmlns:wp14="http://schemas.microsoft.com/office/word/2010/wordprocessingDrawing" xmlns:wp="http://schemas.openxmlformats.org/drawingml/2006/wordprocessingDrawing" xmlns:w10="urn:schemas-microsoft-com:office:word" xmlns:w="http://schemas.openxmlformats.org/wordprocessingml/2006/main" xmlns:w14="http://schemas.microsoft.com/office/word/2010/wordml" xmlns:wpg="http://schemas.microsoft.com/office/word/2010/wordprocessingGroup" xmlns:wpi="http://schemas.microsoft.com/office/word/2010/wordprocessingInk" xmlns:wne="http://schemas.microsoft.com/office/word/2006/wordml" xmlns:wps="http://schemas.microsoft.com/office/word/2010/wordprocessingShape" mc:Ignorable="w14 wp14">
-  <w:docDefaults>
-    <w:rPrDefault>
-      <w:rPr>
-        <w:rFonts w:asciiTheme="minorHAnsi" w:eastAsiaTheme="minorHAnsi" w:hAnsiTheme="minorHAnsi" w:cstheme="minorBidi"/>
-        <w:sz w:val="22"/>
-        <w:szCs w:val="22"/>
-        <w:lang w:val="en-US" w:eastAsia="en-US" w:bidi="ar-SA"/>
-      </w:rPr>
-    </w:rPrDefault>
-    <w:pPrDefault>
-      <w:pPr>
-        <w:spacing w:after="200" w:line="276" w:lineRule="auto"/>
-      </w:pPr>
-    </w:pPrDefault>
-  </w:docDefaults>
-  <w:latentStyles w:defLockedState="0" w:defUIPriority="99" w:defSemiHidden="1" w:defUnhideWhenUsed="1" w:defQFormat="0" w:count="276">
-    <w:lsdException w:name="Normal" w:semiHidden="0" w:uiPriority="0" w:unhideWhenUsed="0" w:qFormat="1"/>
-    <w:lsdException w:name="heading 1" w:semiHidden="0" w:uiPriority="9" w:unhideWhenUsed="0" w:qFormat="1"/>
-    <w:lsdException w:name="heading 2" w:uiPriority="9" w:qFormat="1"/>
-    <w:lsdException w:name="heading 3" w:uiPriority="9" w:qFormat="1"/>
-    <w:lsdException w:name="heading 4" w:uiPriority="9" w:qFormat="1"/>
-    <w:lsdException w:name="heading 5" w:uiPriority="9" w:qFormat="1"/>
-    <w:lsdException w:name="heading 6" w:uiPriority="9" w:qFormat="1"/>
-    <w:lsdException w:name="heading 7" w:uiPriority="9" w:qFormat="1"/>
-    <w:lsdException w:name="heading 8" w:uiPriority="9" w:qFormat="1"/>
-    <w:lsdException w:name="heading 9" w:uiPriority="9" w:qFormat="1"/>
-    <w:lsdException w:name="toc 1" w:uiPriority="39"/>
-    <w:lsdException w:name="toc 2" w:uiPriority="39"/>
-    <w:lsdException w:name="toc 3" w:uiPriority="39"/>
-    <w:lsdException w:name="toc 4" w:uiPriority="39"/>
-    <w:lsdException w:name="toc 5" w:uiPriority="39"/>
-    <w:lsdException w:name="toc 6" w:uiPriority="39"/>
-    <w:lsdException w:name="toc 7" w:uiPriority="39"/>
-    <w:lsdException w:name="toc 8" w:uiPriority="39"/>
-    <w:lsdException w:name="toc 9" w:uiPriority="39"/>
-    <w:lsdException w:name="caption" w:uiPriority="35" w:qFormat="1"/>
-    <w:lsdException w:name="Title" w:semiHidden="0" w:uiPriority="10" w:unhideWhenUsed="0" w:qFormat="1"/>
-    <w:lsdException w:name="Default Paragraph Font" w:uiPriority="1"/>
-    <w:lsdException w:name="Subtitle" w:semiHidden="0" w:uiPriority="11" w:unhideWhenUsed="0" w:qFormat="1"/>
-    <w:lsdException w:name="Strong" w:semiHidden="0" w:uiPriority="22" w:unhideWhenUsed="0" w:qFormat="1"/>
-    <w:lsdException w:name="Emphasis" w:semiHidden="0" w:uiPriority="20" w:unhideWhenUsed="0" w:qFormat="1"/>
-    <w:lsdException w:name="Table Grid" w:semiHidden="0" w:uiPriority="59" w:unhideWhenUsed="0"/>
-    <w:lsdException w:name="Note Level 1" w:semiHidden="0" w:unhideWhenUsed="0"/>
-    <w:lsdException w:name="Note Level 2" w:semiHidden="0" w:unhideWhenUsed="0"/>
-    <w:lsdException w:name="Note Level 3" w:semiHidden="0" w:unhideWhenUsed="0"/>
-    <w:lsdException w:name="Note Level 4" w:semiHidden="0" w:unhideWhenUsed="0"/>
-    <w:lsdException w:name="Note Level 5" w:semiHidden="0" w:unhideWhenUsed="0"/>
-    <w:lsdException w:name="Note Level 6" w:semiHidden="0" w:unhideWhenUsed="0"/>
-    <w:lsdException w:name="Note Level 7" w:semiHidden="0" w:unhideWhenUsed="0"/>
-    <w:lsdException w:name="Note Level 8" w:semiHidden="0" w:unhideWhenUsed="0"/>
-    <w:lsdException w:name="Note Level 9" w:semiHidden="0" w:unhideWhenUsed="0"/>
-    <w:lsdException w:name="Placeholder Text" w:unhideWhenUsed="0"/>
-    <w:lsdException w:name="No Spacing" w:semiHidden="0" w:uiPriority="1" w:unhideWhenUsed="0" w:qFormat="1"/>
-    <w:lsdException w:name="Light Shading" w:semiHidden="0" w:uiPriority="60" w:unhideWhenUsed="0"/>
-    <w:lsdException w:name="Light List" w:semiHidden="0" w:uiPriority="61" w:unhideWhenUsed="0"/>
-    <w:lsdException w:name="Light Grid" w:semiHidden="0" w:uiPriority="62" w:unhideWhenUsed="0"/>
-    <w:lsdException w:name="Medium Shading 1" w:semiHidden="0" w:uiPriority="63" w:unhideWhenUsed="0"/>
-    <w:lsdException w:name="Medium Shading 2" w:semiHidden="0" w:uiPriority="64" w:unhideWhenUsed="0"/>
-    <w:lsdException w:name="Medium List 1" w:semiHidden="0" w:uiPriority="65" w:unhideWhenUsed="0"/>
-    <w:lsdException w:name="Medium List 2" w:semiHidden="0" w:uiPriority="66" w:unhideWhenUsed="0"/>
-    <w:lsdException w:name="Medium Grid 1" w:semiHidden="0" w:uiPriority="67" w:unhideWhenUsed="0"/>
-    <w:lsdException w:name="Medium Grid 2" w:semiHidden="0" w:uiPriority="68" w:unhideWhenUsed="0"/>
-    <w:lsdException w:name="Medium Grid 3" w:semiHidden="0" w:uiPriority="69" w:unhideWhenUsed="0"/>
-    <w:lsdException w:name="Dark List" w:semiHidden="0" w:uiPriority="70" w:unhideWhenUsed="0"/>
-    <w:lsdException w:name="Colorful Shading" w:semiHidden="0" w:uiPriority="71" w:unhideWhenUsed="0"/>
-    <w:lsdException w:name="Colorful List" w:semiHidden="0" w:uiPriority="72" w:unhideWhenUsed="0"/>
-    <w:lsdException w:name="Colorful Grid" w:semiHidden="0" w:uiPriority="73" w:unhideWhenUsed="0"/>
-    <w:lsdException w:name="Light Shading Accent 1" w:semiHidden="0" w:uiPriority="60" w:unhideWhenUsed="0"/>
-    <w:lsdException w:name="Light List Accent 1" w:semiHidden="0" w:uiPriority="61" w:unhideWhenUsed="0"/>
-    <w:lsdException w:name="Light Grid Accent 1" w:semiHidden="0" w:uiPriority="62" w:unhideWhenUsed="0"/>
-    <w:lsdException w:name="Medium Shading 1 Accent 1" w:semiHidden="0" w:uiPriority="63" w:unhideWhenUsed="0"/>
-    <w:lsdException w:name="Medium Shading 2 Accent 1" w:semiHidden="0" w:uiPriority="64" w:unhideWhenUsed="0"/>
-    <w:lsdException w:name="Medium List 1 Accent 1" w:semiHidden="0" w:uiPriority="65" w:unhideWhenUsed="0"/>
-    <w:lsdException w:name="Revision" w:unhideWhenUsed="0"/>
-    <w:lsdException w:name="List Paragraph" w:semiHidden="0" w:uiPriority="34" w:unhideWhenUsed="0" w:qFormat="1"/>
-    <w:lsdException w:name="Quote" w:semiHidden="0" w:uiPriority="29" w:unhideWhenUsed="0" w:qFormat="1"/>
-    <w:lsdException w:name="Intense Quote" w:semiHidden="0" w:uiPriority="30" w:unhideWhenUsed="0" w:qFormat="1"/>
-    <w:lsdException w:name="Medium List 2 Accent 1" w:semiHidden="0" w:uiPriority="66" w:unhideWhenUsed="0"/>
-    <w:lsdException w:name="Medium Grid 1 Accent 1" w:semiHidden="0" w:uiPriority="67" w:unhideWhenUsed="0"/>
-    <w:lsdException w:name="Medium Grid 2 Accent 1" w:semiHidden="0" w:uiPriority="68" w:unhideWhenUsed="0"/>
-    <w:lsdException w:name="Medium Grid 3 Accent 1" w:semiHidden="0" w:uiPriority="69" w:unhideWhenUsed="0"/>
-    <w:lsdException w:name="Dark List Accent 1" w:semiHidden="0" w:uiPriority="70" w:unhideWhenUsed="0"/>
-    <w:lsdException w:name="Colorful Shading Accent 1" w:semiHidden="0" w:uiPriority="71" w:unhideWhenUsed="0"/>
-    <w:lsdException w:name="Colorful List Accent 1" w:semiHidden="0" w:uiPriority="72" w:unhideWhenUsed="0"/>
-    <w:lsdException w:name="Colorful Grid Accent 1" w:semiHidden="0" w:uiPriority="73" w:unhideWhenUsed="0"/>
-    <w:lsdException w:name="Light Shading Accent 2" w:semiHidden="0" w:uiPriority="60" w:unhideWhenUsed="0"/>
-    <w:lsdException w:name="Light List Accent 2" w:semiHidden="0" w:uiPriority="61" w:unhideWhenUsed="0"/>
-    <w:lsdException w:name="Light Grid Accent 2" w:semiHidden="0" w:uiPriority="62" w:unhideWhenUsed="0"/>
-    <w:lsdException w:name="Medium Shading 1 Accent 2" w:semiHidden="0" w:uiPriority="63" w:unhideWhenUsed="0"/>
-    <w:lsdException w:name="Medium Shading 2 Accent 2" w:semiHidden="0" w:uiPriority="64" w:unhideWhenUsed="0"/>
-    <w:lsdException w:name="Medium List 1 Accent 2" w:semiHidden="0" w:uiPriority="65" w:unhideWhenUsed="0"/>
-    <w:lsdException w:name="Medium List 2 Accent 2" w:semiHidden="0" w:uiPriority="66" w:unhideWhenUsed="0"/>
-    <w:lsdException w:name="Medium Grid 1 Accent 2" w:semiHidden="0" w:uiPriority="67" w:unhideWhenUsed="0"/>
-    <w:lsdException w:name="Medium Grid 2 Accent 2" w:semiHidden="0" w:uiPriority="68" w:unhideWhenUsed="0"/>
-    <w:lsdException w:name="Medium Grid 3 Accent 2" w:semiHidden="0" w:uiPriority="69" w:unhideWhenUsed="0"/>
-    <w:lsdException w:name="Dark List Accent 2" w:semiHidden="0" w:uiPriority="70" w:unhideWhenUsed="0"/>
-    <w:lsdException w:name="Colorful Shading Accent 2" w:semiHidden="0" w:uiPriority="71" w:unhideWhenUsed="0"/>
-    <w:lsdException w:name="Colorful List Accent 2" w:semiHidden="0" w:uiPriority="72" w:unhideWhenUsed="0"/>
-    <w:lsdException w:name="Colorful Grid Accent 2" w:semiHidden="0" w:uiPriority="73" w:unhideWhenUsed="0"/>
-    <w:lsdException w:name="Light Shading Accent 3" w:semiHidden="0" w:uiPriority="60" w:unhideWhenUsed="0"/>
-    <w:lsdException w:name="Light List Accent 3" w:semiHidden="0" w:uiPriority="61" w:unhideWhenUsed="0"/>
-    <w:lsdException w:name="Light Grid Accent 3" w:semiHidden="0" w:uiPriority="62" w:unhideWhenUsed="0"/>
-    <w:lsdException w:name="Medium Shading 1 Accent 3" w:semiHidden="0" w:uiPriority="63" w:unhideWhenUsed="0"/>
-    <w:lsdException w:name="Medium Shading 2 Accent 3" w:semiHidden="0" w:uiPriority="64" w:unhideWhenUsed="0"/>
-    <w:lsdException w:name="Medium List 1 Accent 3" w:semiHidden="0" w:uiPriority="65" w:unhideWhenUsed="0"/>
-    <w:lsdException w:name="Medium List 2 Accent 3" w:semiHidden="0" w:uiPriority="66" w:unhideWhenUsed="0"/>
-    <w:lsdException w:name="Medium Grid 1 Accent 3" w:semiHidden="0" w:uiPriority="67" w:unhideWhenUsed="0"/>
-    <w:lsdException w:name="Medium Grid 2 Accent 3" w:semiHidden="0" w:uiPriority="68" w:unhideWhenUsed="0"/>
-    <w:lsdException w:name="Medium Grid 3 Accent 3" w:semiHidden="0" w:uiPriority="69" w:unhideWhenUsed="0"/>
-    <w:lsdException w:name="Dark List Accent 3" w:semiHidden="0" w:uiPriority="70" w:unhideWhenUsed="0"/>
-    <w:lsdException w:name="Colorful Shading Accent 3" w:semiHidden="0" w:uiPriority="71" w:unhideWhenUsed="0"/>
-    <w:lsdException w:name="Colorful List Accent 3" w:semiHidden="0" w:uiPriority="72" w:unhideWhenUsed="0"/>
-    <w:lsdException w:name="Colorful Grid Accent 3" w:semiHidden="0" w:uiPriority="73" w:unhideWhenUsed="0"/>
-    <w:lsdException w:name="Light Shading Accent 4" w:semiHidden="0" w:uiPriority="60" w:unhideWhenUsed="0"/>
-    <w:lsdException w:name="Light List Accent 4" w:semiHidden="0" w:uiPriority="61" w:unhideWhenUsed="0"/>
-    <w:lsdException w:name="Light Grid Accent 4" w:semiHidden="0" w:uiPriority="62" w:unhideWhenUsed="0"/>
-    <w:lsdException w:name="Medium Shading 1 Accent 4" w:semiHidden="0" w:uiPriority="63" w:unhideWhenUsed="0"/>
-    <w:lsdException w:name="Medium Shading 2 Accent 4" w:semiHidden="0" w:uiPriority="64" w:unhideWhenUsed="0"/>
-    <w:lsdException w:name="Medium List 1 Accent 4" w:semiHidden="0" w:uiPriority="65" w:unhideWhenUsed="0"/>
-    <w:lsdException w:name="Medium List 2 Accent 4" w:semiHidden="0" w:uiPriority="66" w:unhideWhenUsed="0"/>
-    <w:lsdException w:name="Medium Grid 1 Accent 4" w:semiHidden="0" w:uiPriority="67" w:unhideWhenUsed="0"/>
-    <w:lsdException w:name="Medium Grid 2 Accent 4" w:semiHidden="0" w:uiPriority="68" w:unhideWhenUsed="0"/>
-    <w:lsdException w:name="Medium Grid 3 Accent 4" w:semiHidden="0" w:uiPriority="69" w:unhideWhenUsed="0"/>
-    <w:lsdException w:name="Dark List Accent 4" w:semiHidden="0" w:uiPriority="70" w:unhideWhenUsed="0"/>
-    <w:lsdException w:name="Colorful Shading Accent 4" w:semiHidden="0" w:uiPriority="71" w:unhideWhenUsed="0"/>
-    <w:lsdException w:name="Colorful List Accent 4" w:semiHidden="0" w:uiPriority="72" w:unhideWhenUsed="0"/>
-    <w:lsdException w:name="Colorful Grid Accent 4" w:semiHidden="0" w:uiPriority="73" w:unhideWhenUsed="0"/>
-    <w:lsdException w:name="Light Shading Accent 5" w:semiHidden="0" w:uiPriority="60" w:unhideWhenUsed="0"/>
-    <w:lsdException w:name="Light List Accent 5" w:semiHidden="0" w:uiPriority="61" w:unhideWhenUsed="0"/>
-    <w:lsdException w:name="Light Grid Accent 5" w:semiHidden="0" w:uiPriority="62" w:unhideWhenUsed="0"/>
-    <w:lsdException w:name="Medium Shading 1 Accent 5" w:semiHidden="0" w:uiPriority="63" w:unhideWhenUsed="0"/>
-    <w:lsdException w:name="Medium Shading 2 Accent 5" w:semiHidden="0" w:uiPriority="64" w:unhideWhenUsed="0"/>
-    <w:lsdException w:name="Medium List 1 Accent 5" w:semiHidden="0" w:uiPriority="65" w:unhideWhenUsed="0"/>
-    <w:lsdException w:name="Medium List 2 Accent 5" w:semiHidden="0" w:uiPriority="66" w:unhideWhenUsed="0"/>
-    <w:lsdException w:name="Medium Grid 1 Accent 5" w:semiHidden="0" w:uiPriority="67" w:unhideWhenUsed="0"/>
-    <w:lsdException w:name="Medium Grid 2 Accent 5" w:semiHidden="0" w:uiPriority="68" w:unhideWhenUsed="0"/>
-    <w:lsdException w:name="Medium Grid 3 Accent 5" w:semiHidden="0" w:uiPriority="69" w:unhideWhenUsed="0"/>
-    <w:lsdException w:name="Dark List Accent 5" w:semiHidden="0" w:uiPriority="70" w:unhideWhenUsed="0"/>
-    <w:lsdException w:name="Colorful Shading Accent 5" w:semiHidden="0" w:uiPriority="71" w:unhideWhenUsed="0"/>
-    <w:lsdException w:name="Colorful List Accent 5" w:semiHidden="0" w:uiPriority="72" w:unhideWhenUsed="0"/>
-    <w:lsdException w:name="Colorful Grid Accent 5" w:semiHidden="0" w:uiPriority="73" w:unhideWhenUsed="0"/>
-    <w:lsdException w:name="Light Shading Accent 6" w:semiHidden="0" w:uiPriority="60" w:unhideWhenUsed="0"/>
-    <w:lsdException w:name="Light List Accent 6" w:semiHidden="0" w:uiPriority="61" w:unhideWhenUsed="0"/>
-    <w:lsdException w:name="Light Grid Accent 6" w:semiHidden="0" w:uiPriority="62" w:unhideWhenUsed="0"/>
-    <w:lsdException w:name="Medium Shading 1 Accent 6" w:semiHidden="0" w:uiPriority="63" w:unhideWhenUsed="0"/>
-    <w:lsdException w:name="Medium Shading 2 Accent 6" w:semiHidden="0" w:uiPriority="64" w:unhideWhenUsed="0"/>
-    <w:lsdException w:name="Medium List 1 Accent 6" w:semiHidden="0" w:uiPriority="65" w:unhideWhenUsed="0"/>
-    <w:lsdException w:name="Medium List 2 Accent 6" w:semiHidden="0" w:uiPriority="66" w:unhideWhenUsed="0"/>
-    <w:lsdException w:name="Medium Grid 1 Accent 6" w:semiHidden="0" w:uiPriority="67" w:unhideWhenUsed="0"/>
-    <w:lsdException w:name="Medium Grid 2 Accent 6" w:semiHidden="0" w:uiPriority="68" w:unhideWhenUsed="0"/>
-    <w:lsdException w:name="Medium Grid 3 Accent 6" w:semiHidden="0" w:uiPriority="69" w:unhideWhenUsed="0"/>
-    <w:lsdException w:name="Dark List Accent 6" w:semiHidden="0" w:uiPriority="70" w:unhideWhenUsed="0"/>
-    <w:lsdException w:name="Colorful Shading Accent 6" w:semiHidden="0" w:uiPriority="71" w:unhideWhenUsed="0"/>
-    <w:lsdException w:name="Colorful List Accent 6" w:semiHidden="0" w:uiPriority="72" w:unhideWhenUsed="0"/>
-    <w:lsdException w:name="Colorful Grid Accent 6" w:semiHidden="0" w:uiPriority="73" w:unhideWhenUsed="0"/>
-    <w:lsdException w:name="Subtle Emphasis" w:semiHidden="0" w:uiPriority="19" w:unhideWhenUsed="0" w:qFormat="1"/>
-    <w:lsdException w:name="Intense Emphasis" w:semiHidden="0" w:uiPriority="21" w:unhideWhenUsed="0" w:qFormat="1"/>
-    <w:lsdException w:name="Subtle Reference" w:semiHidden="0" w:uiPriority="31" w:unhideWhenUsed="0" w:qFormat="1"/>
-    <w:lsdException w:name="Intense Reference" w:semiHidden="0" w:uiPriority="32" w:unhideWhenUsed="0" w:qFormat="1"/>
-    <w:lsdException w:name="Book Title" w:semiHidden="0" w:uiPriority="33" w:unhideWhenUsed="0" w:qFormat="1"/>
-    <w:lsdException w:name="Bibliography" w:uiPriority="37"/>
-    <w:lsdException w:name="TOC Heading" w:uiPriority="39" w:qFormat="1"/>
-  </w:latentStyles>
-  <w:style w:type="paragraph" w:default="1" w:styleId="Normal">
-    <w:name w:val="Normal"/>
+  <w:style w:type="paragraph" w:styleId="ListParagraph">
+    <w:name w:val="List Paragraph"/>
+    <w:basedOn w:val="Normal"/>
+    <w:uiPriority w:val="34"/>
     <w:qFormat/>
-    <w:rsid w:val="00806364"/>
-  </w:style>
-  <w:style w:type="character" w:default="1" w:styleId="DefaultParagraphFont">
-    <w:name w:val="Default Paragraph Font"/>
-    <w:uiPriority w:val="1"/>
-    <w:semiHidden/>
-    <w:unhideWhenUsed/>
-  </w:style>
-  <w:style w:type="table" w:default="1" w:styleId="TableNormal">
-    <w:name w:val="Normal Table"/>
-    <w:uiPriority w:val="99"/>
-    <w:semiHidden/>
-    <w:unhideWhenUsed/>
-    <w:tblPr>
-      <w:tblInd w:w="0" w:type="dxa"/>
-      <w:tblCellMar>
-        <w:top w:w="0" w:type="dxa"/>
-        <w:left w:w="108" w:type="dxa"/>
-        <w:bottom w:w="0" w:type="dxa"/>
-        <w:right w:w="108" w:type="dxa"/>
-      </w:tblCellMar>
-    </w:tblPr>
-  </w:style>
-  <w:style w:type="numbering" w:default="1" w:styleId="NoList">
-    <w:name w:val="No List"/>
-    <w:uiPriority w:val="99"/>
-    <w:semiHidden/>
-    <w:unhideWhenUsed/>
-  </w:style>
-  <w:style w:type="character" w:styleId="Hyperlink">
-    <w:name w:val="Hyperlink"/>
-    <w:basedOn w:val="DefaultParagraphFont"/>
-    <w:uiPriority w:val="99"/>
-    <w:unhideWhenUsed/>
-    <w:rsid w:val="00B41AEC"/>
-    <w:rPr>
-      <w:color w:val="0000FF" w:themeColor="hyperlink"/>
-      <w:u w:val="single"/>
-    </w:rPr>
-  </w:style>
-  <w:style w:type="table" w:styleId="TableGrid">
-    <w:name w:val="Table Grid"/>
-    <w:basedOn w:val="TableNormal"/>
-    <w:uiPriority w:val="59"/>
-    <w:rsid w:val="00B41AEC"/>
+    <w:rsid w:val="00AC6C08"/>
     <w:pPr>
-      <w:spacing w:after="0" w:line="240" w:lineRule="auto"/>
-    </w:pPr>
-    <w:tblPr>
-      <w:tblInd w:w="0" w:type="dxa"/>
-      <w:tblBorders>
-        <w:top w:val="single" w:sz="4" w:space="0" w:color="auto"/>
-        <w:left w:val="single" w:sz="4" w:space="0" w:color="auto"/>
-        <w:bottom w:val="single" w:sz="4" w:space="0" w:color="auto"/>
-        <w:right w:val="single" w:sz="4" w:space="0" w:color="auto"/>
-        <w:insideH w:val="single" w:sz="4" w:space="0" w:color="auto"/>
-        <w:insideV w:val="single" w:sz="4" w:space="0" w:color="auto"/>
-      </w:tblBorders>
-      <w:tblCellMar>
-        <w:top w:w="0" w:type="dxa"/>
-        <w:left w:w="108" w:type="dxa"/>
-        <w:bottom w:w="0" w:type="dxa"/>
-        <w:right w:w="108" w:type="dxa"/>
-      </w:tblCellMar>
-    </w:tblPr>
-  </w:style>
-  <w:style w:type="paragraph" w:styleId="NoSpacing">
-    <w:name w:val="No Spacing"/>
-    <w:uiPriority w:val="1"/>
-    <w:qFormat/>
-    <w:rsid w:val="00640872"/>
-    <w:pPr>
-      <w:spacing w:after="0" w:line="240" w:lineRule="auto"/>
+      <w:spacing w:after="160" w:line="259" w:lineRule="auto"/>
+      <w:ind w:left="720"/>
+      <w:contextualSpacing/>
     </w:pPr>
   </w:style>
 </w:styles>
@@ -4499,4 +5208,16 @@
   <a:objectDefaults/>
   <a:extraClrSchemeLst/>
 </a:theme>
+</file>
+
+<file path=customXml/item1.xml><?xml version="1.0" encoding="utf-8"?>
+<b:Sources xmlns:b="http://schemas.openxmlformats.org/officeDocument/2006/bibliography" xmlns="http://schemas.openxmlformats.org/officeDocument/2006/bibliography" SelectedStyle="\APASixthEditionOfficeOnline.xsl" StyleName="APA" Version="6"/>
+</file>
+
+<file path=customXml/itemProps1.xml><?xml version="1.0" encoding="utf-8"?>
+<ds:datastoreItem xmlns:ds="http://schemas.openxmlformats.org/officeDocument/2006/customXml" ds:itemID="{3F4BD6F5-4322-4B24-B8EE-F603412346DB}">
+  <ds:schemaRefs>
+    <ds:schemaRef ds:uri="http://schemas.openxmlformats.org/officeDocument/2006/bibliography"/>
+  </ds:schemaRefs>
+</ds:datastoreItem>
 </file>
--- a/Documents/Railroad Signaling Block Design Tool - Milestone 2.docx
+++ b/Documents/Railroad Signaling Block Design Tool - Milestone 2.docx
@@ -1,6 +1,6 @@
 
 <file path=word/document.xml><?xml version="1.0" encoding="utf-8"?>
-<w:document xmlns:wpc="http://schemas.microsoft.com/office/word/2010/wordprocessingCanvas" xmlns:mc="http://schemas.openxmlformats.org/markup-compatibility/2006" xmlns:o="urn:schemas-microsoft-com:office:office" xmlns:r="http://schemas.openxmlformats.org/officeDocument/2006/relationships" xmlns:m="http://schemas.openxmlformats.org/officeDocument/2006/math" xmlns:v="urn:schemas-microsoft-com:vml" xmlns:wp14="http://schemas.microsoft.com/office/word/2010/wordprocessingDrawing" xmlns:wp="http://schemas.openxmlformats.org/drawingml/2006/wordprocessingDrawing" xmlns:w10="urn:schemas-microsoft-com:office:word" xmlns:w="http://schemas.openxmlformats.org/wordprocessingml/2006/main" xmlns:w14="http://schemas.microsoft.com/office/word/2010/wordml" xmlns:w15="http://schemas.microsoft.com/office/word/2012/wordml" xmlns:wpg="http://schemas.microsoft.com/office/word/2010/wordprocessingGroup" xmlns:wpi="http://schemas.microsoft.com/office/word/2010/wordprocessingInk" xmlns:wne="http://schemas.microsoft.com/office/word/2006/wordml" xmlns:wps="http://schemas.microsoft.com/office/word/2010/wordprocessingShape" mc:Ignorable="w14 w15 wp14">
+<w:document xmlns:ve="http://schemas.openxmlformats.org/markup-compatibility/2006" xmlns:o="urn:schemas-microsoft-com:office:office" xmlns:r="http://schemas.openxmlformats.org/officeDocument/2006/relationships" xmlns:m="http://schemas.openxmlformats.org/officeDocument/2006/math" xmlns:v="urn:schemas-microsoft-com:vml" xmlns:wp="http://schemas.openxmlformats.org/drawingml/2006/wordprocessingDrawing" xmlns:w10="urn:schemas-microsoft-com:office:word" xmlns:w="http://schemas.openxmlformats.org/wordprocessingml/2006/main" xmlns:wne="http://schemas.microsoft.com/office/word/2006/wordml">
   <w:body>
     <w:p>
       <w:pPr>
@@ -148,7 +148,7 @@
       <w:tblPr>
         <w:tblStyle w:val="TableGrid"/>
         <w:tblW w:w="9877" w:type="dxa"/>
-        <w:tblLook w:val="04A0" w:firstRow="1" w:lastRow="0" w:firstColumn="1" w:lastColumn="0" w:noHBand="0" w:noVBand="1"/>
+        <w:tblLook w:val="04A0"/>
       </w:tblPr>
       <w:tblGrid>
         <w:gridCol w:w="1411"/>
@@ -776,13 +776,7 @@
         </w:numPr>
       </w:pPr>
       <w:r>
-        <w:t>We can connect and query database on the server (before it was loca</w:t>
-      </w:r>
-      <w:r>
-        <w:t xml:space="preserve">l </w:t>
-      </w:r>
-      <w:r>
-        <w:t xml:space="preserve">host). </w:t>
+        <w:t xml:space="preserve">We can connect and query database on the server (before it was local host). </w:t>
       </w:r>
     </w:p>
     <w:p>
@@ -915,257 +909,7 @@
     <w:p>
       <w:pPr>
         <w:pStyle w:val="NoSpacing"/>
-        <w:jc w:val="center"/>
-        <w:rPr>
-          <w:b/>
-          <w:u w:val="single"/>
-        </w:rPr>
-      </w:pPr>
-    </w:p>
-    <w:p>
-      <w:pPr>
-        <w:pStyle w:val="NoSpacing"/>
-        <w:jc w:val="center"/>
-        <w:rPr>
-          <w:b/>
-          <w:u w:val="single"/>
-        </w:rPr>
-      </w:pPr>
-    </w:p>
-    <w:p>
-      <w:pPr>
-        <w:pStyle w:val="NoSpacing"/>
-        <w:jc w:val="center"/>
-        <w:rPr>
-          <w:b/>
-          <w:u w:val="single"/>
-        </w:rPr>
-      </w:pPr>
-    </w:p>
-    <w:p>
-      <w:pPr>
-        <w:pStyle w:val="NoSpacing"/>
-        <w:jc w:val="center"/>
-        <w:rPr>
-          <w:b/>
-          <w:u w:val="single"/>
-        </w:rPr>
-      </w:pPr>
-    </w:p>
-    <w:p>
-      <w:pPr>
-        <w:pStyle w:val="NoSpacing"/>
-        <w:jc w:val="center"/>
-        <w:rPr>
-          <w:b/>
-          <w:u w:val="single"/>
-        </w:rPr>
-      </w:pPr>
-    </w:p>
-    <w:p>
-      <w:pPr>
-        <w:pStyle w:val="NoSpacing"/>
-        <w:jc w:val="center"/>
-        <w:rPr>
-          <w:b/>
-          <w:u w:val="single"/>
-        </w:rPr>
-      </w:pPr>
-    </w:p>
-    <w:p>
-      <w:pPr>
-        <w:pStyle w:val="NoSpacing"/>
-        <w:jc w:val="center"/>
-        <w:rPr>
-          <w:b/>
-          <w:u w:val="single"/>
-        </w:rPr>
-      </w:pPr>
-    </w:p>
-    <w:p>
-      <w:pPr>
-        <w:pStyle w:val="NoSpacing"/>
-        <w:jc w:val="center"/>
-        <w:rPr>
-          <w:b/>
-          <w:u w:val="single"/>
-        </w:rPr>
-      </w:pPr>
-    </w:p>
-    <w:p>
-      <w:pPr>
-        <w:pStyle w:val="NoSpacing"/>
-        <w:jc w:val="center"/>
-        <w:rPr>
-          <w:b/>
-          <w:u w:val="single"/>
-        </w:rPr>
-      </w:pPr>
-    </w:p>
-    <w:p>
-      <w:pPr>
-        <w:pStyle w:val="NoSpacing"/>
-        <w:jc w:val="center"/>
-        <w:rPr>
-          <w:b/>
-          <w:u w:val="single"/>
-        </w:rPr>
-      </w:pPr>
-    </w:p>
-    <w:p>
-      <w:pPr>
-        <w:pStyle w:val="NoSpacing"/>
-        <w:jc w:val="center"/>
-        <w:rPr>
-          <w:b/>
-          <w:u w:val="single"/>
-        </w:rPr>
-      </w:pPr>
-    </w:p>
-    <w:p>
-      <w:pPr>
-        <w:pStyle w:val="NoSpacing"/>
-        <w:jc w:val="center"/>
-        <w:rPr>
-          <w:b/>
-          <w:u w:val="single"/>
-        </w:rPr>
-      </w:pPr>
-    </w:p>
-    <w:p>
-      <w:pPr>
-        <w:pStyle w:val="NoSpacing"/>
-        <w:jc w:val="center"/>
-        <w:rPr>
-          <w:b/>
-          <w:u w:val="single"/>
-        </w:rPr>
-      </w:pPr>
-    </w:p>
-    <w:p>
-      <w:pPr>
-        <w:pStyle w:val="NoSpacing"/>
-        <w:jc w:val="center"/>
-        <w:rPr>
-          <w:b/>
-          <w:u w:val="single"/>
-        </w:rPr>
-      </w:pPr>
-    </w:p>
-    <w:p>
-      <w:pPr>
-        <w:pStyle w:val="NoSpacing"/>
-        <w:jc w:val="center"/>
-        <w:rPr>
-          <w:b/>
-          <w:u w:val="single"/>
-        </w:rPr>
-      </w:pPr>
-    </w:p>
-    <w:p>
-      <w:pPr>
-        <w:pStyle w:val="NoSpacing"/>
-        <w:jc w:val="center"/>
-        <w:rPr>
-          <w:b/>
-          <w:u w:val="single"/>
-        </w:rPr>
-      </w:pPr>
-    </w:p>
-    <w:p>
-      <w:pPr>
-        <w:pStyle w:val="NoSpacing"/>
-        <w:jc w:val="center"/>
-        <w:rPr>
-          <w:b/>
-          <w:u w:val="single"/>
-        </w:rPr>
-      </w:pPr>
-    </w:p>
-    <w:p>
-      <w:pPr>
-        <w:pStyle w:val="NoSpacing"/>
-        <w:jc w:val="center"/>
-        <w:rPr>
-          <w:b/>
-          <w:u w:val="single"/>
-        </w:rPr>
-      </w:pPr>
-    </w:p>
-    <w:p>
-      <w:pPr>
-        <w:pStyle w:val="NoSpacing"/>
-        <w:jc w:val="center"/>
-        <w:rPr>
-          <w:b/>
-          <w:u w:val="single"/>
-        </w:rPr>
-      </w:pPr>
-    </w:p>
-    <w:p>
-      <w:pPr>
-        <w:pStyle w:val="NoSpacing"/>
-        <w:jc w:val="center"/>
-        <w:rPr>
-          <w:b/>
-          <w:u w:val="single"/>
-        </w:rPr>
-      </w:pPr>
-    </w:p>
-    <w:p>
-      <w:pPr>
-        <w:pStyle w:val="NoSpacing"/>
-        <w:jc w:val="center"/>
-        <w:rPr>
-          <w:b/>
-          <w:u w:val="single"/>
-        </w:rPr>
-      </w:pPr>
-    </w:p>
-    <w:p>
-      <w:pPr>
-        <w:pStyle w:val="NoSpacing"/>
-        <w:jc w:val="center"/>
-        <w:rPr>
-          <w:b/>
-          <w:u w:val="single"/>
-        </w:rPr>
-      </w:pPr>
-    </w:p>
-    <w:p>
-      <w:pPr>
-        <w:pStyle w:val="NoSpacing"/>
-        <w:jc w:val="center"/>
-        <w:rPr>
-          <w:b/>
-          <w:u w:val="single"/>
-        </w:rPr>
-      </w:pPr>
-    </w:p>
-    <w:p>
-      <w:pPr>
-        <w:pStyle w:val="NoSpacing"/>
-        <w:jc w:val="center"/>
-        <w:rPr>
-          <w:b/>
-          <w:u w:val="single"/>
-        </w:rPr>
-      </w:pPr>
-    </w:p>
-    <w:p>
-      <w:pPr>
-        <w:pStyle w:val="NoSpacing"/>
-        <w:jc w:val="center"/>
-        <w:rPr>
-          <w:b/>
-          <w:u w:val="single"/>
-        </w:rPr>
-      </w:pPr>
-    </w:p>
-    <w:p>
-      <w:pPr>
-        <w:pStyle w:val="NoSpacing"/>
-        <w:jc w:val="center"/>
+        <w:ind w:left="2880" w:firstLine="720"/>
         <w:rPr>
           <w:b/>
           <w:u w:val="single"/>
@@ -1266,7 +1010,7 @@
         <w:tblStyle w:val="TableGrid"/>
         <w:tblpPr w:leftFromText="180" w:rightFromText="180" w:vertAnchor="text" w:horzAnchor="margin" w:tblpXSpec="center" w:tblpY="253"/>
         <w:tblW w:w="0" w:type="auto"/>
-        <w:tblLook w:val="04A0" w:firstRow="1" w:lastRow="0" w:firstColumn="1" w:lastColumn="0" w:noHBand="0" w:noVBand="1"/>
+        <w:tblLook w:val="04A0"/>
       </w:tblPr>
       <w:tblGrid>
         <w:gridCol w:w="1862"/>
@@ -1866,7 +1610,6 @@
           <w:b/>
           <w:u w:val="single"/>
         </w:rPr>
-        <w:lastRenderedPageBreak/>
         <w:t>Sponsor Evaluation</w:t>
       </w:r>
     </w:p>
@@ -1901,7 +1644,7 @@
           <w:bottom w:w="15" w:type="dxa"/>
           <w:right w:w="15" w:type="dxa"/>
         </w:tblCellMar>
-        <w:tblLook w:val="04A0" w:firstRow="1" w:lastRow="0" w:firstColumn="1" w:lastColumn="0" w:noHBand="0" w:noVBand="1"/>
+        <w:tblLook w:val="04A0"/>
       </w:tblPr>
       <w:tblGrid>
         <w:gridCol w:w="1785"/>
@@ -4218,7 +3961,7 @@
 </file>
 
 <file path=word/numbering.xml><?xml version="1.0" encoding="utf-8"?>
-<w:numbering xmlns:wpc="http://schemas.microsoft.com/office/word/2010/wordprocessingCanvas" xmlns:mc="http://schemas.openxmlformats.org/markup-compatibility/2006" xmlns:o="urn:schemas-microsoft-com:office:office" xmlns:r="http://schemas.openxmlformats.org/officeDocument/2006/relationships" xmlns:m="http://schemas.openxmlformats.org/officeDocument/2006/math" xmlns:v="urn:schemas-microsoft-com:vml" xmlns:wp14="http://schemas.microsoft.com/office/word/2010/wordprocessingDrawing" xmlns:wp="http://schemas.openxmlformats.org/drawingml/2006/wordprocessingDrawing" xmlns:w10="urn:schemas-microsoft-com:office:word" xmlns:w="http://schemas.openxmlformats.org/wordprocessingml/2006/main" xmlns:w14="http://schemas.microsoft.com/office/word/2010/wordml" xmlns:w15="http://schemas.microsoft.com/office/word/2012/wordml" xmlns:wpg="http://schemas.microsoft.com/office/word/2010/wordprocessingGroup" xmlns:wpi="http://schemas.microsoft.com/office/word/2010/wordprocessingInk" xmlns:wne="http://schemas.microsoft.com/office/word/2006/wordml" xmlns:wps="http://schemas.microsoft.com/office/word/2010/wordprocessingShape" mc:Ignorable="w14 w15 wp14">
+<w:numbering xmlns:ve="http://schemas.openxmlformats.org/markup-compatibility/2006" xmlns:o="urn:schemas-microsoft-com:office:office" xmlns:r="http://schemas.openxmlformats.org/officeDocument/2006/relationships" xmlns:m="http://schemas.openxmlformats.org/officeDocument/2006/math" xmlns:v="urn:schemas-microsoft-com:vml" xmlns:wp="http://schemas.openxmlformats.org/drawingml/2006/wordprocessingDrawing" xmlns:w10="urn:schemas-microsoft-com:office:word" xmlns:w="http://schemas.openxmlformats.org/wordprocessingml/2006/main" xmlns:wne="http://schemas.microsoft.com/office/word/2006/wordml">
   <w:abstractNum w:abstractNumId="0">
     <w:nsid w:val="12E048C3"/>
     <w:multiLevelType w:val="hybridMultilevel"/>
@@ -4454,7 +4197,7 @@
 </file>
 
 <file path=word/styles.xml><?xml version="1.0" encoding="utf-8"?>
-<w:styles xmlns:mc="http://schemas.openxmlformats.org/markup-compatibility/2006" xmlns:r="http://schemas.openxmlformats.org/officeDocument/2006/relationships" xmlns:w="http://schemas.openxmlformats.org/wordprocessingml/2006/main" xmlns:w14="http://schemas.microsoft.com/office/word/2010/wordml" xmlns:w15="http://schemas.microsoft.com/office/word/2012/wordml" mc:Ignorable="w14 w15">
+<w:styles xmlns:r="http://schemas.openxmlformats.org/officeDocument/2006/relationships" xmlns:w="http://schemas.openxmlformats.org/wordprocessingml/2006/main">
   <w:docDefaults>
     <w:rPrDefault>
       <w:rPr>
@@ -4470,369 +4213,144 @@
       </w:pPr>
     </w:pPrDefault>
   </w:docDefaults>
-  <w:latentStyles w:defLockedState="0" w:defUIPriority="99" w:defSemiHidden="0" w:defUnhideWhenUsed="0" w:defQFormat="0" w:count="371">
-    <w:lsdException w:name="Normal" w:uiPriority="0" w:qFormat="1"/>
-    <w:lsdException w:name="heading 1" w:uiPriority="9" w:qFormat="1"/>
-    <w:lsdException w:name="heading 2" w:semiHidden="1" w:uiPriority="9" w:unhideWhenUsed="1" w:qFormat="1"/>
-    <w:lsdException w:name="heading 3" w:semiHidden="1" w:uiPriority="9" w:unhideWhenUsed="1" w:qFormat="1"/>
-    <w:lsdException w:name="heading 4" w:semiHidden="1" w:uiPriority="9" w:unhideWhenUsed="1" w:qFormat="1"/>
-    <w:lsdException w:name="heading 5" w:semiHidden="1" w:uiPriority="9" w:unhideWhenUsed="1" w:qFormat="1"/>
-    <w:lsdException w:name="heading 6" w:semiHidden="1" w:uiPriority="9" w:unhideWhenUsed="1" w:qFormat="1"/>
-    <w:lsdException w:name="heading 7" w:semiHidden="1" w:uiPriority="9" w:unhideWhenUsed="1" w:qFormat="1"/>
-    <w:lsdException w:name="heading 8" w:semiHidden="1" w:uiPriority="9" w:unhideWhenUsed="1" w:qFormat="1"/>
-    <w:lsdException w:name="heading 9" w:semiHidden="1" w:uiPriority="9" w:unhideWhenUsed="1" w:qFormat="1"/>
-    <w:lsdException w:name="index 1" w:semiHidden="1" w:unhideWhenUsed="1"/>
-    <w:lsdException w:name="index 2" w:semiHidden="1" w:unhideWhenUsed="1"/>
-    <w:lsdException w:name="index 3" w:semiHidden="1" w:unhideWhenUsed="1"/>
-    <w:lsdException w:name="index 4" w:semiHidden="1" w:unhideWhenUsed="1"/>
-    <w:lsdException w:name="index 5" w:semiHidden="1" w:unhideWhenUsed="1"/>
-    <w:lsdException w:name="index 6" w:semiHidden="1" w:unhideWhenUsed="1"/>
-    <w:lsdException w:name="index 7" w:semiHidden="1" w:unhideWhenUsed="1"/>
-    <w:lsdException w:name="index 8" w:semiHidden="1" w:unhideWhenUsed="1"/>
-    <w:lsdException w:name="index 9" w:semiHidden="1" w:unhideWhenUsed="1"/>
-    <w:lsdException w:name="toc 1" w:semiHidden="1" w:uiPriority="39" w:unhideWhenUsed="1"/>
-    <w:lsdException w:name="toc 2" w:semiHidden="1" w:uiPriority="39" w:unhideWhenUsed="1"/>
-    <w:lsdException w:name="toc 3" w:semiHidden="1" w:uiPriority="39" w:unhideWhenUsed="1"/>
-    <w:lsdException w:name="toc 4" w:semiHidden="1" w:uiPriority="39" w:unhideWhenUsed="1"/>
-    <w:lsdException w:name="toc 5" w:semiHidden="1" w:uiPriority="39" w:unhideWhenUsed="1"/>
-    <w:lsdException w:name="toc 6" w:semiHidden="1" w:uiPriority="39" w:unhideWhenUsed="1"/>
-    <w:lsdException w:name="toc 7" w:semiHidden="1" w:uiPriority="39" w:unhideWhenUsed="1"/>
-    <w:lsdException w:name="toc 8" w:semiHidden="1" w:uiPriority="39" w:unhideWhenUsed="1"/>
-    <w:lsdException w:name="toc 9" w:semiHidden="1" w:uiPriority="39" w:unhideWhenUsed="1"/>
-    <w:lsdException w:name="Normal Indent" w:semiHidden="1" w:unhideWhenUsed="1"/>
-    <w:lsdException w:name="footnote text" w:semiHidden="1" w:unhideWhenUsed="1"/>
-    <w:lsdException w:name="annotation text" w:semiHidden="1" w:unhideWhenUsed="1"/>
-    <w:lsdException w:name="header" w:semiHidden="1" w:unhideWhenUsed="1"/>
-    <w:lsdException w:name="footer" w:semiHidden="1" w:unhideWhenUsed="1"/>
-    <w:lsdException w:name="index heading" w:semiHidden="1" w:unhideWhenUsed="1"/>
-    <w:lsdException w:name="caption" w:semiHidden="1" w:uiPriority="35" w:unhideWhenUsed="1" w:qFormat="1"/>
-    <w:lsdException w:name="table of figures" w:semiHidden="1" w:unhideWhenUsed="1"/>
-    <w:lsdException w:name="envelope address" w:semiHidden="1" w:unhideWhenUsed="1"/>
-    <w:lsdException w:name="envelope return" w:semiHidden="1" w:unhideWhenUsed="1"/>
-    <w:lsdException w:name="footnote reference" w:semiHidden="1" w:unhideWhenUsed="1"/>
-    <w:lsdException w:name="annotation reference" w:semiHidden="1" w:unhideWhenUsed="1"/>
-    <w:lsdException w:name="line number" w:semiHidden="1" w:unhideWhenUsed="1"/>
-    <w:lsdException w:name="page number" w:semiHidden="1" w:unhideWhenUsed="1"/>
-    <w:lsdException w:name="endnote reference" w:semiHidden="1" w:unhideWhenUsed="1"/>
-    <w:lsdException w:name="endnote text" w:semiHidden="1" w:unhideWhenUsed="1"/>
-    <w:lsdException w:name="table of authorities" w:semiHidden="1" w:unhideWhenUsed="1"/>
-    <w:lsdException w:name="macro" w:semiHidden="1" w:unhideWhenUsed="1"/>
-    <w:lsdException w:name="toa heading" w:semiHidden="1" w:unhideWhenUsed="1"/>
-    <w:lsdException w:name="List" w:semiHidden="1" w:unhideWhenUsed="1"/>
-    <w:lsdException w:name="List Bullet" w:semiHidden="1" w:unhideWhenUsed="1"/>
-    <w:lsdException w:name="List Number" w:semiHidden="1" w:unhideWhenUsed="1"/>
-    <w:lsdException w:name="List 2" w:semiHidden="1" w:unhideWhenUsed="1"/>
-    <w:lsdException w:name="List 3" w:semiHidden="1" w:unhideWhenUsed="1"/>
-    <w:lsdException w:name="List 4" w:semiHidden="1" w:unhideWhenUsed="1"/>
-    <w:lsdException w:name="List 5" w:semiHidden="1" w:unhideWhenUsed="1"/>
-    <w:lsdException w:name="List Bullet 2" w:semiHidden="1" w:unhideWhenUsed="1"/>
-    <w:lsdException w:name="List Bullet 3" w:semiHidden="1" w:unhideWhenUsed="1"/>
-    <w:lsdException w:name="List Bullet 4" w:semiHidden="1" w:unhideWhenUsed="1"/>
-    <w:lsdException w:name="List Bullet 5" w:semiHidden="1" w:unhideWhenUsed="1"/>
-    <w:lsdException w:name="List Number 2" w:semiHidden="1" w:unhideWhenUsed="1"/>
-    <w:lsdException w:name="List Number 3" w:semiHidden="1" w:unhideWhenUsed="1"/>
-    <w:lsdException w:name="List Number 4" w:semiHidden="1" w:unhideWhenUsed="1"/>
-    <w:lsdException w:name="List Number 5" w:semiHidden="1" w:unhideWhenUsed="1"/>
-    <w:lsdException w:name="Title" w:uiPriority="10" w:qFormat="1"/>
-    <w:lsdException w:name="Closing" w:semiHidden="1" w:unhideWhenUsed="1"/>
-    <w:lsdException w:name="Signature" w:semiHidden="1" w:unhideWhenUsed="1"/>
-    <w:lsdException w:name="Default Paragraph Font" w:semiHidden="1" w:uiPriority="1" w:unhideWhenUsed="1"/>
-    <w:lsdException w:name="Body Text" w:semiHidden="1" w:unhideWhenUsed="1"/>
-    <w:lsdException w:name="Body Text Indent" w:semiHidden="1" w:unhideWhenUsed="1"/>
-    <w:lsdException w:name="List Continue" w:semiHidden="1" w:unhideWhenUsed="1"/>
-    <w:lsdException w:name="List Continue 2" w:semiHidden="1" w:unhideWhenUsed="1"/>
-    <w:lsdException w:name="List Continue 3" w:semiHidden="1" w:unhideWhenUsed="1"/>
-    <w:lsdException w:name="List Continue 4" w:semiHidden="1" w:unhideWhenUsed="1"/>
-    <w:lsdException w:name="List Continue 5" w:semiHidden="1" w:unhideWhenUsed="1"/>
-    <w:lsdException w:name="Message Header" w:semiHidden="1" w:unhideWhenUsed="1"/>
-    <w:lsdException w:name="Subtitle" w:uiPriority="11" w:qFormat="1"/>
-    <w:lsdException w:name="Salutation" w:semiHidden="1" w:unhideWhenUsed="1"/>
-    <w:lsdException w:name="Date" w:semiHidden="1" w:unhideWhenUsed="1"/>
-    <w:lsdException w:name="Body Text First Indent" w:semiHidden="1" w:unhideWhenUsed="1"/>
-    <w:lsdException w:name="Body Text First Indent 2" w:semiHidden="1" w:unhideWhenUsed="1"/>
-    <w:lsdException w:name="Note Heading" w:semiHidden="1" w:unhideWhenUsed="1"/>
-    <w:lsdException w:name="Body Text 2" w:semiHidden="1" w:unhideWhenUsed="1"/>
-    <w:lsdException w:name="Body Text 3" w:semiHidden="1" w:unhideWhenUsed="1"/>
-    <w:lsdException w:name="Body Text Indent 2" w:semiHidden="1" w:unhideWhenUsed="1"/>
-    <w:lsdException w:name="Body Text Indent 3" w:semiHidden="1" w:unhideWhenUsed="1"/>
-    <w:lsdException w:name="Block Text" w:semiHidden="1" w:unhideWhenUsed="1"/>
-    <w:lsdException w:name="Hyperlink" w:semiHidden="1" w:unhideWhenUsed="1"/>
-    <w:lsdException w:name="FollowedHyperlink" w:semiHidden="1" w:unhideWhenUsed="1"/>
-    <w:lsdException w:name="Strong" w:uiPriority="22" w:qFormat="1"/>
-    <w:lsdException w:name="Emphasis" w:uiPriority="20" w:qFormat="1"/>
-    <w:lsdException w:name="Document Map" w:semiHidden="1" w:unhideWhenUsed="1"/>
-    <w:lsdException w:name="Plain Text" w:semiHidden="1" w:unhideWhenUsed="1"/>
-    <w:lsdException w:name="E-mail Signature" w:semiHidden="1" w:unhideWhenUsed="1"/>
-    <w:lsdException w:name="HTML Top of Form" w:semiHidden="1" w:unhideWhenUsed="1"/>
-    <w:lsdException w:name="HTML Bottom of Form" w:semiHidden="1" w:unhideWhenUsed="1"/>
-    <w:lsdException w:name="Normal (Web)" w:semiHidden="1" w:unhideWhenUsed="1"/>
-    <w:lsdException w:name="HTML Acronym" w:semiHidden="1" w:unhideWhenUsed="1"/>
-    <w:lsdException w:name="HTML Address" w:semiHidden="1" w:unhideWhenUsed="1"/>
-    <w:lsdException w:name="HTML Cite" w:semiHidden="1" w:unhideWhenUsed="1"/>
-    <w:lsdException w:name="HTML Code" w:semiHidden="1" w:unhideWhenUsed="1"/>
-    <w:lsdException w:name="HTML Definition" w:semiHidden="1" w:unhideWhenUsed="1"/>
-    <w:lsdException w:name="HTML Keyboard" w:semiHidden="1" w:unhideWhenUsed="1"/>
-    <w:lsdException w:name="HTML Preformatted" w:semiHidden="1" w:unhideWhenUsed="1"/>
-    <w:lsdException w:name="HTML Sample" w:semiHidden="1" w:unhideWhenUsed="1"/>
-    <w:lsdException w:name="HTML Typewriter" w:semiHidden="1" w:unhideWhenUsed="1"/>
-    <w:lsdException w:name="HTML Variable" w:semiHidden="1" w:unhideWhenUsed="1"/>
-    <w:lsdException w:name="Normal Table" w:semiHidden="1" w:unhideWhenUsed="1"/>
-    <w:lsdException w:name="annotation subject" w:semiHidden="1" w:unhideWhenUsed="1"/>
-    <w:lsdException w:name="No List" w:semiHidden="1" w:unhideWhenUsed="1"/>
-    <w:lsdException w:name="Outline List 1" w:semiHidden="1" w:unhideWhenUsed="1"/>
-    <w:lsdException w:name="Outline List 2" w:semiHidden="1" w:unhideWhenUsed="1"/>
-    <w:lsdException w:name="Outline List 3" w:semiHidden="1" w:unhideWhenUsed="1"/>
-    <w:lsdException w:name="Table Simple 1" w:semiHidden="1" w:unhideWhenUsed="1"/>
-    <w:lsdException w:name="Table Simple 2" w:semiHidden="1" w:unhideWhenUsed="1"/>
-    <w:lsdException w:name="Table Simple 3" w:semiHidden="1" w:unhideWhenUsed="1"/>
-    <w:lsdException w:name="Table Classic 1" w:semiHidden="1" w:unhideWhenUsed="1"/>
-    <w:lsdException w:name="Table Classic 2" w:semiHidden="1" w:unhideWhenUsed="1"/>
-    <w:lsdException w:name="Table Classic 3" w:semiHidden="1" w:unhideWhenUsed="1"/>
-    <w:lsdException w:name="Table Classic 4" w:semiHidden="1" w:unhideWhenUsed="1"/>
-    <w:lsdException w:name="Table Colorful 1" w:semiHidden="1" w:unhideWhenUsed="1"/>
-    <w:lsdException w:name="Table Colorful 2" w:semiHidden="1" w:unhideWhenUsed="1"/>
-    <w:lsdException w:name="Table Colorful 3" w:semiHidden="1" w:unhideWhenUsed="1"/>
-    <w:lsdException w:name="Table Columns 1" w:semiHidden="1" w:unhideWhenUsed="1"/>
-    <w:lsdException w:name="Table Columns 2" w:semiHidden="1" w:unhideWhenUsed="1"/>
-    <w:lsdException w:name="Table Columns 3" w:semiHidden="1" w:unhideWhenUsed="1"/>
-    <w:lsdException w:name="Table Columns 4" w:semiHidden="1" w:unhideWhenUsed="1"/>
-    <w:lsdException w:name="Table Columns 5" w:semiHidden="1" w:unhideWhenUsed="1"/>
-    <w:lsdException w:name="Table Grid 1" w:semiHidden="1" w:unhideWhenUsed="1"/>
-    <w:lsdException w:name="Table Grid 2" w:semiHidden="1" w:unhideWhenUsed="1"/>
-    <w:lsdException w:name="Table Grid 3" w:semiHidden="1" w:unhideWhenUsed="1"/>
-    <w:lsdException w:name="Table Grid 4" w:semiHidden="1" w:unhideWhenUsed="1"/>
-    <w:lsdException w:name="Table Grid 5" w:semiHidden="1" w:unhideWhenUsed="1"/>
-    <w:lsdException w:name="Table Grid 6" w:semiHidden="1" w:unhideWhenUsed="1"/>
-    <w:lsdException w:name="Table Grid 7" w:semiHidden="1" w:unhideWhenUsed="1"/>
-    <w:lsdException w:name="Table Grid 8" w:semiHidden="1" w:unhideWhenUsed="1"/>
-    <w:lsdException w:name="Table List 1" w:semiHidden="1" w:unhideWhenUsed="1"/>
-    <w:lsdException w:name="Table List 2" w:semiHidden="1" w:unhideWhenUsed="1"/>
-    <w:lsdException w:name="Table List 3" w:semiHidden="1" w:unhideWhenUsed="1"/>
-    <w:lsdException w:name="Table List 4" w:semiHidden="1" w:unhideWhenUsed="1"/>
-    <w:lsdException w:name="Table List 5" w:semiHidden="1" w:unhideWhenUsed="1"/>
-    <w:lsdException w:name="Table List 6" w:semiHidden="1" w:unhideWhenUsed="1"/>
-    <w:lsdException w:name="Table List 7" w:semiHidden="1" w:unhideWhenUsed="1"/>
-    <w:lsdException w:name="Table List 8" w:semiHidden="1" w:unhideWhenUsed="1"/>
-    <w:lsdException w:name="Table 3D effects 1" w:semiHidden="1" w:unhideWhenUsed="1"/>
-    <w:lsdException w:name="Table 3D effects 2" w:semiHidden="1" w:unhideWhenUsed="1"/>
-    <w:lsdException w:name="Table 3D effects 3" w:semiHidden="1" w:unhideWhenUsed="1"/>
-    <w:lsdException w:name="Table Contemporary" w:semiHidden="1" w:unhideWhenUsed="1"/>
-    <w:lsdException w:name="Table Elegant" w:semiHidden="1" w:unhideWhenUsed="1"/>
-    <w:lsdException w:name="Table Professional" w:semiHidden="1" w:unhideWhenUsed="1"/>
-    <w:lsdException w:name="Table Subtle 1" w:semiHidden="1" w:unhideWhenUsed="1"/>
-    <w:lsdException w:name="Table Subtle 2" w:semiHidden="1" w:unhideWhenUsed="1"/>
-    <w:lsdException w:name="Table Web 1" w:semiHidden="1" w:unhideWhenUsed="1"/>
-    <w:lsdException w:name="Table Web 2" w:semiHidden="1" w:unhideWhenUsed="1"/>
-    <w:lsdException w:name="Table Web 3" w:semiHidden="1" w:unhideWhenUsed="1"/>
-    <w:lsdException w:name="Balloon Text" w:semiHidden="1" w:unhideWhenUsed="1"/>
-    <w:lsdException w:name="Table Grid" w:uiPriority="59"/>
-    <w:lsdException w:name="Table Theme" w:semiHidden="1" w:unhideWhenUsed="1"/>
-    <w:lsdException w:name="Placeholder Text" w:semiHidden="1"/>
-    <w:lsdException w:name="No Spacing" w:uiPriority="1" w:qFormat="1"/>
-    <w:lsdException w:name="Light Shading" w:uiPriority="60"/>
-    <w:lsdException w:name="Light List" w:uiPriority="61"/>
-    <w:lsdException w:name="Light Grid" w:uiPriority="62"/>
-    <w:lsdException w:name="Medium Shading 1" w:uiPriority="63"/>
-    <w:lsdException w:name="Medium Shading 2" w:uiPriority="64"/>
-    <w:lsdException w:name="Medium List 1" w:uiPriority="65"/>
-    <w:lsdException w:name="Medium List 2" w:uiPriority="66"/>
-    <w:lsdException w:name="Medium Grid 1" w:uiPriority="67"/>
-    <w:lsdException w:name="Medium Grid 2" w:uiPriority="68"/>
-    <w:lsdException w:name="Medium Grid 3" w:uiPriority="69"/>
-    <w:lsdException w:name="Dark List" w:uiPriority="70"/>
-    <w:lsdException w:name="Colorful Shading" w:uiPriority="71"/>
-    <w:lsdException w:name="Colorful List" w:uiPriority="72"/>
-    <w:lsdException w:name="Colorful Grid" w:uiPriority="73"/>
-    <w:lsdException w:name="Light Shading Accent 1" w:uiPriority="60"/>
-    <w:lsdException w:name="Light List Accent 1" w:uiPriority="61"/>
-    <w:lsdException w:name="Light Grid Accent 1" w:uiPriority="62"/>
-    <w:lsdException w:name="Medium Shading 1 Accent 1" w:uiPriority="63"/>
-    <w:lsdException w:name="Medium Shading 2 Accent 1" w:uiPriority="64"/>
-    <w:lsdException w:name="Medium List 1 Accent 1" w:uiPriority="65"/>
-    <w:lsdException w:name="Revision" w:semiHidden="1"/>
-    <w:lsdException w:name="List Paragraph" w:uiPriority="34" w:qFormat="1"/>
-    <w:lsdException w:name="Quote" w:uiPriority="29" w:qFormat="1"/>
-    <w:lsdException w:name="Intense Quote" w:uiPriority="30" w:qFormat="1"/>
-    <w:lsdException w:name="Medium List 2 Accent 1" w:uiPriority="66"/>
-    <w:lsdException w:name="Medium Grid 1 Accent 1" w:uiPriority="67"/>
-    <w:lsdException w:name="Medium Grid 2 Accent 1" w:uiPriority="68"/>
-    <w:lsdException w:name="Medium Grid 3 Accent 1" w:uiPriority="69"/>
-    <w:lsdException w:name="Dark List Accent 1" w:uiPriority="70"/>
-    <w:lsdException w:name="Colorful Shading Accent 1" w:uiPriority="71"/>
-    <w:lsdException w:name="Colorful List Accent 1" w:uiPriority="72"/>
-    <w:lsdException w:name="Colorful Grid Accent 1" w:uiPriority="73"/>
-    <w:lsdException w:name="Light Shading Accent 2" w:uiPriority="60"/>
-    <w:lsdException w:name="Light List Accent 2" w:uiPriority="61"/>
-    <w:lsdException w:name="Light Grid Accent 2" w:uiPriority="62"/>
-    <w:lsdException w:name="Medium Shading 1 Accent 2" w:uiPriority="63"/>
-    <w:lsdException w:name="Medium Shading 2 Accent 2" w:uiPriority="64"/>
-    <w:lsdException w:name="Medium List 1 Accent 2" w:uiPriority="65"/>
-    <w:lsdException w:name="Medium List 2 Accent 2" w:uiPriority="66"/>
-    <w:lsdException w:name="Medium Grid 1 Accent 2" w:uiPriority="67"/>
-    <w:lsdException w:name="Medium Grid 2 Accent 2" w:uiPriority="68"/>
-    <w:lsdException w:name="Medium Grid 3 Accent 2" w:uiPriority="69"/>
-    <w:lsdException w:name="Dark List Accent 2" w:uiPriority="70"/>
-    <w:lsdException w:name="Colorful Shading Accent 2" w:uiPriority="71"/>
-    <w:lsdException w:name="Colorful List Accent 2" w:uiPriority="72"/>
-    <w:lsdException w:name="Colorful Grid Accent 2" w:uiPriority="73"/>
-    <w:lsdException w:name="Light Shading Accent 3" w:uiPriority="60"/>
-    <w:lsdException w:name="Light List Accent 3" w:uiPriority="61"/>
-    <w:lsdException w:name="Light Grid Accent 3" w:uiPriority="62"/>
-    <w:lsdException w:name="Medium Shading 1 Accent 3" w:uiPriority="63"/>
-    <w:lsdException w:name="Medium Shading 2 Accent 3" w:uiPriority="64"/>
-    <w:lsdException w:name="Medium List 1 Accent 3" w:uiPriority="65"/>
-    <w:lsdException w:name="Medium List 2 Accent 3" w:uiPriority="66"/>
-    <w:lsdException w:name="Medium Grid 1 Accent 3" w:uiPriority="67"/>
-    <w:lsdException w:name="Medium Grid 2 Accent 3" w:uiPriority="68"/>
-    <w:lsdException w:name="Medium Grid 3 Accent 3" w:uiPriority="69"/>
-    <w:lsdException w:name="Dark List Accent 3" w:uiPriority="70"/>
-    <w:lsdException w:name="Colorful Shading Accent 3" w:uiPriority="71"/>
-    <w:lsdException w:name="Colorful List Accent 3" w:uiPriority="72"/>
-    <w:lsdException w:name="Colorful Grid Accent 3" w:uiPriority="73"/>
-    <w:lsdException w:name="Light Shading Accent 4" w:uiPriority="60"/>
-    <w:lsdException w:name="Light List Accent 4" w:uiPriority="61"/>
-    <w:lsdException w:name="Light Grid Accent 4" w:uiPriority="62"/>
-    <w:lsdException w:name="Medium Shading 1 Accent 4" w:uiPriority="63"/>
-    <w:lsdException w:name="Medium Shading 2 Accent 4" w:uiPriority="64"/>
-    <w:lsdException w:name="Medium List 1 Accent 4" w:uiPriority="65"/>
-    <w:lsdException w:name="Medium List 2 Accent 4" w:uiPriority="66"/>
-    <w:lsdException w:name="Medium Grid 1 Accent 4" w:uiPriority="67"/>
-    <w:lsdException w:name="Medium Grid 2 Accent 4" w:uiPriority="68"/>
-    <w:lsdException w:name="Medium Grid 3 Accent 4" w:uiPriority="69"/>
-    <w:lsdException w:name="Dark List Accent 4" w:uiPriority="70"/>
-    <w:lsdException w:name="Colorful Shading Accent 4" w:uiPriority="71"/>
-    <w:lsdException w:name="Colorful List Accent 4" w:uiPriority="72"/>
-    <w:lsdException w:name="Colorful Grid Accent 4" w:uiPriority="73"/>
-    <w:lsdException w:name="Light Shading Accent 5" w:uiPriority="60"/>
-    <w:lsdException w:name="Light List Accent 5" w:uiPriority="61"/>
-    <w:lsdException w:name="Light Grid Accent 5" w:uiPriority="62"/>
-    <w:lsdException w:name="Medium Shading 1 Accent 5" w:uiPriority="63"/>
-    <w:lsdException w:name="Medium Shading 2 Accent 5" w:uiPriority="64"/>
-    <w:lsdException w:name="Medium List 1 Accent 5" w:uiPriority="65"/>
-    <w:lsdException w:name="Medium List 2 Accent 5" w:uiPriority="66"/>
-    <w:lsdException w:name="Medium Grid 1 Accent 5" w:uiPriority="67"/>
-    <w:lsdException w:name="Medium Grid 2 Accent 5" w:uiPriority="68"/>
-    <w:lsdException w:name="Medium Grid 3 Accent 5" w:uiPriority="69"/>
-    <w:lsdException w:name="Dark List Accent 5" w:uiPriority="70"/>
-    <w:lsdException w:name="Colorful Shading Accent 5" w:uiPriority="71"/>
-    <w:lsdException w:name="Colorful List Accent 5" w:uiPriority="72"/>
-    <w:lsdException w:name="Colorful Grid Accent 5" w:uiPriority="73"/>
-    <w:lsdException w:name="Light Shading Accent 6" w:uiPriority="60"/>
-    <w:lsdException w:name="Light List Accent 6" w:uiPriority="61"/>
-    <w:lsdException w:name="Light Grid Accent 6" w:uiPriority="62"/>
-    <w:lsdException w:name="Medium Shading 1 Accent 6" w:uiPriority="63"/>
-    <w:lsdException w:name="Medium Shading 2 Accent 6" w:uiPriority="64"/>
-    <w:lsdException w:name="Medium List 1 Accent 6" w:uiPriority="65"/>
-    <w:lsdException w:name="Medium List 2 Accent 6" w:uiPriority="66"/>
-    <w:lsdException w:name="Medium Grid 1 Accent 6" w:uiPriority="67"/>
-    <w:lsdException w:name="Medium Grid 2 Accent 6" w:uiPriority="68"/>
-    <w:lsdException w:name="Medium Grid 3 Accent 6" w:uiPriority="69"/>
-    <w:lsdException w:name="Dark List Accent 6" w:uiPriority="70"/>
-    <w:lsdException w:name="Colorful Shading Accent 6" w:uiPriority="71"/>
-    <w:lsdException w:name="Colorful List Accent 6" w:uiPriority="72"/>
-    <w:lsdException w:name="Colorful Grid Accent 6" w:uiPriority="73"/>
-    <w:lsdException w:name="Subtle Emphasis" w:uiPriority="19" w:qFormat="1"/>
-    <w:lsdException w:name="Intense Emphasis" w:uiPriority="21" w:qFormat="1"/>
-    <w:lsdException w:name="Subtle Reference" w:uiPriority="31" w:qFormat="1"/>
-    <w:lsdException w:name="Intense Reference" w:uiPriority="32" w:qFormat="1"/>
-    <w:lsdException w:name="Book Title" w:uiPriority="33" w:qFormat="1"/>
-    <w:lsdException w:name="Bibliography" w:semiHidden="1" w:uiPriority="37" w:unhideWhenUsed="1"/>
-    <w:lsdException w:name="TOC Heading" w:semiHidden="1" w:uiPriority="39" w:unhideWhenUsed="1" w:qFormat="1"/>
-    <w:lsdException w:name="Grid Table 4" w:uiPriority="49"/>
-    <w:lsdException w:name="Grid Table 5 Dark" w:uiPriority="50"/>
-    <w:lsdException w:name="Grid Table 6 Colorful" w:uiPriority="51"/>
-    <w:lsdException w:name="Grid Table 7 Colorful" w:uiPriority="52"/>
-    <w:lsdException w:name="Grid Table 1 Light Accent 1" w:uiPriority="46"/>
-    <w:lsdException w:name="Grid Table 2 Accent 1" w:uiPriority="47"/>
-    <w:lsdException w:name="Grid Table 3 Accent 1" w:uiPriority="48"/>
-    <w:lsdException w:name="Grid Table 4 Accent 1" w:uiPriority="49"/>
-    <w:lsdException w:name="Grid Table 5 Dark Accent 1" w:uiPriority="50"/>
-    <w:lsdException w:name="Grid Table 6 Colorful Accent 1" w:uiPriority="51"/>
-    <w:lsdException w:name="Grid Table 7 Colorful Accent 1" w:uiPriority="52"/>
-    <w:lsdException w:name="Grid Table 1 Light Accent 2" w:uiPriority="46"/>
-    <w:lsdException w:name="Grid Table 2 Accent 2" w:uiPriority="47"/>
-    <w:lsdException w:name="Grid Table 3 Accent 2" w:uiPriority="48"/>
-    <w:lsdException w:name="Grid Table 4 Accent 2" w:uiPriority="49"/>
-    <w:lsdException w:name="Grid Table 5 Dark Accent 2" w:uiPriority="50"/>
-    <w:lsdException w:name="Grid Table 6 Colorful Accent 2" w:uiPriority="51"/>
-    <w:lsdException w:name="Grid Table 7 Colorful Accent 2" w:uiPriority="52"/>
-    <w:lsdException w:name="Grid Table 1 Light Accent 3" w:uiPriority="46"/>
-    <w:lsdException w:name="Grid Table 2 Accent 3" w:uiPriority="47"/>
-    <w:lsdException w:name="Grid Table 3 Accent 3" w:uiPriority="48"/>
-    <w:lsdException w:name="Grid Table 4 Accent 3" w:uiPriority="49"/>
-    <w:lsdException w:name="Grid Table 5 Dark Accent 3" w:uiPriority="50"/>
-    <w:lsdException w:name="Grid Table 6 Colorful Accent 3" w:uiPriority="51"/>
-    <w:lsdException w:name="Grid Table 7 Colorful Accent 3" w:uiPriority="52"/>
-    <w:lsdException w:name="Grid Table 1 Light Accent 4" w:uiPriority="46"/>
-    <w:lsdException w:name="Grid Table 2 Accent 4" w:uiPriority="47"/>
-    <w:lsdException w:name="Grid Table 3 Accent 4" w:uiPriority="48"/>
-    <w:lsdException w:name="Grid Table 4 Accent 4" w:uiPriority="49"/>
-    <w:lsdException w:name="Grid Table 5 Dark Accent 4" w:uiPriority="50"/>
-    <w:lsdException w:name="Grid Table 6 Colorful Accent 4" w:uiPriority="51"/>
-    <w:lsdException w:name="Grid Table 7 Colorful Accent 4" w:uiPriority="52"/>
-    <w:lsdException w:name="Grid Table 1 Light Accent 5" w:uiPriority="46"/>
-    <w:lsdException w:name="Grid Table 2 Accent 5" w:uiPriority="47"/>
-    <w:lsdException w:name="Grid Table 3 Accent 5" w:uiPriority="48"/>
-    <w:lsdException w:name="Grid Table 4 Accent 5" w:uiPriority="49"/>
-    <w:lsdException w:name="Grid Table 5 Dark Accent 5" w:uiPriority="50"/>
-    <w:lsdException w:name="Grid Table 6 Colorful Accent 5" w:uiPriority="51"/>
-    <w:lsdException w:name="Grid Table 7 Colorful Accent 5" w:uiPriority="52"/>
-    <w:lsdException w:name="Grid Table 1 Light Accent 6" w:uiPriority="46"/>
-    <w:lsdException w:name="Grid Table 2 Accent 6" w:uiPriority="47"/>
-    <w:lsdException w:name="Grid Table 3 Accent 6" w:uiPriority="48"/>
-    <w:lsdException w:name="Grid Table 4 Accent 6" w:uiPriority="49"/>
-    <w:lsdException w:name="Grid Table 5 Dark Accent 6" w:uiPriority="50"/>
-    <w:lsdException w:name="Grid Table 6 Colorful Accent 6" w:uiPriority="51"/>
-    <w:lsdException w:name="Grid Table 7 Colorful Accent 6" w:uiPriority="52"/>
-    <w:lsdException w:name="List Table 1 Light" w:uiPriority="46"/>
-    <w:lsdException w:name="List Table 2" w:uiPriority="47"/>
-    <w:lsdException w:name="List Table 3" w:uiPriority="48"/>
-    <w:lsdException w:name="List Table 4" w:uiPriority="49"/>
-    <w:lsdException w:name="List Table 5 Dark" w:uiPriority="50"/>
-    <w:lsdException w:name="List Table 6 Colorful" w:uiPriority="51"/>
-    <w:lsdException w:name="List Table 7 Colorful" w:uiPriority="52"/>
-    <w:lsdException w:name="List Table 1 Light Accent 1" w:uiPriority="46"/>
-    <w:lsdException w:name="List Table 2 Accent 1" w:uiPriority="47"/>
-    <w:lsdException w:name="List Table 3 Accent 1" w:uiPriority="48"/>
-    <w:lsdException w:name="List Table 4 Accent 1" w:uiPriority="49"/>
-    <w:lsdException w:name="List Table 5 Dark Accent 1" w:uiPriority="50"/>
-    <w:lsdException w:name="List Table 6 Colorful Accent 1" w:uiPriority="51"/>
-    <w:lsdException w:name="List Table 7 Colorful Accent 1" w:uiPriority="52"/>
-    <w:lsdException w:name="List Table 1 Light Accent 2" w:uiPriority="46"/>
-    <w:lsdException w:name="List Table 2 Accent 2" w:uiPriority="47"/>
-    <w:lsdException w:name="List Table 3 Accent 2" w:uiPriority="48"/>
-    <w:lsdException w:name="List Table 4 Accent 2" w:uiPriority="49"/>
-    <w:lsdException w:name="List Table 5 Dark Accent 2" w:uiPriority="50"/>
-    <w:lsdException w:name="List Table 6 Colorful Accent 2" w:uiPriority="51"/>
-    <w:lsdException w:name="List Table 7 Colorful Accent 2" w:uiPriority="52"/>
-    <w:lsdException w:name="List Table 1 Light Accent 3" w:uiPriority="46"/>
-    <w:lsdException w:name="List Table 2 Accent 3" w:uiPriority="47"/>
-    <w:lsdException w:name="List Table 3 Accent 3" w:uiPriority="48"/>
-    <w:lsdException w:name="List Table 4 Accent 3" w:uiPriority="49"/>
-    <w:lsdException w:name="List Table 5 Dark Accent 3" w:uiPriority="50"/>
-    <w:lsdException w:name="List Table 6 Colorful Accent 3" w:uiPriority="51"/>
-    <w:lsdException w:name="List Table 7 Colorful Accent 3" w:uiPriority="52"/>
-    <w:lsdException w:name="List Table 1 Light Accent 4" w:uiPriority="46"/>
-    <w:lsdException w:name="List Table 2 Accent 4" w:uiPriority="47"/>
-    <w:lsdException w:name="List Table 3 Accent 4" w:uiPriority="48"/>
-    <w:lsdException w:name="List Table 4 Accent 4" w:uiPriority="49"/>
-    <w:lsdException w:name="List Table 5 Dark Accent 4" w:uiPriority="50"/>
-    <w:lsdException w:name="List Table 6 Colorful Accent 4" w:uiPriority="51"/>
-    <w:lsdException w:name="List Table 7 Colorful Accent 4" w:uiPriority="52"/>
-    <w:lsdException w:name="List Table 1 Light Accent 5" w:uiPriority="46"/>
-    <w:lsdException w:name="List Table 2 Accent 5" w:uiPriority="47"/>
-    <w:lsdException w:name="List Table 3 Accent 5" w:uiPriority="48"/>
-    <w:lsdException w:name="List Table 4 Accent 5" w:uiPriority="49"/>
-    <w:lsdException w:name="List Table 5 Dark Accent 5" w:uiPriority="50"/>
-    <w:lsdException w:name="List Table 6 Colorful Accent 5" w:uiPriority="51"/>
-    <w:lsdException w:name="List Table 7 Colorful Accent 5" w:uiPriority="52"/>
-    <w:lsdException w:name="List Table 1 Light Accent 6" w:uiPriority="46"/>
-    <w:lsdException w:name="List Table 2 Accent 6" w:uiPriority="47"/>
-    <w:lsdException w:name="List Table 3 Accent 6" w:uiPriority="48"/>
-    <w:lsdException w:name="List Table 4 Accent 6" w:uiPriority="49"/>
-    <w:lsdException w:name="List Table 5 Dark Accent 6" w:uiPriority="50"/>
-    <w:lsdException w:name="List Table 6 Colorful Accent 6" w:uiPriority="51"/>
-    <w:lsdException w:name="List Table 7 Colorful Accent 6" w:uiPriority="52"/>
+  <w:latentStyles w:defLockedState="0" w:defUIPriority="99" w:defSemiHidden="1" w:defUnhideWhenUsed="1" w:defQFormat="0" w:count="267">
+    <w:lsdException w:name="Normal" w:semiHidden="0" w:uiPriority="0" w:unhideWhenUsed="0" w:qFormat="1"/>
+    <w:lsdException w:name="heading 1" w:semiHidden="0" w:uiPriority="9" w:unhideWhenUsed="0" w:qFormat="1"/>
+    <w:lsdException w:name="heading 2" w:uiPriority="9" w:qFormat="1"/>
+    <w:lsdException w:name="heading 3" w:uiPriority="9" w:qFormat="1"/>
+    <w:lsdException w:name="heading 4" w:uiPriority="9" w:qFormat="1"/>
+    <w:lsdException w:name="heading 5" w:uiPriority="9" w:qFormat="1"/>
+    <w:lsdException w:name="heading 6" w:uiPriority="9" w:qFormat="1"/>
+    <w:lsdException w:name="heading 7" w:uiPriority="9" w:qFormat="1"/>
+    <w:lsdException w:name="heading 8" w:uiPriority="9" w:qFormat="1"/>
+    <w:lsdException w:name="heading 9" w:uiPriority="9" w:qFormat="1"/>
+    <w:lsdException w:name="toc 1" w:uiPriority="39"/>
+    <w:lsdException w:name="toc 2" w:uiPriority="39"/>
+    <w:lsdException w:name="toc 3" w:uiPriority="39"/>
+    <w:lsdException w:name="toc 4" w:uiPriority="39"/>
+    <w:lsdException w:name="toc 5" w:uiPriority="39"/>
+    <w:lsdException w:name="toc 6" w:uiPriority="39"/>
+    <w:lsdException w:name="toc 7" w:uiPriority="39"/>
+    <w:lsdException w:name="toc 8" w:uiPriority="39"/>
+    <w:lsdException w:name="toc 9" w:uiPriority="39"/>
+    <w:lsdException w:name="caption" w:uiPriority="35" w:qFormat="1"/>
+    <w:lsdException w:name="Title" w:semiHidden="0" w:uiPriority="10" w:unhideWhenUsed="0" w:qFormat="1"/>
+    <w:lsdException w:name="Default Paragraph Font" w:uiPriority="1"/>
+    <w:lsdException w:name="Subtitle" w:semiHidden="0" w:uiPriority="11" w:unhideWhenUsed="0" w:qFormat="1"/>
+    <w:lsdException w:name="Strong" w:semiHidden="0" w:uiPriority="22" w:unhideWhenUsed="0" w:qFormat="1"/>
+    <w:lsdException w:name="Emphasis" w:semiHidden="0" w:uiPriority="20" w:unhideWhenUsed="0" w:qFormat="1"/>
+    <w:lsdException w:name="Table Grid" w:semiHidden="0" w:uiPriority="59" w:unhideWhenUsed="0"/>
+    <w:lsdException w:name="Placeholder Text" w:unhideWhenUsed="0"/>
+    <w:lsdException w:name="No Spacing" w:semiHidden="0" w:uiPriority="1" w:unhideWhenUsed="0" w:qFormat="1"/>
+    <w:lsdException w:name="Light Shading" w:semiHidden="0" w:uiPriority="60" w:unhideWhenUsed="0"/>
+    <w:lsdException w:name="Light List" w:semiHidden="0" w:uiPriority="61" w:unhideWhenUsed="0"/>
+    <w:lsdException w:name="Light Grid" w:semiHidden="0" w:uiPriority="62" w:unhideWhenUsed="0"/>
+    <w:lsdException w:name="Medium Shading 1" w:semiHidden="0" w:uiPriority="63" w:unhideWhenUsed="0"/>
+    <w:lsdException w:name="Medium Shading 2" w:semiHidden="0" w:uiPriority="64" w:unhideWhenUsed="0"/>
+    <w:lsdException w:name="Medium List 1" w:semiHidden="0" w:uiPriority="65" w:unhideWhenUsed="0"/>
+    <w:lsdException w:name="Medium List 2" w:semiHidden="0" w:uiPriority="66" w:unhideWhenUsed="0"/>
+    <w:lsdException w:name="Medium Grid 1" w:semiHidden="0" w:uiPriority="67" w:unhideWhenUsed="0"/>
+    <w:lsdException w:name="Medium Grid 2" w:semiHidden="0" w:uiPriority="68" w:unhideWhenUsed="0"/>
+    <w:lsdException w:name="Medium Grid 3" w:semiHidden="0" w:uiPriority="69" w:unhideWhenUsed="0"/>
+    <w:lsdException w:name="Dark List" w:semiHidden="0" w:uiPriority="70" w:unhideWhenUsed="0"/>
+    <w:lsdException w:name="Colorful Shading" w:semiHidden="0" w:uiPriority="71" w:unhideWhenUsed="0"/>
+    <w:lsdException w:name="Colorful List" w:semiHidden="0" w:uiPriority="72" w:unhideWhenUsed="0"/>
+    <w:lsdException w:name="Colorful Grid" w:semiHidden="0" w:uiPriority="73" w:unhideWhenUsed="0"/>
+    <w:lsdException w:name="Light Shading Accent 1" w:semiHidden="0" w:uiPriority="60" w:unhideWhenUsed="0"/>
+    <w:lsdException w:name="Light List Accent 1" w:semiHidden="0" w:uiPriority="61" w:unhideWhenUsed="0"/>
+    <w:lsdException w:name="Light Grid Accent 1" w:semiHidden="0" w:uiPriority="62" w:unhideWhenUsed="0"/>
+    <w:lsdException w:name="Medium Shading 1 Accent 1" w:semiHidden="0" w:uiPriority="63" w:unhideWhenUsed="0"/>
+    <w:lsdException w:name="Medium Shading 2 Accent 1" w:semiHidden="0" w:uiPriority="64" w:unhideWhenUsed="0"/>
+    <w:lsdException w:name="Medium List 1 Accent 1" w:semiHidden="0" w:uiPriority="65" w:unhideWhenUsed="0"/>
+    <w:lsdException w:name="Revision" w:unhideWhenUsed="0"/>
+    <w:lsdException w:name="List Paragraph" w:semiHidden="0" w:uiPriority="34" w:unhideWhenUsed="0" w:qFormat="1"/>
+    <w:lsdException w:name="Quote" w:semiHidden="0" w:uiPriority="29" w:unhideWhenUsed="0" w:qFormat="1"/>
+    <w:lsdException w:name="Intense Quote" w:semiHidden="0" w:uiPriority="30" w:unhideWhenUsed="0" w:qFormat="1"/>
+    <w:lsdException w:name="Medium List 2 Accent 1" w:semiHidden="0" w:uiPriority="66" w:unhideWhenUsed="0"/>
+    <w:lsdException w:name="Medium Grid 1 Accent 1" w:semiHidden="0" w:uiPriority="67" w:unhideWhenUsed="0"/>
+    <w:lsdException w:name="Medium Grid 2 Accent 1" w:semiHidden="0" w:uiPriority="68" w:unhideWhenUsed="0"/>
+    <w:lsdException w:name="Medium Grid 3 Accent 1" w:semiHidden="0" w:uiPriority="69" w:unhideWhenUsed="0"/>
+    <w:lsdException w:name="Dark List Accent 1" w:semiHidden="0" w:uiPriority="70" w:unhideWhenUsed="0"/>
+    <w:lsdException w:name="Colorful Shading Accent 1" w:semiHidden="0" w:uiPriority="71" w:unhideWhenUsed="0"/>
+    <w:lsdException w:name="Colorful List Accent 1" w:semiHidden="0" w:uiPriority="72" w:unhideWhenUsed="0"/>
+    <w:lsdException w:name="Colorful Grid Accent 1" w:semiHidden="0" w:uiPriority="73" w:unhideWhenUsed="0"/>
+    <w:lsdException w:name="Light Shading Accent 2" w:semiHidden="0" w:uiPriority="60" w:unhideWhenUsed="0"/>
+    <w:lsdException w:name="Light List Accent 2" w:semiHidden="0" w:uiPriority="61" w:unhideWhenUsed="0"/>
+    <w:lsdException w:name="Light Grid Accent 2" w:semiHidden="0" w:uiPriority="62" w:unhideWhenUsed="0"/>
+    <w:lsdException w:name="Medium Shading 1 Accent 2" w:semiHidden="0" w:uiPriority="63" w:unhideWhenUsed="0"/>
+    <w:lsdException w:name="Medium Shading 2 Accent 2" w:semiHidden="0" w:uiPriority="64" w:unhideWhenUsed="0"/>
+    <w:lsdException w:name="Medium List 1 Accent 2" w:semiHidden="0" w:uiPriority="65" w:unhideWhenUsed="0"/>
+    <w:lsdException w:name="Medium List 2 Accent 2" w:semiHidden="0" w:uiPriority="66" w:unhideWhenUsed="0"/>
+    <w:lsdException w:name="Medium Grid 1 Accent 2" w:semiHidden="0" w:uiPriority="67" w:unhideWhenUsed="0"/>
+    <w:lsdException w:name="Medium Grid 2 Accent 2" w:semiHidden="0" w:uiPriority="68" w:unhideWhenUsed="0"/>
+    <w:lsdException w:name="Medium Grid 3 Accent 2" w:semiHidden="0" w:uiPriority="69" w:unhideWhenUsed="0"/>
+    <w:lsdException w:name="Dark List Accent 2" w:semiHidden="0" w:uiPriority="70" w:unhideWhenUsed="0"/>
+    <w:lsdException w:name="Colorful Shading Accent 2" w:semiHidden="0" w:uiPriority="71" w:unhideWhenUsed="0"/>
+    <w:lsdException w:name="Colorful List Accent 2" w:semiHidden="0" w:uiPriority="72" w:unhideWhenUsed="0"/>
+    <w:lsdException w:name="Colorful Grid Accent 2" w:semiHidden="0" w:uiPriority="73" w:unhideWhenUsed="0"/>
+    <w:lsdException w:name="Light Shading Accent 3" w:semiHidden="0" w:uiPriority="60" w:unhideWhenUsed="0"/>
+    <w:lsdException w:name="Light List Accent 3" w:semiHidden="0" w:uiPriority="61" w:unhideWhenUsed="0"/>
+    <w:lsdException w:name="Light Grid Accent 3" w:semiHidden="0" w:uiPriority="62" w:unhideWhenUsed="0"/>
+    <w:lsdException w:name="Medium Shading 1 Accent 3" w:semiHidden="0" w:uiPriority="63" w:unhideWhenUsed="0"/>
+    <w:lsdException w:name="Medium Shading 2 Accent 3" w:semiHidden="0" w:uiPriority="64" w:unhideWhenUsed="0"/>
+    <w:lsdException w:name="Medium List 1 Accent 3" w:semiHidden="0" w:uiPriority="65" w:unhideWhenUsed="0"/>
+    <w:lsdException w:name="Medium List 2 Accent 3" w:semiHidden="0" w:uiPriority="66" w:unhideWhenUsed="0"/>
+    <w:lsdException w:name="Medium Grid 1 Accent 3" w:semiHidden="0" w:uiPriority="67" w:unhideWhenUsed="0"/>
+    <w:lsdException w:name="Medium Grid 2 Accent 3" w:semiHidden="0" w:uiPriority="68" w:unhideWhenUsed="0"/>
+    <w:lsdException w:name="Medium Grid 3 Accent 3" w:semiHidden="0" w:uiPriority="69" w:unhideWhenUsed="0"/>
+    <w:lsdException w:name="Dark List Accent 3" w:semiHidden="0" w:uiPriority="70" w:unhideWhenUsed="0"/>
+    <w:lsdException w:name="Colorful Shading Accent 3" w:semiHidden="0" w:uiPriority="71" w:unhideWhenUsed="0"/>
+    <w:lsdException w:name="Colorful List Accent 3" w:semiHidden="0" w:uiPriority="72" w:unhideWhenUsed="0"/>
+    <w:lsdException w:name="Colorful Grid Accent 3" w:semiHidden="0" w:uiPriority="73" w:unhideWhenUsed="0"/>
+    <w:lsdException w:name="Light Shading Accent 4" w:semiHidden="0" w:uiPriority="60" w:unhideWhenUsed="0"/>
+    <w:lsdException w:name="Light List Accent 4" w:semiHidden="0" w:uiPriority="61" w:unhideWhenUsed="0"/>
+    <w:lsdException w:name="Light Grid Accent 4" w:semiHidden="0" w:uiPriority="62" w:unhideWhenUsed="0"/>
+    <w:lsdException w:name="Medium Shading 1 Accent 4" w:semiHidden="0" w:uiPriority="63" w:unhideWhenUsed="0"/>
+    <w:lsdException w:name="Medium Shading 2 Accent 4" w:semiHidden="0" w:uiPriority="64" w:unhideWhenUsed="0"/>
+    <w:lsdException w:name="Medium List 1 Accent 4" w:semiHidden="0" w:uiPriority="65" w:unhideWhenUsed="0"/>
+    <w:lsdException w:name="Medium List 2 Accent 4" w:semiHidden="0" w:uiPriority="66" w:unhideWhenUsed="0"/>
+    <w:lsdException w:name="Medium Grid 1 Accent 4" w:semiHidden="0" w:uiPriority="67" w:unhideWhenUsed="0"/>
+    <w:lsdException w:name="Medium Grid 2 Accent 4" w:semiHidden="0" w:uiPriority="68" w:unhideWhenUsed="0"/>
+    <w:lsdException w:name="Medium Grid 3 Accent 4" w:semiHidden="0" w:uiPriority="69" w:unhideWhenUsed="0"/>
+    <w:lsdException w:name="Dark List Accent 4" w:semiHidden="0" w:uiPriority="70" w:unhideWhenUsed="0"/>
+    <w:lsdException w:name="Colorful Shading Accent 4" w:semiHidden="0" w:uiPriority="71" w:unhideWhenUsed="0"/>
+    <w:lsdException w:name="Colorful List Accent 4" w:semiHidden="0" w:uiPriority="72" w:unhideWhenUsed="0"/>
+    <w:lsdException w:name="Colorful Grid Accent 4" w:semiHidden="0" w:uiPriority="73" w:unhideWhenUsed="0"/>
+    <w:lsdException w:name="Light Shading Accent 5" w:semiHidden="0" w:uiPriority="60" w:unhideWhenUsed="0"/>
+    <w:lsdException w:name="Light List Accent 5" w:semiHidden="0" w:uiPriority="61" w:unhideWhenUsed="0"/>
+    <w:lsdException w:name="Light Grid Accent 5" w:semiHidden="0" w:uiPriority="62" w:unhideWhenUsed="0"/>
+    <w:lsdException w:name="Medium Shading 1 Accent 5" w:semiHidden="0" w:uiPriority="63" w:unhideWhenUsed="0"/>
+    <w:lsdException w:name="Medium Shading 2 Accent 5" w:semiHidden="0" w:uiPriority="64" w:unhideWhenUsed="0"/>
+    <w:lsdException w:name="Medium List 1 Accent 5" w:semiHidden="0" w:uiPriority="65" w:unhideWhenUsed="0"/>
+    <w:lsdException w:name="Medium List 2 Accent 5" w:semiHidden="0" w:uiPriority="66" w:unhideWhenUsed="0"/>
+    <w:lsdException w:name="Medium Grid 1 Accent 5" w:semiHidden="0" w:uiPriority="67" w:unhideWhenUsed="0"/>
+    <w:lsdException w:name="Medium Grid 2 Accent 5" w:semiHidden="0" w:uiPriority="68" w:unhideWhenUsed="0"/>
+    <w:lsdException w:name="Medium Grid 3 Accent 5" w:semiHidden="0" w:uiPriority="69" w:unhideWhenUsed="0"/>
+    <w:lsdException w:name="Dark List Accent 5" w:semiHidden="0" w:uiPriority="70" w:unhideWhenUsed="0"/>
+    <w:lsdException w:name="Colorful Shading Accent 5" w:semiHidden="0" w:uiPriority="71" w:unhideWhenUsed="0"/>
+    <w:lsdException w:name="Colorful List Accent 5" w:semiHidden="0" w:uiPriority="72" w:unhideWhenUsed="0"/>
+    <w:lsdException w:name="Colorful Grid Accent 5" w:semiHidden="0" w:uiPriority="73" w:unhideWhenUsed="0"/>
+    <w:lsdException w:name="Light Shading Accent 6" w:semiHidden="0" w:uiPriority="60" w:unhideWhenUsed="0"/>
+    <w:lsdException w:name="Light List Accent 6" w:semiHidden="0" w:uiPriority="61" w:unhideWhenUsed="0"/>
+    <w:lsdException w:name="Light Grid Accent 6" w:semiHidden="0" w:uiPriority="62" w:unhideWhenUsed="0"/>
+    <w:lsdException w:name="Medium Shading 1 Accent 6" w:semiHidden="0" w:uiPriority="63" w:unhideWhenUsed="0"/>
+    <w:lsdException w:name="Medium Shading 2 Accent 6" w:semiHidden="0" w:uiPriority="64" w:unhideWhenUsed="0"/>
+    <w:lsdException w:name="Medium List 1 Accent 6" w:semiHidden="0" w:uiPriority="65" w:unhideWhenUsed="0"/>
+    <w:lsdException w:name="Medium List 2 Accent 6" w:semiHidden="0" w:uiPriority="66" w:unhideWhenUsed="0"/>
+    <w:lsdException w:name="Medium Grid 1 Accent 6" w:semiHidden="0" w:uiPriority="67" w:unhideWhenUsed="0"/>
+    <w:lsdException w:name="Medium Grid 2 Accent 6" w:semiHidden="0" w:uiPriority="68" w:unhideWhenUsed="0"/>
+    <w:lsdException w:name="Medium Grid 3 Accent 6" w:semiHidden="0" w:uiPriority="69" w:unhideWhenUsed="0"/>
+    <w:lsdException w:name="Dark List Accent 6" w:semiHidden="0" w:uiPriority="70" w:unhideWhenUsed="0"/>
+    <w:lsdException w:name="Colorful Shading Accent 6" w:semiHidden="0" w:uiPriority="71" w:unhideWhenUsed="0"/>
+    <w:lsdException w:name="Colorful List Accent 6" w:semiHidden="0" w:uiPriority="72" w:unhideWhenUsed="0"/>
+    <w:lsdException w:name="Colorful Grid Accent 6" w:semiHidden="0" w:uiPriority="73" w:unhideWhenUsed="0"/>
+    <w:lsdException w:name="Subtle Emphasis" w:semiHidden="0" w:uiPriority="19" w:unhideWhenUsed="0" w:qFormat="1"/>
+    <w:lsdException w:name="Intense Emphasis" w:semiHidden="0" w:uiPriority="21" w:unhideWhenUsed="0" w:qFormat="1"/>
+    <w:lsdException w:name="Subtle Reference" w:semiHidden="0" w:uiPriority="31" w:unhideWhenUsed="0" w:qFormat="1"/>
+    <w:lsdException w:name="Intense Reference" w:semiHidden="0" w:uiPriority="32" w:unhideWhenUsed="0" w:qFormat="1"/>
+    <w:lsdException w:name="Book Title" w:semiHidden="0" w:uiPriority="33" w:unhideWhenUsed="0" w:qFormat="1"/>
+    <w:lsdException w:name="Bibliography" w:uiPriority="37"/>
+    <w:lsdException w:name="TOC Heading" w:uiPriority="39" w:qFormat="1"/>
   </w:latentStyles>
   <w:style w:type="paragraph" w:default="1" w:styleId="Normal">
     <w:name w:val="Normal"/>
@@ -4850,6 +4368,7 @@
     <w:uiPriority w:val="99"/>
     <w:semiHidden/>
     <w:unhideWhenUsed/>
+    <w:qFormat/>
     <w:tblPr>
       <w:tblInd w:w="0" w:type="dxa"/>
       <w:tblCellMar>
@@ -5215,7 +4734,7 @@
 </file>
 
 <file path=customXml/itemProps1.xml><?xml version="1.0" encoding="utf-8"?>
-<ds:datastoreItem xmlns:ds="http://schemas.openxmlformats.org/officeDocument/2006/customXml" ds:itemID="{3F4BD6F5-4322-4B24-B8EE-F603412346DB}">
+<ds:datastoreItem xmlns:ds="http://schemas.openxmlformats.org/officeDocument/2006/customXml" ds:itemID="{C664B802-1A61-4F51-ABDA-6031D699BD51}">
   <ds:schemaRefs>
     <ds:schemaRef ds:uri="http://schemas.openxmlformats.org/officeDocument/2006/bibliography"/>
   </ds:schemaRefs>
